--- a/G16SRA项目开发计划书.docx
+++ b/G16SRA项目开发计划书.docx
@@ -81,16 +81,18 @@
       </w:r>
       <w:r>
         <w:rPr>
-          <w:rFonts w:ascii="宋体" w:eastAsia="宋体" w:hAnsi="宋体"/>
+          <w:rFonts w:hint="eastAsia"/>
+          <w:b/>
+          <w:bCs/>
           <w:noProof/>
-          <w:sz w:val="21"/>
-          <w:szCs w:val="21"/>
+          <w:sz w:val="36"/>
+          <w:szCs w:val="36"/>
         </w:rPr>
         <w:drawing>
-          <wp:inline distT="0" distB="0" distL="0" distR="0" wp14:anchorId="790DB17C" wp14:editId="1D5EDC8F">
-            <wp:extent cx="3879850" cy="3879850"/>
-            <wp:effectExtent l="0" t="0" r="0" b="0"/>
-            <wp:docPr id="21" name="图片 21"/>
+          <wp:inline distT="0" distB="0" distL="114300" distR="114300" wp14:anchorId="121C4978" wp14:editId="623B2C0D">
+            <wp:extent cx="3045460" cy="3045460"/>
+            <wp:effectExtent l="0" t="0" r="2540" b="2540"/>
+            <wp:docPr id="3" name="图片 3" descr="021da70ea5caddc1094d164e32fd2eb"/>
             <wp:cNvGraphicFramePr>
               <a:graphicFrameLocks xmlns:a="http://schemas.openxmlformats.org/drawingml/2006/main" noChangeAspect="1"/>
             </wp:cNvGraphicFramePr>
@@ -98,20 +100,13 @@
               <a:graphicData uri="http://schemas.openxmlformats.org/drawingml/2006/picture">
                 <pic:pic xmlns:pic="http://schemas.openxmlformats.org/drawingml/2006/picture">
                   <pic:nvPicPr>
-                    <pic:cNvPr id="21" name="图片 21"/>
+                    <pic:cNvPr id="1" name="图片 1" descr="021da70ea5caddc1094d164e32fd2eb"/>
                     <pic:cNvPicPr>
-                      <a:picLocks noChangeAspect="1" noChangeArrowheads="1"/>
+                      <a:picLocks noChangeAspect="1"/>
                     </pic:cNvPicPr>
                   </pic:nvPicPr>
                   <pic:blipFill>
-                    <a:blip r:embed="rId8">
-                      <a:extLst>
-                        <a:ext uri="{28A0092B-C50C-407E-A947-70E740481C1C}">
-                          <a14:useLocalDpi xmlns:a14="http://schemas.microsoft.com/office/drawing/2010/main" val="0"/>
-                        </a:ext>
-                      </a:extLst>
-                    </a:blip>
-                    <a:srcRect/>
+                    <a:blip r:embed="rId8"/>
                     <a:stretch>
                       <a:fillRect/>
                     </a:stretch>
@@ -119,15 +114,11 @@
                   <pic:spPr>
                     <a:xfrm>
                       <a:off x="0" y="0"/>
-                      <a:ext cx="3879850" cy="3879850"/>
+                      <a:ext cx="3045460" cy="3045460"/>
                     </a:xfrm>
                     <a:prstGeom prst="rect">
                       <a:avLst/>
                     </a:prstGeom>
-                    <a:noFill/>
-                    <a:ln>
-                      <a:noFill/>
-                    </a:ln>
                   </pic:spPr>
                 </pic:pic>
               </a:graphicData>
@@ -220,7 +211,33 @@
           <w:szCs w:val="28"/>
           <w:u w:val="single"/>
         </w:rPr>
-        <w:t xml:space="preserve">     </w:t>
+        <w:t xml:space="preserve">     软件工程1903    </w:t>
+      </w:r>
+    </w:p>
+    <w:p>
+      <w:pPr>
+        <w:rPr>
+          <w:rFonts w:ascii="宋体" w:eastAsia="宋体" w:hAnsi="宋体"/>
+          <w:sz w:val="28"/>
+          <w:szCs w:val="28"/>
+        </w:rPr>
+      </w:pPr>
+      <w:r>
+        <w:rPr>
+          <w:rFonts w:ascii="宋体" w:eastAsia="宋体" w:hAnsi="宋体"/>
+          <w:sz w:val="28"/>
+          <w:szCs w:val="28"/>
+        </w:rPr>
+        <w:t xml:space="preserve">                小组成员：</w:t>
+      </w:r>
+      <w:r>
+        <w:rPr>
+          <w:rFonts w:ascii="宋体" w:eastAsia="宋体" w:hAnsi="宋体" w:hint="eastAsia"/>
+          <w:sz w:val="28"/>
+          <w:szCs w:val="28"/>
+          <w:u w:val="single"/>
+        </w:rPr>
+        <w:t>吴联想</w:t>
       </w:r>
       <w:r>
         <w:rPr>
@@ -229,7 +246,16 @@
           <w:szCs w:val="28"/>
           <w:u w:val="single"/>
         </w:rPr>
-        <w:t>软件工程</w:t>
+        <w:t>、</w:t>
+      </w:r>
+      <w:r>
+        <w:rPr>
+          <w:rFonts w:ascii="宋体" w:eastAsia="宋体" w:hAnsi="宋体" w:hint="eastAsia"/>
+          <w:sz w:val="28"/>
+          <w:szCs w:val="28"/>
+          <w:u w:val="single"/>
+        </w:rPr>
+        <w:t>王义博</w:t>
       </w:r>
       <w:r>
         <w:rPr>
@@ -238,32 +264,7 @@
           <w:szCs w:val="28"/>
           <w:u w:val="single"/>
         </w:rPr>
-        <w:t xml:space="preserve">1903    </w:t>
-      </w:r>
-    </w:p>
-    <w:p>
-      <w:pPr>
-        <w:rPr>
-          <w:rFonts w:ascii="宋体" w:eastAsia="宋体" w:hAnsi="宋体"/>
-          <w:sz w:val="28"/>
-          <w:szCs w:val="28"/>
-        </w:rPr>
-      </w:pPr>
-      <w:r>
-        <w:rPr>
-          <w:rFonts w:ascii="宋体" w:eastAsia="宋体" w:hAnsi="宋体"/>
-          <w:sz w:val="28"/>
-          <w:szCs w:val="28"/>
-        </w:rPr>
-        <w:t xml:space="preserve">                </w:t>
-      </w:r>
-      <w:r>
-        <w:rPr>
-          <w:rFonts w:ascii="宋体" w:eastAsia="宋体" w:hAnsi="宋体"/>
-          <w:sz w:val="28"/>
-          <w:szCs w:val="28"/>
-        </w:rPr>
-        <w:t>小组成员：</w:t>
+        <w:t>、</w:t>
       </w:r>
       <w:r>
         <w:rPr>
@@ -272,7 +273,25 @@
           <w:szCs w:val="28"/>
           <w:u w:val="single"/>
         </w:rPr>
-        <w:t>吴联想</w:t>
+        <w:t>郑航舰、许淇凯、潘睿琪</w:t>
+      </w:r>
+    </w:p>
+    <w:p>
+      <w:pPr>
+        <w:ind w:firstLineChars="800" w:firstLine="2207"/>
+        <w:rPr>
+          <w:rFonts w:ascii="宋体" w:eastAsia="宋体" w:hAnsi="宋体"/>
+          <w:sz w:val="28"/>
+          <w:szCs w:val="28"/>
+        </w:rPr>
+      </w:pPr>
+      <w:r>
+        <w:rPr>
+          <w:rFonts w:ascii="宋体" w:eastAsia="宋体" w:hAnsi="宋体" w:hint="eastAsia"/>
+          <w:sz w:val="28"/>
+          <w:szCs w:val="28"/>
+        </w:rPr>
+        <w:t>指导教师：</w:t>
       </w:r>
       <w:r>
         <w:rPr>
@@ -281,79 +300,7 @@
           <w:szCs w:val="28"/>
           <w:u w:val="single"/>
         </w:rPr>
-        <w:t>、</w:t>
-      </w:r>
-      <w:r>
-        <w:rPr>
-          <w:rFonts w:ascii="宋体" w:eastAsia="宋体" w:hAnsi="宋体" w:hint="eastAsia"/>
-          <w:sz w:val="28"/>
-          <w:szCs w:val="28"/>
-          <w:u w:val="single"/>
-        </w:rPr>
-        <w:t>王义博</w:t>
-      </w:r>
-      <w:r>
-        <w:rPr>
-          <w:rFonts w:ascii="宋体" w:eastAsia="宋体" w:hAnsi="宋体"/>
-          <w:sz w:val="28"/>
-          <w:szCs w:val="28"/>
-          <w:u w:val="single"/>
-        </w:rPr>
-        <w:t>、</w:t>
-      </w:r>
-      <w:r>
-        <w:rPr>
-          <w:rFonts w:ascii="宋体" w:eastAsia="宋体" w:hAnsi="宋体" w:hint="eastAsia"/>
-          <w:sz w:val="28"/>
-          <w:szCs w:val="28"/>
-          <w:u w:val="single"/>
-        </w:rPr>
-        <w:t>郑航舰、许淇凯、潘睿琪</w:t>
-      </w:r>
-    </w:p>
-    <w:p>
-      <w:pPr>
-        <w:ind w:firstLineChars="800" w:firstLine="2207"/>
-        <w:rPr>
-          <w:rFonts w:ascii="宋体" w:eastAsia="宋体" w:hAnsi="宋体"/>
-          <w:sz w:val="28"/>
-          <w:szCs w:val="28"/>
-        </w:rPr>
-      </w:pPr>
-      <w:r>
-        <w:rPr>
-          <w:rFonts w:ascii="宋体" w:eastAsia="宋体" w:hAnsi="宋体" w:hint="eastAsia"/>
-          <w:sz w:val="28"/>
-          <w:szCs w:val="28"/>
-        </w:rPr>
-        <w:t>指导教师：</w:t>
-      </w:r>
-      <w:r>
-        <w:rPr>
-          <w:rFonts w:ascii="宋体" w:eastAsia="宋体" w:hAnsi="宋体"/>
-          <w:sz w:val="28"/>
-          <w:szCs w:val="28"/>
-          <w:u w:val="single"/>
-        </w:rPr>
-        <w:t xml:space="preserve">       </w:t>
-      </w:r>
-      <w:r>
-        <w:rPr>
-          <w:rFonts w:ascii="宋体" w:eastAsia="宋体" w:hAnsi="宋体"/>
-          <w:sz w:val="28"/>
-          <w:szCs w:val="28"/>
-          <w:u w:val="single"/>
-        </w:rPr>
-        <w:t>杨枨老师</w:t>
-      </w:r>
-      <w:r>
-        <w:rPr>
-          <w:rFonts w:ascii="宋体" w:eastAsia="宋体" w:hAnsi="宋体"/>
-          <w:sz w:val="28"/>
-          <w:szCs w:val="28"/>
-          <w:u w:val="single"/>
-        </w:rPr>
-        <w:t xml:space="preserve">      </w:t>
+        <w:t xml:space="preserve">       杨枨老师      </w:t>
       </w:r>
     </w:p>
     <w:p>
@@ -403,7 +350,6 @@
           <w:rFonts w:ascii="宋体" w:eastAsia="宋体" w:hAnsi="宋体" w:cstheme="minorBidi" w:hint="eastAsia"/>
           <w:kern w:val="2"/>
         </w:rPr>
-        <w:lastRenderedPageBreak/>
         <w:t>说明：</w:t>
       </w:r>
     </w:p>
@@ -442,7 +388,15 @@
           <w:rFonts w:ascii="宋体" w:eastAsia="宋体" w:hAnsi="宋体" w:cstheme="minorBidi" w:hint="eastAsia"/>
           <w:kern w:val="2"/>
         </w:rPr>
-        <w:t>描述开发者实施软件开发工作的计划，本文档中“软件开发”一词涵盖了新开发、修改、重用、再工程、维护和由软件产品引起的其他所有的活动。</w:t>
+        <w:t>描述开发者实施软件开发工作的计划，本文档中“软件开发”</w:t>
+      </w:r>
+      <w:r>
+        <w:rPr>
+          <w:rFonts w:ascii="宋体" w:eastAsia="宋体" w:hAnsi="宋体" w:cstheme="minorBidi" w:hint="eastAsia"/>
+          <w:kern w:val="2"/>
+        </w:rPr>
+        <w:lastRenderedPageBreak/>
+        <w:t>一词涵盖了新开发、修改、重用、再工程、维护和由软件产品引起的其他所有的活动。</w:t>
       </w:r>
     </w:p>
     <w:p>
@@ -625,8 +579,51 @@
                 <w:sz w:val="21"/>
                 <w:szCs w:val="22"/>
               </w:rPr>
-              <w:t>/</w:t>
-            </w:r>
+              <w:t>/状态</w:t>
+            </w:r>
+          </w:p>
+        </w:tc>
+        <w:tc>
+          <w:tcPr>
+            <w:tcW w:w="1726" w:type="dxa"/>
+          </w:tcPr>
+          <w:p>
+            <w:pPr>
+              <w:widowControl w:val="0"/>
+              <w:jc w:val="center"/>
+              <w:rPr>
+                <w:rFonts w:asciiTheme="minorHAnsi" w:eastAsiaTheme="minorEastAsia" w:hAnsiTheme="minorHAnsi" w:cstheme="minorBidi"/>
+                <w:kern w:val="2"/>
+                <w:sz w:val="21"/>
+                <w:szCs w:val="22"/>
+              </w:rPr>
+            </w:pPr>
+            <w:r>
+              <w:rPr>
+                <w:rFonts w:asciiTheme="minorHAnsi" w:eastAsiaTheme="minorEastAsia" w:hAnsiTheme="minorHAnsi" w:cstheme="minorBidi"/>
+                <w:kern w:val="2"/>
+                <w:sz w:val="21"/>
+                <w:szCs w:val="22"/>
+              </w:rPr>
+              <w:t>修订人</w:t>
+            </w:r>
+          </w:p>
+        </w:tc>
+        <w:tc>
+          <w:tcPr>
+            <w:tcW w:w="3122" w:type="dxa"/>
+          </w:tcPr>
+          <w:p>
+            <w:pPr>
+              <w:widowControl w:val="0"/>
+              <w:jc w:val="center"/>
+              <w:rPr>
+                <w:rFonts w:asciiTheme="minorHAnsi" w:eastAsiaTheme="minorEastAsia" w:hAnsiTheme="minorHAnsi" w:cstheme="minorBidi"/>
+                <w:kern w:val="2"/>
+                <w:sz w:val="21"/>
+                <w:szCs w:val="22"/>
+              </w:rPr>
+            </w:pPr>
             <w:r>
               <w:rPr>
                 <w:rFonts w:asciiTheme="minorHAnsi" w:eastAsiaTheme="minorEastAsia" w:hAnsiTheme="minorHAnsi" w:cstheme="minorBidi" w:hint="eastAsia"/>
@@ -634,13 +631,15 @@
                 <w:sz w:val="21"/>
                 <w:szCs w:val="22"/>
               </w:rPr>
-              <w:t>状态</w:t>
-            </w:r>
-          </w:p>
-        </w:tc>
-        <w:tc>
-          <w:tcPr>
-            <w:tcW w:w="1726" w:type="dxa"/>
+              <w:t>备注</w:t>
+            </w:r>
+          </w:p>
+        </w:tc>
+      </w:tr>
+      <w:tr>
+        <w:tc>
+          <w:tcPr>
+            <w:tcW w:w="709" w:type="dxa"/>
           </w:tcPr>
           <w:p>
             <w:pPr>
@@ -655,18 +654,27 @@
             </w:pPr>
             <w:r>
               <w:rPr>
+                <w:rFonts w:asciiTheme="minorHAnsi" w:eastAsiaTheme="minorEastAsia" w:hAnsiTheme="minorHAnsi" w:cstheme="minorBidi" w:hint="eastAsia"/>
+                <w:kern w:val="2"/>
+                <w:sz w:val="21"/>
+                <w:szCs w:val="22"/>
+              </w:rPr>
+              <w:t>0</w:t>
+            </w:r>
+            <w:r>
+              <w:rPr>
                 <w:rFonts w:asciiTheme="minorHAnsi" w:eastAsiaTheme="minorEastAsia" w:hAnsiTheme="minorHAnsi" w:cstheme="minorBidi"/>
                 <w:kern w:val="2"/>
                 <w:sz w:val="21"/>
                 <w:szCs w:val="22"/>
               </w:rPr>
-              <w:t>修订人</w:t>
-            </w:r>
-          </w:p>
-        </w:tc>
-        <w:tc>
-          <w:tcPr>
-            <w:tcW w:w="3122" w:type="dxa"/>
+              <w:t>1</w:t>
+            </w:r>
+          </w:p>
+        </w:tc>
+        <w:tc>
+          <w:tcPr>
+            <w:tcW w:w="1959" w:type="dxa"/>
           </w:tcPr>
           <w:p>
             <w:pPr>
@@ -681,12 +689,90 @@
             </w:pPr>
             <w:r>
               <w:rPr>
+                <w:rFonts w:asciiTheme="minorHAnsi" w:eastAsiaTheme="minorEastAsia" w:hAnsiTheme="minorHAnsi" w:cstheme="minorBidi"/>
+                <w:kern w:val="2"/>
+                <w:sz w:val="21"/>
+                <w:szCs w:val="22"/>
+              </w:rPr>
+              <w:t>2022.2.26</w:t>
+            </w:r>
+          </w:p>
+        </w:tc>
+        <w:tc>
+          <w:tcPr>
+            <w:tcW w:w="1559" w:type="dxa"/>
+          </w:tcPr>
+          <w:p>
+            <w:pPr>
+              <w:widowControl w:val="0"/>
+              <w:jc w:val="center"/>
+              <w:rPr>
+                <w:rFonts w:asciiTheme="minorHAnsi" w:eastAsiaTheme="minorEastAsia" w:hAnsiTheme="minorHAnsi" w:cstheme="minorBidi"/>
+                <w:kern w:val="2"/>
+                <w:sz w:val="21"/>
+                <w:szCs w:val="22"/>
+              </w:rPr>
+            </w:pPr>
+            <w:r>
+              <w:rPr>
+                <w:rFonts w:asciiTheme="minorHAnsi" w:eastAsiaTheme="minorEastAsia" w:hAnsiTheme="minorHAnsi" w:cstheme="minorBidi"/>
+                <w:kern w:val="2"/>
+                <w:sz w:val="21"/>
+                <w:szCs w:val="22"/>
+              </w:rPr>
+              <w:t>0.1</w:t>
+            </w:r>
+          </w:p>
+        </w:tc>
+        <w:tc>
+          <w:tcPr>
+            <w:tcW w:w="1726" w:type="dxa"/>
+          </w:tcPr>
+          <w:p>
+            <w:pPr>
+              <w:widowControl w:val="0"/>
+              <w:jc w:val="center"/>
+              <w:rPr>
+                <w:rFonts w:asciiTheme="minorHAnsi" w:eastAsiaTheme="minorEastAsia" w:hAnsiTheme="minorHAnsi" w:cstheme="minorBidi"/>
+                <w:kern w:val="2"/>
+                <w:sz w:val="21"/>
+                <w:szCs w:val="22"/>
+              </w:rPr>
+            </w:pPr>
+            <w:r>
+              <w:rPr>
                 <w:rFonts w:asciiTheme="minorHAnsi" w:eastAsiaTheme="minorEastAsia" w:hAnsiTheme="minorHAnsi" w:cstheme="minorBidi" w:hint="eastAsia"/>
                 <w:kern w:val="2"/>
                 <w:sz w:val="21"/>
                 <w:szCs w:val="22"/>
               </w:rPr>
-              <w:t>备注</w:t>
+              <w:t>吴联想</w:t>
+            </w:r>
+          </w:p>
+        </w:tc>
+        <w:tc>
+          <w:tcPr>
+            <w:tcW w:w="3122" w:type="dxa"/>
+          </w:tcPr>
+          <w:p>
+            <w:pPr>
+              <w:widowControl w:val="0"/>
+              <w:jc w:val="center"/>
+              <w:rPr>
+                <w:rFonts w:asciiTheme="minorHAnsi" w:eastAsiaTheme="minorEastAsia" w:hAnsiTheme="minorHAnsi" w:cstheme="minorBidi"/>
+                <w:kern w:val="2"/>
+                <w:sz w:val="21"/>
+                <w:szCs w:val="22"/>
+              </w:rPr>
+            </w:pPr>
+            <w:r>
+              <w:rPr>
+                <w:rFonts w:asciiTheme="minorHAnsi" w:eastAsiaTheme="minorEastAsia" w:hAnsiTheme="minorHAnsi" w:cstheme="minorBidi" w:hint="eastAsia"/>
+                <w:kern w:val="2"/>
+                <w:sz w:val="21"/>
+                <w:szCs w:val="22"/>
+              </w:rPr>
+              <w:t>初稿</w:t>
             </w:r>
           </w:p>
         </w:tc>
@@ -723,7 +809,7 @@
                 <w:sz w:val="21"/>
                 <w:szCs w:val="22"/>
               </w:rPr>
-              <w:t>1</w:t>
+              <w:t>2</w:t>
             </w:r>
           </w:p>
         </w:tc>
@@ -744,18 +830,44 @@
             </w:pPr>
             <w:r>
               <w:rPr>
+                <w:rFonts w:asciiTheme="minorHAnsi" w:eastAsiaTheme="minorEastAsia" w:hAnsiTheme="minorHAnsi" w:cstheme="minorBidi" w:hint="eastAsia"/>
+                <w:kern w:val="2"/>
+                <w:sz w:val="21"/>
+                <w:szCs w:val="22"/>
+              </w:rPr>
+              <w:t>2022.2.26</w:t>
+            </w:r>
+          </w:p>
+        </w:tc>
+        <w:tc>
+          <w:tcPr>
+            <w:tcW w:w="1559" w:type="dxa"/>
+          </w:tcPr>
+          <w:p>
+            <w:pPr>
+              <w:widowControl w:val="0"/>
+              <w:jc w:val="center"/>
+              <w:rPr>
                 <w:rFonts w:asciiTheme="minorHAnsi" w:eastAsiaTheme="minorEastAsia" w:hAnsiTheme="minorHAnsi" w:cstheme="minorBidi"/>
                 <w:kern w:val="2"/>
                 <w:sz w:val="21"/>
                 <w:szCs w:val="22"/>
               </w:rPr>
-              <w:t>2022.2.26</w:t>
-            </w:r>
-          </w:p>
-        </w:tc>
-        <w:tc>
-          <w:tcPr>
-            <w:tcW w:w="1559" w:type="dxa"/>
+            </w:pPr>
+            <w:r>
+              <w:rPr>
+                <w:rFonts w:asciiTheme="minorHAnsi" w:eastAsiaTheme="minorEastAsia" w:hAnsiTheme="minorHAnsi" w:cstheme="minorBidi" w:hint="eastAsia"/>
+                <w:kern w:val="2"/>
+                <w:sz w:val="21"/>
+                <w:szCs w:val="22"/>
+              </w:rPr>
+              <w:t>0.2</w:t>
+            </w:r>
+          </w:p>
+        </w:tc>
+        <w:tc>
+          <w:tcPr>
+            <w:tcW w:w="1726" w:type="dxa"/>
           </w:tcPr>
           <w:p>
             <w:pPr>
@@ -770,29 +882,29 @@
             </w:pPr>
             <w:r>
               <w:rPr>
+                <w:rFonts w:asciiTheme="minorHAnsi" w:eastAsiaTheme="minorEastAsia" w:hAnsiTheme="minorHAnsi" w:cstheme="minorBidi" w:hint="eastAsia"/>
+                <w:kern w:val="2"/>
+                <w:sz w:val="21"/>
+                <w:szCs w:val="22"/>
+              </w:rPr>
+              <w:t>郑航舰</w:t>
+            </w:r>
+          </w:p>
+        </w:tc>
+        <w:tc>
+          <w:tcPr>
+            <w:tcW w:w="3122" w:type="dxa"/>
+          </w:tcPr>
+          <w:p>
+            <w:pPr>
+              <w:widowControl w:val="0"/>
+              <w:jc w:val="center"/>
+              <w:rPr>
                 <w:rFonts w:asciiTheme="minorHAnsi" w:eastAsiaTheme="minorEastAsia" w:hAnsiTheme="minorHAnsi" w:cstheme="minorBidi"/>
                 <w:kern w:val="2"/>
                 <w:sz w:val="21"/>
                 <w:szCs w:val="22"/>
               </w:rPr>
-              <w:t>0.1</w:t>
-            </w:r>
-          </w:p>
-        </w:tc>
-        <w:tc>
-          <w:tcPr>
-            <w:tcW w:w="1726" w:type="dxa"/>
-          </w:tcPr>
-          <w:p>
-            <w:pPr>
-              <w:widowControl w:val="0"/>
-              <w:jc w:val="center"/>
-              <w:rPr>
-                <w:rFonts w:asciiTheme="minorHAnsi" w:eastAsiaTheme="minorEastAsia" w:hAnsiTheme="minorHAnsi" w:cstheme="minorBidi"/>
-                <w:kern w:val="2"/>
-                <w:sz w:val="21"/>
-                <w:szCs w:val="22"/>
-              </w:rPr>
             </w:pPr>
             <w:r>
               <w:rPr>
@@ -801,183 +913,7 @@
                 <w:sz w:val="21"/>
                 <w:szCs w:val="22"/>
               </w:rPr>
-              <w:t>吴联想</w:t>
-            </w:r>
-          </w:p>
-        </w:tc>
-        <w:tc>
-          <w:tcPr>
-            <w:tcW w:w="3122" w:type="dxa"/>
-          </w:tcPr>
-          <w:p>
-            <w:pPr>
-              <w:widowControl w:val="0"/>
-              <w:jc w:val="center"/>
-              <w:rPr>
-                <w:rFonts w:asciiTheme="minorHAnsi" w:eastAsiaTheme="minorEastAsia" w:hAnsiTheme="minorHAnsi" w:cstheme="minorBidi"/>
-                <w:kern w:val="2"/>
-                <w:sz w:val="21"/>
-                <w:szCs w:val="22"/>
-              </w:rPr>
-            </w:pPr>
-            <w:r>
-              <w:rPr>
-                <w:rFonts w:asciiTheme="minorHAnsi" w:eastAsiaTheme="minorEastAsia" w:hAnsiTheme="minorHAnsi" w:cstheme="minorBidi" w:hint="eastAsia"/>
-                <w:kern w:val="2"/>
-                <w:sz w:val="21"/>
-                <w:szCs w:val="22"/>
-              </w:rPr>
-              <w:t>初稿</w:t>
-            </w:r>
-          </w:p>
-        </w:tc>
-      </w:tr>
-      <w:tr>
-        <w:tc>
-          <w:tcPr>
-            <w:tcW w:w="709" w:type="dxa"/>
-          </w:tcPr>
-          <w:p>
-            <w:pPr>
-              <w:widowControl w:val="0"/>
-              <w:jc w:val="center"/>
-              <w:rPr>
-                <w:rFonts w:asciiTheme="minorHAnsi" w:eastAsiaTheme="minorEastAsia" w:hAnsiTheme="minorHAnsi" w:cstheme="minorBidi"/>
-                <w:kern w:val="2"/>
-                <w:sz w:val="21"/>
-                <w:szCs w:val="22"/>
-              </w:rPr>
-            </w:pPr>
-            <w:r>
-              <w:rPr>
-                <w:rFonts w:asciiTheme="minorHAnsi" w:eastAsiaTheme="minorEastAsia" w:hAnsiTheme="minorHAnsi" w:cstheme="minorBidi" w:hint="eastAsia"/>
-                <w:kern w:val="2"/>
-                <w:sz w:val="21"/>
-                <w:szCs w:val="22"/>
-              </w:rPr>
-              <w:t>0</w:t>
-            </w:r>
-            <w:r>
-              <w:rPr>
-                <w:rFonts w:asciiTheme="minorHAnsi" w:eastAsiaTheme="minorEastAsia" w:hAnsiTheme="minorHAnsi" w:cstheme="minorBidi"/>
-                <w:kern w:val="2"/>
-                <w:sz w:val="21"/>
-                <w:szCs w:val="22"/>
-              </w:rPr>
-              <w:t>2</w:t>
-            </w:r>
-          </w:p>
-        </w:tc>
-        <w:tc>
-          <w:tcPr>
-            <w:tcW w:w="1959" w:type="dxa"/>
-          </w:tcPr>
-          <w:p>
-            <w:pPr>
-              <w:widowControl w:val="0"/>
-              <w:jc w:val="center"/>
-              <w:rPr>
-                <w:rFonts w:asciiTheme="minorHAnsi" w:eastAsiaTheme="minorEastAsia" w:hAnsiTheme="minorHAnsi" w:cstheme="minorBidi"/>
-                <w:kern w:val="2"/>
-                <w:sz w:val="21"/>
-                <w:szCs w:val="22"/>
-              </w:rPr>
-            </w:pPr>
-            <w:r>
-              <w:rPr>
-                <w:rFonts w:asciiTheme="minorHAnsi" w:eastAsiaTheme="minorEastAsia" w:hAnsiTheme="minorHAnsi" w:cstheme="minorBidi" w:hint="eastAsia"/>
-                <w:kern w:val="2"/>
-                <w:sz w:val="21"/>
-                <w:szCs w:val="22"/>
-              </w:rPr>
-              <w:t>2022.2.26</w:t>
-            </w:r>
-          </w:p>
-        </w:tc>
-        <w:tc>
-          <w:tcPr>
-            <w:tcW w:w="1559" w:type="dxa"/>
-          </w:tcPr>
-          <w:p>
-            <w:pPr>
-              <w:widowControl w:val="0"/>
-              <w:jc w:val="center"/>
-              <w:rPr>
-                <w:rFonts w:asciiTheme="minorHAnsi" w:eastAsiaTheme="minorEastAsia" w:hAnsiTheme="minorHAnsi" w:cstheme="minorBidi"/>
-                <w:kern w:val="2"/>
-                <w:sz w:val="21"/>
-                <w:szCs w:val="22"/>
-              </w:rPr>
-            </w:pPr>
-            <w:r>
-              <w:rPr>
-                <w:rFonts w:asciiTheme="minorHAnsi" w:eastAsiaTheme="minorEastAsia" w:hAnsiTheme="minorHAnsi" w:cstheme="minorBidi" w:hint="eastAsia"/>
-                <w:kern w:val="2"/>
-                <w:sz w:val="21"/>
-                <w:szCs w:val="22"/>
-              </w:rPr>
-              <w:t>0.2</w:t>
-            </w:r>
-          </w:p>
-        </w:tc>
-        <w:tc>
-          <w:tcPr>
-            <w:tcW w:w="1726" w:type="dxa"/>
-          </w:tcPr>
-          <w:p>
-            <w:pPr>
-              <w:widowControl w:val="0"/>
-              <w:jc w:val="center"/>
-              <w:rPr>
-                <w:rFonts w:asciiTheme="minorHAnsi" w:eastAsiaTheme="minorEastAsia" w:hAnsiTheme="minorHAnsi" w:cstheme="minorBidi"/>
-                <w:kern w:val="2"/>
-                <w:sz w:val="21"/>
-                <w:szCs w:val="22"/>
-              </w:rPr>
-            </w:pPr>
-            <w:r>
-              <w:rPr>
-                <w:rFonts w:asciiTheme="minorHAnsi" w:eastAsiaTheme="minorEastAsia" w:hAnsiTheme="minorHAnsi" w:cstheme="minorBidi" w:hint="eastAsia"/>
-                <w:kern w:val="2"/>
-                <w:sz w:val="21"/>
-                <w:szCs w:val="22"/>
-              </w:rPr>
-              <w:t>郑航舰</w:t>
-            </w:r>
-          </w:p>
-        </w:tc>
-        <w:tc>
-          <w:tcPr>
-            <w:tcW w:w="3122" w:type="dxa"/>
-          </w:tcPr>
-          <w:p>
-            <w:pPr>
-              <w:widowControl w:val="0"/>
-              <w:jc w:val="center"/>
-              <w:rPr>
-                <w:rFonts w:asciiTheme="minorHAnsi" w:eastAsiaTheme="minorEastAsia" w:hAnsiTheme="minorHAnsi" w:cstheme="minorBidi"/>
-                <w:kern w:val="2"/>
-                <w:sz w:val="21"/>
-                <w:szCs w:val="22"/>
-              </w:rPr>
-            </w:pPr>
-            <w:r>
-              <w:rPr>
-                <w:rFonts w:asciiTheme="minorHAnsi" w:eastAsiaTheme="minorEastAsia" w:hAnsiTheme="minorHAnsi" w:cstheme="minorBidi" w:hint="eastAsia"/>
-                <w:kern w:val="2"/>
-                <w:sz w:val="21"/>
-                <w:szCs w:val="22"/>
-              </w:rPr>
-              <w:t>WBS</w:t>
-            </w:r>
-            <w:r>
-              <w:rPr>
-                <w:rFonts w:asciiTheme="minorHAnsi" w:eastAsiaTheme="minorEastAsia" w:hAnsiTheme="minorHAnsi" w:cstheme="minorBidi" w:hint="eastAsia"/>
-                <w:kern w:val="2"/>
-                <w:sz w:val="21"/>
-                <w:szCs w:val="22"/>
-              </w:rPr>
-              <w:t>结构图（任务说明）甘特图</w:t>
+              <w:t>WBS结构图（任务说明）甘特图</w:t>
             </w:r>
           </w:p>
         </w:tc>
@@ -1846,7 +1782,6 @@
           <w:sz w:val="44"/>
           <w:szCs w:val="44"/>
         </w:rPr>
-        <w:lastRenderedPageBreak/>
         <w:br w:type="page"/>
       </w:r>
     </w:p>
@@ -1922,6 +1857,24 @@
           <w:u w:val="dotted"/>
         </w:rPr>
         <w:tab/>
+        <w:t xml:space="preserve">                                                                              </w:t>
+      </w:r>
+    </w:p>
+    <w:p>
+      <w:pPr>
+        <w:rPr>
+          <w:rFonts w:ascii="宋体" w:eastAsia="宋体" w:hAnsi="宋体"/>
+          <w:sz w:val="21"/>
+          <w:szCs w:val="21"/>
+        </w:rPr>
+      </w:pPr>
+      <w:r>
+        <w:rPr>
+          <w:rFonts w:ascii="宋体" w:eastAsia="宋体" w:hAnsi="宋体"/>
+          <w:sz w:val="21"/>
+          <w:szCs w:val="21"/>
+        </w:rPr>
+        <w:t>1.引言</w:t>
       </w:r>
       <w:r>
         <w:rPr>
@@ -1930,11 +1883,13 @@
           <w:szCs w:val="21"/>
           <w:u w:val="dotted"/>
         </w:rPr>
+        <w:tab/>
         <w:t xml:space="preserve">                                                                              </w:t>
       </w:r>
     </w:p>
     <w:p>
       <w:pPr>
+        <w:ind w:firstLineChars="200" w:firstLine="412"/>
         <w:rPr>
           <w:rFonts w:ascii="宋体" w:eastAsia="宋体" w:hAnsi="宋体"/>
           <w:sz w:val="21"/>
@@ -1947,15 +1902,7 @@
           <w:sz w:val="21"/>
           <w:szCs w:val="21"/>
         </w:rPr>
-        <w:t>1.</w:t>
-      </w:r>
-      <w:r>
-        <w:rPr>
-          <w:rFonts w:ascii="宋体" w:eastAsia="宋体" w:hAnsi="宋体"/>
-          <w:sz w:val="21"/>
-          <w:szCs w:val="21"/>
-        </w:rPr>
-        <w:t>引言</w:t>
+        <w:t>1.1标识</w:t>
       </w:r>
       <w:r>
         <w:rPr>
@@ -1965,7 +1912,7 @@
           <w:u w:val="dotted"/>
         </w:rPr>
         <w:tab/>
-        <w:t xml:space="preserve">                                                                              </w:t>
+        <w:t xml:space="preserve">                                                                       </w:t>
       </w:r>
     </w:p>
     <w:p>
@@ -1983,15 +1930,7 @@
           <w:sz w:val="21"/>
           <w:szCs w:val="21"/>
         </w:rPr>
-        <w:t>1.1</w:t>
-      </w:r>
-      <w:r>
-        <w:rPr>
-          <w:rFonts w:ascii="宋体" w:eastAsia="宋体" w:hAnsi="宋体"/>
-          <w:sz w:val="21"/>
-          <w:szCs w:val="21"/>
-        </w:rPr>
-        <w:t>标识</w:t>
+        <w:t>1.2系统概述</w:t>
       </w:r>
       <w:r>
         <w:rPr>
@@ -2001,6 +1940,25 @@
           <w:u w:val="dotted"/>
         </w:rPr>
         <w:tab/>
+        <w:t xml:space="preserve">                                                                </w:t>
+      </w:r>
+    </w:p>
+    <w:p>
+      <w:pPr>
+        <w:ind w:firstLineChars="200" w:firstLine="412"/>
+        <w:rPr>
+          <w:rFonts w:ascii="宋体" w:eastAsia="宋体" w:hAnsi="宋体"/>
+          <w:sz w:val="21"/>
+          <w:szCs w:val="21"/>
+        </w:rPr>
+      </w:pPr>
+      <w:r>
+        <w:rPr>
+          <w:rFonts w:ascii="宋体" w:eastAsia="宋体" w:hAnsi="宋体"/>
+          <w:sz w:val="21"/>
+          <w:szCs w:val="21"/>
+        </w:rPr>
+        <w:t>1.3定义</w:t>
       </w:r>
       <w:r>
         <w:rPr>
@@ -2009,6 +1967,7 @@
           <w:szCs w:val="21"/>
           <w:u w:val="dotted"/>
         </w:rPr>
+        <w:tab/>
         <w:t xml:space="preserve">                                                                       </w:t>
       </w:r>
     </w:p>
@@ -2027,15 +1986,7 @@
           <w:sz w:val="21"/>
           <w:szCs w:val="21"/>
         </w:rPr>
-        <w:t>1.2</w:t>
-      </w:r>
-      <w:r>
-        <w:rPr>
-          <w:rFonts w:ascii="宋体" w:eastAsia="宋体" w:hAnsi="宋体"/>
-          <w:sz w:val="21"/>
-          <w:szCs w:val="21"/>
-        </w:rPr>
-        <w:t>系统概述</w:t>
+        <w:t>1.4参考资料</w:t>
       </w:r>
       <w:r>
         <w:rPr>
@@ -2050,7 +2001,6 @@
     </w:p>
     <w:p>
       <w:pPr>
-        <w:ind w:firstLineChars="200" w:firstLine="412"/>
         <w:rPr>
           <w:rFonts w:ascii="宋体" w:eastAsia="宋体" w:hAnsi="宋体"/>
           <w:sz w:val="21"/>
@@ -2063,15 +2013,7 @@
           <w:sz w:val="21"/>
           <w:szCs w:val="21"/>
         </w:rPr>
-        <w:t>1.3</w:t>
-      </w:r>
-      <w:r>
-        <w:rPr>
-          <w:rFonts w:ascii="宋体" w:eastAsia="宋体" w:hAnsi="宋体"/>
-          <w:sz w:val="21"/>
-          <w:szCs w:val="21"/>
-        </w:rPr>
-        <w:t>定义</w:t>
+        <w:t>2.项目概述</w:t>
       </w:r>
       <w:r>
         <w:rPr>
@@ -2099,15 +2041,7 @@
           <w:sz w:val="21"/>
           <w:szCs w:val="21"/>
         </w:rPr>
-        <w:t>1.4</w:t>
-      </w:r>
-      <w:r>
-        <w:rPr>
-          <w:rFonts w:ascii="宋体" w:eastAsia="宋体" w:hAnsi="宋体"/>
-          <w:sz w:val="21"/>
-          <w:szCs w:val="21"/>
-        </w:rPr>
-        <w:t>参考资料</w:t>
+        <w:t>2.1工作内容</w:t>
       </w:r>
       <w:r>
         <w:rPr>
@@ -2117,7 +2051,25 @@
           <w:u w:val="dotted"/>
         </w:rPr>
         <w:tab/>
-        <w:t xml:space="preserve">                         </w:t>
+        <w:t xml:space="preserve">                                                                </w:t>
+      </w:r>
+    </w:p>
+    <w:p>
+      <w:pPr>
+        <w:ind w:firstLineChars="200" w:firstLine="412"/>
+        <w:rPr>
+          <w:rFonts w:ascii="宋体" w:eastAsia="宋体" w:hAnsi="宋体"/>
+          <w:sz w:val="21"/>
+          <w:szCs w:val="21"/>
+        </w:rPr>
+      </w:pPr>
+      <w:r>
+        <w:rPr>
+          <w:rFonts w:ascii="宋体" w:eastAsia="宋体" w:hAnsi="宋体"/>
+          <w:sz w:val="21"/>
+          <w:szCs w:val="21"/>
+        </w:rPr>
+        <w:t>2.2主要参与人员</w:t>
       </w:r>
       <w:r>
         <w:rPr>
@@ -2126,42 +2078,221 @@
           <w:szCs w:val="21"/>
           <w:u w:val="dotted"/>
         </w:rPr>
-        <w:t xml:space="preserve">                                       </w:t>
+        <w:tab/>
+        <w:t xml:space="preserve">                                                                </w:t>
       </w:r>
     </w:p>
     <w:p>
       <w:pPr>
-        <w:rPr>
-          <w:rFonts w:ascii="宋体" w:eastAsia="宋体" w:hAnsi="宋体"/>
-          <w:sz w:val="21"/>
-          <w:szCs w:val="21"/>
-        </w:rPr>
-      </w:pPr>
-      <w:r>
-        <w:rPr>
-          <w:rFonts w:ascii="宋体" w:eastAsia="宋体" w:hAnsi="宋体"/>
-          <w:sz w:val="21"/>
-          <w:szCs w:val="21"/>
-        </w:rPr>
-        <w:t>2.</w:t>
-      </w:r>
-      <w:r>
-        <w:rPr>
-          <w:rFonts w:ascii="宋体" w:eastAsia="宋体" w:hAnsi="宋体"/>
-          <w:sz w:val="21"/>
-          <w:szCs w:val="21"/>
-        </w:rPr>
-        <w:t>项目概述</w:t>
-      </w:r>
-      <w:r>
+        <w:ind w:firstLineChars="200" w:firstLine="412"/>
         <w:rPr>
           <w:rFonts w:ascii="宋体" w:eastAsia="宋体" w:hAnsi="宋体"/>
           <w:sz w:val="21"/>
           <w:szCs w:val="21"/>
           <w:u w:val="dotted"/>
         </w:rPr>
+      </w:pPr>
+      <w:r>
+        <w:rPr>
+          <w:rFonts w:ascii="宋体" w:eastAsia="宋体" w:hAnsi="宋体"/>
+          <w:sz w:val="21"/>
+          <w:szCs w:val="21"/>
+        </w:rPr>
+        <w:t>2.3产品及成果</w:t>
+      </w:r>
+      <w:r>
+        <w:rPr>
+          <w:rFonts w:ascii="宋体" w:eastAsia="宋体" w:hAnsi="宋体"/>
+          <w:sz w:val="21"/>
+          <w:szCs w:val="21"/>
+          <w:u w:val="dotted"/>
+        </w:rPr>
         <w:tab/>
-        <w:t xml:space="preserve">                                                                       </w:t>
+        <w:t xml:space="preserve">                                                                </w:t>
+      </w:r>
+    </w:p>
+    <w:p>
+      <w:pPr>
+        <w:ind w:firstLineChars="300" w:firstLine="618"/>
+        <w:rPr>
+          <w:rFonts w:ascii="宋体" w:eastAsia="宋体" w:hAnsi="宋体"/>
+          <w:sz w:val="21"/>
+          <w:szCs w:val="21"/>
+        </w:rPr>
+      </w:pPr>
+      <w:r>
+        <w:rPr>
+          <w:rFonts w:ascii="宋体" w:eastAsia="宋体" w:hAnsi="宋体"/>
+          <w:sz w:val="21"/>
+          <w:szCs w:val="21"/>
+        </w:rPr>
+        <w:t>2.3.1程序</w:t>
+      </w:r>
+      <w:r>
+        <w:rPr>
+          <w:rFonts w:ascii="宋体" w:eastAsia="宋体" w:hAnsi="宋体" w:hint="eastAsia"/>
+          <w:sz w:val="21"/>
+          <w:szCs w:val="21"/>
+          <w:u w:val="dotted"/>
+        </w:rPr>
+        <w:t xml:space="preserve"> </w:t>
+      </w:r>
+      <w:r>
+        <w:rPr>
+          <w:rFonts w:ascii="宋体" w:eastAsia="宋体" w:hAnsi="宋体"/>
+          <w:sz w:val="21"/>
+          <w:szCs w:val="21"/>
+          <w:u w:val="dotted"/>
+        </w:rPr>
+        <w:t xml:space="preserve">                                                                    </w:t>
+      </w:r>
+    </w:p>
+    <w:p>
+      <w:pPr>
+        <w:ind w:firstLineChars="300" w:firstLine="618"/>
+        <w:rPr>
+          <w:rFonts w:ascii="宋体" w:eastAsia="宋体" w:hAnsi="宋体"/>
+          <w:sz w:val="21"/>
+          <w:szCs w:val="21"/>
+        </w:rPr>
+      </w:pPr>
+      <w:r>
+        <w:rPr>
+          <w:rFonts w:ascii="宋体" w:eastAsia="宋体" w:hAnsi="宋体"/>
+          <w:sz w:val="21"/>
+          <w:szCs w:val="21"/>
+        </w:rPr>
+        <w:t>2.3.2文件</w:t>
+      </w:r>
+      <w:r>
+        <w:rPr>
+          <w:rFonts w:ascii="宋体" w:eastAsia="宋体" w:hAnsi="宋体" w:hint="eastAsia"/>
+          <w:sz w:val="21"/>
+          <w:szCs w:val="21"/>
+          <w:u w:val="dotted"/>
+        </w:rPr>
+        <w:t xml:space="preserve"> </w:t>
+      </w:r>
+      <w:r>
+        <w:rPr>
+          <w:rFonts w:ascii="宋体" w:eastAsia="宋体" w:hAnsi="宋体"/>
+          <w:sz w:val="21"/>
+          <w:szCs w:val="21"/>
+          <w:u w:val="dotted"/>
+        </w:rPr>
+        <w:t xml:space="preserve">                                                                    </w:t>
+      </w:r>
+    </w:p>
+    <w:p>
+      <w:pPr>
+        <w:ind w:firstLineChars="300" w:firstLine="618"/>
+        <w:rPr>
+          <w:rFonts w:ascii="宋体" w:eastAsia="宋体" w:hAnsi="宋体"/>
+          <w:sz w:val="21"/>
+          <w:szCs w:val="21"/>
+        </w:rPr>
+      </w:pPr>
+      <w:r>
+        <w:rPr>
+          <w:rFonts w:ascii="宋体" w:eastAsia="宋体" w:hAnsi="宋体"/>
+          <w:sz w:val="21"/>
+          <w:szCs w:val="21"/>
+        </w:rPr>
+        <w:t>2.3</w:t>
+      </w:r>
+      <w:r>
+        <w:rPr>
+          <w:rFonts w:ascii="宋体" w:eastAsia="宋体" w:hAnsi="宋体" w:hint="eastAsia"/>
+          <w:sz w:val="21"/>
+          <w:szCs w:val="21"/>
+        </w:rPr>
+        <w:t>.</w:t>
+      </w:r>
+      <w:r>
+        <w:rPr>
+          <w:rFonts w:ascii="宋体" w:eastAsia="宋体" w:hAnsi="宋体"/>
+          <w:sz w:val="21"/>
+          <w:szCs w:val="21"/>
+        </w:rPr>
+        <w:t>3服务</w:t>
+      </w:r>
+      <w:r>
+        <w:rPr>
+          <w:rFonts w:ascii="宋体" w:eastAsia="宋体" w:hAnsi="宋体" w:hint="eastAsia"/>
+          <w:sz w:val="21"/>
+          <w:szCs w:val="21"/>
+          <w:u w:val="dotted"/>
+        </w:rPr>
+        <w:t xml:space="preserve"> </w:t>
+      </w:r>
+      <w:r>
+        <w:rPr>
+          <w:rFonts w:ascii="宋体" w:eastAsia="宋体" w:hAnsi="宋体"/>
+          <w:sz w:val="21"/>
+          <w:szCs w:val="21"/>
+          <w:u w:val="dotted"/>
+        </w:rPr>
+        <w:t xml:space="preserve">                                                                    </w:t>
+      </w:r>
+    </w:p>
+    <w:p>
+      <w:pPr>
+        <w:ind w:firstLineChars="300" w:firstLine="618"/>
+        <w:rPr>
+          <w:rFonts w:ascii="宋体" w:eastAsia="宋体" w:hAnsi="宋体"/>
+          <w:sz w:val="21"/>
+          <w:szCs w:val="21"/>
+        </w:rPr>
+      </w:pPr>
+      <w:r>
+        <w:rPr>
+          <w:rFonts w:ascii="宋体" w:eastAsia="宋体" w:hAnsi="宋体"/>
+          <w:sz w:val="21"/>
+          <w:szCs w:val="21"/>
+        </w:rPr>
+        <w:t>2.3.4非</w:t>
+      </w:r>
+      <w:r>
+        <w:rPr>
+          <w:rFonts w:ascii="宋体" w:eastAsia="宋体" w:hAnsi="宋体" w:hint="eastAsia"/>
+          <w:sz w:val="21"/>
+          <w:szCs w:val="21"/>
+        </w:rPr>
+        <w:t>移交产品</w:t>
+      </w:r>
+      <w:r>
+        <w:rPr>
+          <w:rFonts w:ascii="宋体" w:eastAsia="宋体" w:hAnsi="宋体" w:hint="eastAsia"/>
+          <w:sz w:val="21"/>
+          <w:szCs w:val="21"/>
+          <w:u w:val="dotted"/>
+        </w:rPr>
+        <w:t xml:space="preserve"> </w:t>
+      </w:r>
+      <w:r>
+        <w:rPr>
+          <w:rFonts w:ascii="宋体" w:eastAsia="宋体" w:hAnsi="宋体"/>
+          <w:sz w:val="21"/>
+          <w:szCs w:val="21"/>
+          <w:u w:val="dotted"/>
+        </w:rPr>
+        <w:t xml:space="preserve">                                                              </w:t>
+      </w:r>
+      <w:r>
+        <w:rPr>
+          <w:rFonts w:ascii="宋体" w:eastAsia="宋体" w:hAnsi="宋体" w:hint="eastAsia"/>
+          <w:sz w:val="21"/>
+          <w:szCs w:val="21"/>
+        </w:rPr>
+        <w:t xml:space="preserve"> </w:t>
+      </w:r>
+      <w:r>
+        <w:rPr>
+          <w:rFonts w:ascii="宋体" w:eastAsia="宋体" w:hAnsi="宋体"/>
+          <w:sz w:val="21"/>
+          <w:szCs w:val="21"/>
+        </w:rPr>
+        <w:t xml:space="preserve">                                                                </w:t>
       </w:r>
     </w:p>
     <w:p>
@@ -2179,15 +2310,7 @@
           <w:sz w:val="21"/>
           <w:szCs w:val="21"/>
         </w:rPr>
-        <w:t>2.1</w:t>
-      </w:r>
-      <w:r>
-        <w:rPr>
-          <w:rFonts w:ascii="宋体" w:eastAsia="宋体" w:hAnsi="宋体"/>
-          <w:sz w:val="21"/>
-          <w:szCs w:val="21"/>
-        </w:rPr>
-        <w:t>工作内容</w:t>
+        <w:t>2.4验收标准</w:t>
       </w:r>
       <w:r>
         <w:rPr>
@@ -2215,15 +2338,7 @@
           <w:sz w:val="21"/>
           <w:szCs w:val="21"/>
         </w:rPr>
-        <w:t>2.2</w:t>
-      </w:r>
-      <w:r>
-        <w:rPr>
-          <w:rFonts w:ascii="宋体" w:eastAsia="宋体" w:hAnsi="宋体"/>
-          <w:sz w:val="21"/>
-          <w:szCs w:val="21"/>
-        </w:rPr>
-        <w:t>主要参与人员</w:t>
+        <w:t>2.5完成项目的最迟期限</w:t>
       </w:r>
       <w:r>
         <w:rPr>
@@ -2232,8 +2347,7 @@
           <w:szCs w:val="21"/>
           <w:u w:val="dotted"/>
         </w:rPr>
-        <w:tab/>
-        <w:t xml:space="preserve">                                                      </w:t>
+        <w:t xml:space="preserve">                                                   </w:t>
       </w:r>
       <w:r>
         <w:rPr>
@@ -2242,7 +2356,8 @@
           <w:szCs w:val="21"/>
           <w:u w:val="dotted"/>
         </w:rPr>
-        <w:t xml:space="preserve">          </w:t>
+        <w:tab/>
+        <w:t xml:space="preserve">        </w:t>
       </w:r>
     </w:p>
     <w:p>
@@ -2252,7 +2367,6 @@
           <w:rFonts w:ascii="宋体" w:eastAsia="宋体" w:hAnsi="宋体"/>
           <w:sz w:val="21"/>
           <w:szCs w:val="21"/>
-          <w:u w:val="dotted"/>
         </w:rPr>
       </w:pPr>
       <w:r>
@@ -2261,15 +2375,7 @@
           <w:sz w:val="21"/>
           <w:szCs w:val="21"/>
         </w:rPr>
-        <w:t>2.3</w:t>
-      </w:r>
-      <w:r>
-        <w:rPr>
-          <w:rFonts w:ascii="宋体" w:eastAsia="宋体" w:hAnsi="宋体"/>
-          <w:sz w:val="21"/>
-          <w:szCs w:val="21"/>
-        </w:rPr>
-        <w:t>产品及成果</w:t>
+        <w:t>2.6本计划的审批者与批准者</w:t>
       </w:r>
       <w:r>
         <w:rPr>
@@ -2279,12 +2385,11 @@
           <w:u w:val="dotted"/>
         </w:rPr>
         <w:tab/>
-        <w:t xml:space="preserve">                                                                </w:t>
+        <w:t xml:space="preserve">                                                  </w:t>
       </w:r>
     </w:p>
     <w:p>
       <w:pPr>
-        <w:ind w:firstLineChars="300" w:firstLine="618"/>
         <w:rPr>
           <w:rFonts w:ascii="宋体" w:eastAsia="宋体" w:hAnsi="宋体"/>
           <w:sz w:val="21"/>
@@ -2297,15 +2402,276 @@
           <w:sz w:val="21"/>
           <w:szCs w:val="21"/>
         </w:rPr>
-        <w:t>2.3.1</w:t>
+        <w:t>3.实施总计划</w:t>
       </w:r>
       <w:r>
         <w:rPr>
           <w:rFonts w:ascii="宋体" w:eastAsia="宋体" w:hAnsi="宋体"/>
           <w:sz w:val="21"/>
           <w:szCs w:val="21"/>
-        </w:rPr>
-        <w:t>程序</w:t>
+          <w:u w:val="dotted"/>
+        </w:rPr>
+        <w:tab/>
+        <w:t xml:space="preserve">                                                                       </w:t>
+      </w:r>
+    </w:p>
+    <w:p>
+      <w:pPr>
+        <w:ind w:firstLineChars="200" w:firstLine="412"/>
+        <w:rPr>
+          <w:rFonts w:ascii="宋体" w:eastAsia="宋体" w:hAnsi="宋体"/>
+          <w:sz w:val="21"/>
+          <w:szCs w:val="21"/>
+        </w:rPr>
+      </w:pPr>
+      <w:r>
+        <w:rPr>
+          <w:rFonts w:ascii="宋体" w:eastAsia="宋体" w:hAnsi="宋体"/>
+          <w:sz w:val="21"/>
+          <w:szCs w:val="21"/>
+        </w:rPr>
+        <w:t>3.1工作任务的分析</w:t>
+      </w:r>
+      <w:r>
+        <w:rPr>
+          <w:rFonts w:ascii="宋体" w:eastAsia="宋体" w:hAnsi="宋体"/>
+          <w:sz w:val="21"/>
+          <w:szCs w:val="21"/>
+          <w:u w:val="dotted"/>
+        </w:rPr>
+        <w:tab/>
+        <w:t xml:space="preserve">                                                         </w:t>
+      </w:r>
+    </w:p>
+    <w:p>
+      <w:pPr>
+        <w:ind w:firstLineChars="200" w:firstLine="412"/>
+        <w:rPr>
+          <w:rFonts w:ascii="宋体" w:eastAsia="宋体" w:hAnsi="宋体"/>
+          <w:sz w:val="21"/>
+          <w:szCs w:val="21"/>
+        </w:rPr>
+      </w:pPr>
+      <w:r>
+        <w:rPr>
+          <w:rFonts w:ascii="宋体" w:eastAsia="宋体" w:hAnsi="宋体"/>
+          <w:sz w:val="21"/>
+          <w:szCs w:val="21"/>
+        </w:rPr>
+        <w:t>3.2接口人员</w:t>
+      </w:r>
+      <w:r>
+        <w:rPr>
+          <w:rFonts w:ascii="宋体" w:eastAsia="宋体" w:hAnsi="宋体"/>
+          <w:sz w:val="21"/>
+          <w:szCs w:val="21"/>
+          <w:u w:val="dotted"/>
+        </w:rPr>
+        <w:tab/>
+        <w:t xml:space="preserve">                                                                </w:t>
+      </w:r>
+    </w:p>
+    <w:p>
+      <w:pPr>
+        <w:ind w:firstLineChars="200" w:firstLine="412"/>
+        <w:rPr>
+          <w:rFonts w:ascii="宋体" w:eastAsia="宋体" w:hAnsi="宋体"/>
+          <w:sz w:val="21"/>
+          <w:szCs w:val="21"/>
+        </w:rPr>
+      </w:pPr>
+      <w:r>
+        <w:rPr>
+          <w:rFonts w:ascii="宋体" w:eastAsia="宋体" w:hAnsi="宋体"/>
+          <w:sz w:val="21"/>
+          <w:szCs w:val="21"/>
+        </w:rPr>
+        <w:lastRenderedPageBreak/>
+        <w:t>3.3进度</w:t>
+      </w:r>
+      <w:r>
+        <w:rPr>
+          <w:rFonts w:ascii="宋体" w:eastAsia="宋体" w:hAnsi="宋体"/>
+          <w:sz w:val="21"/>
+          <w:szCs w:val="21"/>
+          <w:u w:val="dotted"/>
+        </w:rPr>
+        <w:tab/>
+        <w:t xml:space="preserve">                                                                       </w:t>
+      </w:r>
+    </w:p>
+    <w:p>
+      <w:pPr>
+        <w:ind w:firstLineChars="200" w:firstLine="412"/>
+        <w:rPr>
+          <w:rFonts w:ascii="宋体" w:eastAsia="宋体" w:hAnsi="宋体"/>
+          <w:sz w:val="21"/>
+          <w:szCs w:val="21"/>
+        </w:rPr>
+      </w:pPr>
+      <w:r>
+        <w:rPr>
+          <w:rFonts w:ascii="宋体" w:eastAsia="宋体" w:hAnsi="宋体"/>
+          <w:sz w:val="21"/>
+          <w:szCs w:val="21"/>
+        </w:rPr>
+        <w:t>3.4预算</w:t>
+      </w:r>
+      <w:r>
+        <w:rPr>
+          <w:rFonts w:ascii="宋体" w:eastAsia="宋体" w:hAnsi="宋体"/>
+          <w:sz w:val="21"/>
+          <w:szCs w:val="21"/>
+          <w:u w:val="dotted"/>
+        </w:rPr>
+        <w:tab/>
+        <w:t xml:space="preserve">                                                                       </w:t>
+      </w:r>
+    </w:p>
+    <w:p>
+      <w:pPr>
+        <w:ind w:firstLineChars="200" w:firstLine="412"/>
+        <w:rPr>
+          <w:rFonts w:ascii="宋体" w:eastAsia="宋体" w:hAnsi="宋体"/>
+          <w:sz w:val="21"/>
+          <w:szCs w:val="21"/>
+        </w:rPr>
+      </w:pPr>
+      <w:r>
+        <w:rPr>
+          <w:rFonts w:ascii="宋体" w:eastAsia="宋体" w:hAnsi="宋体"/>
+          <w:sz w:val="21"/>
+          <w:szCs w:val="21"/>
+        </w:rPr>
+        <w:t>3.5关键问题</w:t>
+      </w:r>
+      <w:r>
+        <w:rPr>
+          <w:rFonts w:ascii="宋体" w:eastAsia="宋体" w:hAnsi="宋体"/>
+          <w:sz w:val="21"/>
+          <w:szCs w:val="21"/>
+          <w:u w:val="dotted"/>
+        </w:rPr>
+        <w:tab/>
+        <w:t xml:space="preserve">                                                                </w:t>
+      </w:r>
+    </w:p>
+    <w:p>
+      <w:pPr>
+        <w:ind w:firstLineChars="200" w:firstLine="412"/>
+        <w:rPr>
+          <w:rFonts w:ascii="宋体" w:eastAsia="宋体" w:hAnsi="宋体"/>
+          <w:sz w:val="21"/>
+          <w:szCs w:val="21"/>
+        </w:rPr>
+      </w:pPr>
+      <w:r>
+        <w:rPr>
+          <w:rFonts w:ascii="宋体" w:eastAsia="宋体" w:hAnsi="宋体"/>
+          <w:sz w:val="21"/>
+          <w:szCs w:val="21"/>
+        </w:rPr>
+        <w:t>3.6风险管理</w:t>
+      </w:r>
+      <w:r>
+        <w:rPr>
+          <w:rFonts w:ascii="宋体" w:eastAsia="宋体" w:hAnsi="宋体"/>
+          <w:sz w:val="21"/>
+          <w:szCs w:val="21"/>
+          <w:u w:val="dotted"/>
+        </w:rPr>
+        <w:tab/>
+        <w:t xml:space="preserve">                                                                </w:t>
+      </w:r>
+    </w:p>
+    <w:p>
+      <w:pPr>
+        <w:rPr>
+          <w:rFonts w:ascii="宋体" w:eastAsia="宋体" w:hAnsi="宋体"/>
+          <w:sz w:val="21"/>
+          <w:szCs w:val="21"/>
+        </w:rPr>
+      </w:pPr>
+      <w:r>
+        <w:rPr>
+          <w:rFonts w:ascii="宋体" w:eastAsia="宋体" w:hAnsi="宋体"/>
+          <w:sz w:val="21"/>
+          <w:szCs w:val="21"/>
+        </w:rPr>
+        <w:t>4.支持条件</w:t>
+      </w:r>
+      <w:r>
+        <w:rPr>
+          <w:rFonts w:ascii="宋体" w:eastAsia="宋体" w:hAnsi="宋体"/>
+          <w:sz w:val="21"/>
+          <w:szCs w:val="21"/>
+          <w:u w:val="dotted"/>
+        </w:rPr>
+        <w:tab/>
+        <w:t xml:space="preserve">                                                                       </w:t>
+      </w:r>
+    </w:p>
+    <w:p>
+      <w:pPr>
+        <w:ind w:firstLineChars="200" w:firstLine="412"/>
+        <w:rPr>
+          <w:rFonts w:ascii="宋体" w:eastAsia="宋体" w:hAnsi="宋体"/>
+          <w:sz w:val="21"/>
+          <w:szCs w:val="21"/>
+          <w:u w:val="dotted"/>
+        </w:rPr>
+      </w:pPr>
+      <w:r>
+        <w:rPr>
+          <w:rFonts w:ascii="宋体" w:eastAsia="宋体" w:hAnsi="宋体"/>
+          <w:sz w:val="21"/>
+          <w:szCs w:val="21"/>
+        </w:rPr>
+        <w:t>4.1计算机系统支持</w:t>
+      </w:r>
+      <w:r>
+        <w:rPr>
+          <w:rFonts w:ascii="宋体" w:eastAsia="宋体" w:hAnsi="宋体"/>
+          <w:sz w:val="21"/>
+          <w:szCs w:val="21"/>
+          <w:u w:val="dotted"/>
+        </w:rPr>
+        <w:tab/>
+        <w:t xml:space="preserve">                                                         </w:t>
+      </w:r>
+    </w:p>
+    <w:p>
+      <w:pPr>
+        <w:ind w:firstLineChars="200" w:firstLine="412"/>
+        <w:rPr>
+          <w:rFonts w:ascii="宋体" w:eastAsia="宋体" w:hAnsi="宋体"/>
+          <w:sz w:val="21"/>
+          <w:szCs w:val="21"/>
+        </w:rPr>
+      </w:pPr>
+      <w:r>
+        <w:rPr>
+          <w:rFonts w:ascii="宋体" w:eastAsia="宋体" w:hAnsi="宋体"/>
+          <w:sz w:val="21"/>
+          <w:szCs w:val="21"/>
+        </w:rPr>
+        <w:t>4</w:t>
+      </w:r>
+      <w:r>
+        <w:rPr>
+          <w:rFonts w:ascii="宋体" w:eastAsia="宋体" w:hAnsi="宋体" w:hint="eastAsia"/>
+          <w:sz w:val="21"/>
+          <w:szCs w:val="21"/>
+        </w:rPr>
+        <w:t>.</w:t>
+      </w:r>
+      <w:r>
+        <w:rPr>
+          <w:rFonts w:ascii="宋体" w:eastAsia="宋体" w:hAnsi="宋体"/>
+          <w:sz w:val="21"/>
+          <w:szCs w:val="21"/>
+        </w:rPr>
+        <w:t>2需要用户承担的工作</w:t>
       </w:r>
       <w:r>
         <w:rPr>
@@ -2323,12 +2689,12 @@
           <w:szCs w:val="21"/>
           <w:u w:val="dotted"/>
         </w:rPr>
-        <w:t xml:space="preserve">                                                                    </w:t>
+        <w:t xml:space="preserve">                                                          </w:t>
       </w:r>
     </w:p>
     <w:p>
       <w:pPr>
-        <w:ind w:firstLineChars="300" w:firstLine="618"/>
+        <w:ind w:firstLineChars="200" w:firstLine="412"/>
         <w:rPr>
           <w:rFonts w:ascii="宋体" w:eastAsia="宋体" w:hAnsi="宋体"/>
           <w:sz w:val="21"/>
@@ -2341,15 +2707,7 @@
           <w:sz w:val="21"/>
           <w:szCs w:val="21"/>
         </w:rPr>
-        <w:t>2.3.2</w:t>
-      </w:r>
-      <w:r>
-        <w:rPr>
-          <w:rFonts w:ascii="宋体" w:eastAsia="宋体" w:hAnsi="宋体"/>
-          <w:sz w:val="21"/>
-          <w:szCs w:val="21"/>
-        </w:rPr>
-        <w:t>文件</w:t>
+        <w:t>4.3需由外单位提供的条件</w:t>
       </w:r>
       <w:r>
         <w:rPr>
@@ -2367,12 +2725,11 @@
           <w:szCs w:val="21"/>
           <w:u w:val="dotted"/>
         </w:rPr>
-        <w:t xml:space="preserve">                                                                    </w:t>
+        <w:t xml:space="preserve">                                                        </w:t>
       </w:r>
     </w:p>
     <w:p>
       <w:pPr>
-        <w:ind w:firstLineChars="300" w:firstLine="618"/>
         <w:rPr>
           <w:rFonts w:ascii="宋体" w:eastAsia="宋体" w:hAnsi="宋体"/>
           <w:sz w:val="21"/>
@@ -2385,40 +2742,7 @@
           <w:sz w:val="21"/>
           <w:szCs w:val="21"/>
         </w:rPr>
-        <w:t>2.3</w:t>
-      </w:r>
-      <w:r>
-        <w:rPr>
-          <w:rFonts w:ascii="宋体" w:eastAsia="宋体" w:hAnsi="宋体" w:hint="eastAsia"/>
-          <w:sz w:val="21"/>
-          <w:szCs w:val="21"/>
-        </w:rPr>
-        <w:t>.</w:t>
-      </w:r>
-      <w:r>
-        <w:rPr>
-          <w:rFonts w:ascii="宋体" w:eastAsia="宋体" w:hAnsi="宋体"/>
-          <w:sz w:val="21"/>
-          <w:szCs w:val="21"/>
-        </w:rPr>
-        <w:t>3</w:t>
-      </w:r>
-      <w:r>
-        <w:rPr>
-          <w:rFonts w:ascii="宋体" w:eastAsia="宋体" w:hAnsi="宋体"/>
-          <w:sz w:val="21"/>
-          <w:szCs w:val="21"/>
-        </w:rPr>
-        <w:t>服务</w:t>
-      </w:r>
-      <w:r>
-        <w:rPr>
-          <w:rFonts w:ascii="宋体" w:eastAsia="宋体" w:hAnsi="宋体" w:hint="eastAsia"/>
-          <w:sz w:val="21"/>
-          <w:szCs w:val="21"/>
-          <w:u w:val="dotted"/>
-        </w:rPr>
-        <w:t xml:space="preserve"> </w:t>
+        <w:t>5.专题计划要点</w:t>
       </w:r>
       <w:r>
         <w:rPr>
@@ -2427,729 +2751,29 @@
           <w:szCs w:val="21"/>
           <w:u w:val="dotted"/>
         </w:rPr>
-        <w:t xml:space="preserve">         </w:t>
-      </w:r>
-      <w:r>
+        <w:tab/>
+        <w:t xml:space="preserve">                                                                </w:t>
+      </w:r>
+    </w:p>
+    <w:p>
+      <w:pPr>
         <w:rPr>
           <w:rFonts w:ascii="宋体" w:eastAsia="宋体" w:hAnsi="宋体"/>
           <w:sz w:val="21"/>
           <w:szCs w:val="21"/>
-          <w:u w:val="dotted"/>
-        </w:rPr>
-        <w:t xml:space="preserve">                                                           </w:t>
+        </w:rPr>
+      </w:pPr>
+      <w:r>
+        <w:rPr>
+          <w:rFonts w:ascii="宋体" w:eastAsia="宋体" w:hAnsi="宋体"/>
+          <w:sz w:val="21"/>
+          <w:szCs w:val="21"/>
+        </w:rPr>
+        <w:br w:type="page"/>
       </w:r>
     </w:p>
     <w:p>
       <w:pPr>
-        <w:ind w:firstLineChars="300" w:firstLine="618"/>
-        <w:rPr>
-          <w:rFonts w:ascii="宋体" w:eastAsia="宋体" w:hAnsi="宋体"/>
-          <w:sz w:val="21"/>
-          <w:szCs w:val="21"/>
-        </w:rPr>
-      </w:pPr>
-      <w:r>
-        <w:rPr>
-          <w:rFonts w:ascii="宋体" w:eastAsia="宋体" w:hAnsi="宋体"/>
-          <w:sz w:val="21"/>
-          <w:szCs w:val="21"/>
-        </w:rPr>
-        <w:t>2.3.4</w:t>
-      </w:r>
-      <w:r>
-        <w:rPr>
-          <w:rFonts w:ascii="宋体" w:eastAsia="宋体" w:hAnsi="宋体"/>
-          <w:sz w:val="21"/>
-          <w:szCs w:val="21"/>
-        </w:rPr>
-        <w:t>非</w:t>
-      </w:r>
-      <w:r>
-        <w:rPr>
-          <w:rFonts w:ascii="宋体" w:eastAsia="宋体" w:hAnsi="宋体" w:hint="eastAsia"/>
-          <w:sz w:val="21"/>
-          <w:szCs w:val="21"/>
-        </w:rPr>
-        <w:t>移交产品</w:t>
-      </w:r>
-      <w:r>
-        <w:rPr>
-          <w:rFonts w:ascii="宋体" w:eastAsia="宋体" w:hAnsi="宋体" w:hint="eastAsia"/>
-          <w:sz w:val="21"/>
-          <w:szCs w:val="21"/>
-          <w:u w:val="dotted"/>
-        </w:rPr>
-        <w:t xml:space="preserve"> </w:t>
-      </w:r>
-      <w:r>
-        <w:rPr>
-          <w:rFonts w:ascii="宋体" w:eastAsia="宋体" w:hAnsi="宋体"/>
-          <w:sz w:val="21"/>
-          <w:szCs w:val="21"/>
-          <w:u w:val="dotted"/>
-        </w:rPr>
-        <w:t xml:space="preserve">                                                              </w:t>
-      </w:r>
-      <w:r>
-        <w:rPr>
-          <w:rFonts w:ascii="宋体" w:eastAsia="宋体" w:hAnsi="宋体" w:hint="eastAsia"/>
-          <w:sz w:val="21"/>
-          <w:szCs w:val="21"/>
-        </w:rPr>
-        <w:t xml:space="preserve"> </w:t>
-      </w:r>
-      <w:r>
-        <w:rPr>
-          <w:rFonts w:ascii="宋体" w:eastAsia="宋体" w:hAnsi="宋体"/>
-          <w:sz w:val="21"/>
-          <w:szCs w:val="21"/>
-        </w:rPr>
-        <w:t xml:space="preserve">                                                                </w:t>
-      </w:r>
-    </w:p>
-    <w:p>
-      <w:pPr>
-        <w:ind w:firstLineChars="200" w:firstLine="412"/>
-        <w:rPr>
-          <w:rFonts w:ascii="宋体" w:eastAsia="宋体" w:hAnsi="宋体"/>
-          <w:sz w:val="21"/>
-          <w:szCs w:val="21"/>
-        </w:rPr>
-      </w:pPr>
-      <w:r>
-        <w:rPr>
-          <w:rFonts w:ascii="宋体" w:eastAsia="宋体" w:hAnsi="宋体"/>
-          <w:sz w:val="21"/>
-          <w:szCs w:val="21"/>
-        </w:rPr>
-        <w:t>2.4</w:t>
-      </w:r>
-      <w:r>
-        <w:rPr>
-          <w:rFonts w:ascii="宋体" w:eastAsia="宋体" w:hAnsi="宋体"/>
-          <w:sz w:val="21"/>
-          <w:szCs w:val="21"/>
-        </w:rPr>
-        <w:t>验收标准</w:t>
-      </w:r>
-      <w:r>
-        <w:rPr>
-          <w:rFonts w:ascii="宋体" w:eastAsia="宋体" w:hAnsi="宋体"/>
-          <w:sz w:val="21"/>
-          <w:szCs w:val="21"/>
-          <w:u w:val="dotted"/>
-        </w:rPr>
-        <w:tab/>
-        <w:t xml:space="preserve">                                                 </w:t>
-      </w:r>
-      <w:r>
-        <w:rPr>
-          <w:rFonts w:ascii="宋体" w:eastAsia="宋体" w:hAnsi="宋体"/>
-          <w:sz w:val="21"/>
-          <w:szCs w:val="21"/>
-          <w:u w:val="dotted"/>
-        </w:rPr>
-        <w:t xml:space="preserve">               </w:t>
-      </w:r>
-    </w:p>
-    <w:p>
-      <w:pPr>
-        <w:ind w:firstLineChars="200" w:firstLine="412"/>
-        <w:rPr>
-          <w:rFonts w:ascii="宋体" w:eastAsia="宋体" w:hAnsi="宋体"/>
-          <w:sz w:val="21"/>
-          <w:szCs w:val="21"/>
-        </w:rPr>
-      </w:pPr>
-      <w:r>
-        <w:rPr>
-          <w:rFonts w:ascii="宋体" w:eastAsia="宋体" w:hAnsi="宋体"/>
-          <w:sz w:val="21"/>
-          <w:szCs w:val="21"/>
-        </w:rPr>
-        <w:t>2.5</w:t>
-      </w:r>
-      <w:r>
-        <w:rPr>
-          <w:rFonts w:ascii="宋体" w:eastAsia="宋体" w:hAnsi="宋体"/>
-          <w:sz w:val="21"/>
-          <w:szCs w:val="21"/>
-        </w:rPr>
-        <w:t>完成项目的最迟期限</w:t>
-      </w:r>
-      <w:r>
-        <w:rPr>
-          <w:rFonts w:ascii="宋体" w:eastAsia="宋体" w:hAnsi="宋体"/>
-          <w:sz w:val="21"/>
-          <w:szCs w:val="21"/>
-          <w:u w:val="dotted"/>
-        </w:rPr>
-        <w:t xml:space="preserve">                                                   </w:t>
-      </w:r>
-      <w:r>
-        <w:rPr>
-          <w:rFonts w:ascii="宋体" w:eastAsia="宋体" w:hAnsi="宋体"/>
-          <w:sz w:val="21"/>
-          <w:szCs w:val="21"/>
-          <w:u w:val="dotted"/>
-        </w:rPr>
-        <w:tab/>
-        <w:t xml:space="preserve">        </w:t>
-      </w:r>
-    </w:p>
-    <w:p>
-      <w:pPr>
-        <w:ind w:firstLineChars="200" w:firstLine="412"/>
-        <w:rPr>
-          <w:rFonts w:ascii="宋体" w:eastAsia="宋体" w:hAnsi="宋体"/>
-          <w:sz w:val="21"/>
-          <w:szCs w:val="21"/>
-        </w:rPr>
-      </w:pPr>
-      <w:r>
-        <w:rPr>
-          <w:rFonts w:ascii="宋体" w:eastAsia="宋体" w:hAnsi="宋体"/>
-          <w:sz w:val="21"/>
-          <w:szCs w:val="21"/>
-        </w:rPr>
-        <w:t>2.6</w:t>
-      </w:r>
-      <w:r>
-        <w:rPr>
-          <w:rFonts w:ascii="宋体" w:eastAsia="宋体" w:hAnsi="宋体"/>
-          <w:sz w:val="21"/>
-          <w:szCs w:val="21"/>
-        </w:rPr>
-        <w:t>本计划的审批者与批准者</w:t>
-      </w:r>
-      <w:r>
-        <w:rPr>
-          <w:rFonts w:ascii="宋体" w:eastAsia="宋体" w:hAnsi="宋体"/>
-          <w:sz w:val="21"/>
-          <w:szCs w:val="21"/>
-          <w:u w:val="dotted"/>
-        </w:rPr>
-        <w:tab/>
-        <w:t xml:space="preserve">                                                  </w:t>
-      </w:r>
-    </w:p>
-    <w:p>
-      <w:pPr>
-        <w:rPr>
-          <w:rFonts w:ascii="宋体" w:eastAsia="宋体" w:hAnsi="宋体"/>
-          <w:sz w:val="21"/>
-          <w:szCs w:val="21"/>
-        </w:rPr>
-      </w:pPr>
-      <w:r>
-        <w:rPr>
-          <w:rFonts w:ascii="宋体" w:eastAsia="宋体" w:hAnsi="宋体"/>
-          <w:sz w:val="21"/>
-          <w:szCs w:val="21"/>
-        </w:rPr>
-        <w:t>3.</w:t>
-      </w:r>
-      <w:r>
-        <w:rPr>
-          <w:rFonts w:ascii="宋体" w:eastAsia="宋体" w:hAnsi="宋体"/>
-          <w:sz w:val="21"/>
-          <w:szCs w:val="21"/>
-        </w:rPr>
-        <w:t>实施总计划</w:t>
-      </w:r>
-      <w:r>
-        <w:rPr>
-          <w:rFonts w:ascii="宋体" w:eastAsia="宋体" w:hAnsi="宋体"/>
-          <w:sz w:val="21"/>
-          <w:szCs w:val="21"/>
-          <w:u w:val="dotted"/>
-        </w:rPr>
-        <w:tab/>
-      </w:r>
-      <w:r>
-        <w:rPr>
-          <w:rFonts w:ascii="宋体" w:eastAsia="宋体" w:hAnsi="宋体"/>
-          <w:sz w:val="21"/>
-          <w:szCs w:val="21"/>
-          <w:u w:val="dotted"/>
-        </w:rPr>
-        <w:t xml:space="preserve">                                                                       </w:t>
-      </w:r>
-    </w:p>
-    <w:p>
-      <w:pPr>
-        <w:ind w:firstLineChars="200" w:firstLine="412"/>
-        <w:rPr>
-          <w:rFonts w:ascii="宋体" w:eastAsia="宋体" w:hAnsi="宋体"/>
-          <w:sz w:val="21"/>
-          <w:szCs w:val="21"/>
-        </w:rPr>
-      </w:pPr>
-      <w:r>
-        <w:rPr>
-          <w:rFonts w:ascii="宋体" w:eastAsia="宋体" w:hAnsi="宋体"/>
-          <w:sz w:val="21"/>
-          <w:szCs w:val="21"/>
-        </w:rPr>
-        <w:t>3.1</w:t>
-      </w:r>
-      <w:r>
-        <w:rPr>
-          <w:rFonts w:ascii="宋体" w:eastAsia="宋体" w:hAnsi="宋体"/>
-          <w:sz w:val="21"/>
-          <w:szCs w:val="21"/>
-        </w:rPr>
-        <w:t>工作任务的分析</w:t>
-      </w:r>
-      <w:r>
-        <w:rPr>
-          <w:rFonts w:ascii="宋体" w:eastAsia="宋体" w:hAnsi="宋体"/>
-          <w:sz w:val="21"/>
-          <w:szCs w:val="21"/>
-          <w:u w:val="dotted"/>
-        </w:rPr>
-        <w:tab/>
-        <w:t xml:space="preserve">                                                         </w:t>
-      </w:r>
-    </w:p>
-    <w:p>
-      <w:pPr>
-        <w:ind w:firstLineChars="200" w:firstLine="412"/>
-        <w:rPr>
-          <w:rFonts w:ascii="宋体" w:eastAsia="宋体" w:hAnsi="宋体"/>
-          <w:sz w:val="21"/>
-          <w:szCs w:val="21"/>
-        </w:rPr>
-      </w:pPr>
-      <w:r>
-        <w:rPr>
-          <w:rFonts w:ascii="宋体" w:eastAsia="宋体" w:hAnsi="宋体"/>
-          <w:sz w:val="21"/>
-          <w:szCs w:val="21"/>
-        </w:rPr>
-        <w:t>3.2</w:t>
-      </w:r>
-      <w:r>
-        <w:rPr>
-          <w:rFonts w:ascii="宋体" w:eastAsia="宋体" w:hAnsi="宋体"/>
-          <w:sz w:val="21"/>
-          <w:szCs w:val="21"/>
-        </w:rPr>
-        <w:t>接口人员</w:t>
-      </w:r>
-      <w:r>
-        <w:rPr>
-          <w:rFonts w:ascii="宋体" w:eastAsia="宋体" w:hAnsi="宋体"/>
-          <w:sz w:val="21"/>
-          <w:szCs w:val="21"/>
-          <w:u w:val="dotted"/>
-        </w:rPr>
-        <w:tab/>
-        <w:t xml:space="preserve">                                                                </w:t>
-      </w:r>
-    </w:p>
-    <w:p>
-      <w:pPr>
-        <w:ind w:firstLineChars="200" w:firstLine="412"/>
-        <w:rPr>
-          <w:rFonts w:ascii="宋体" w:eastAsia="宋体" w:hAnsi="宋体"/>
-          <w:sz w:val="21"/>
-          <w:szCs w:val="21"/>
-        </w:rPr>
-      </w:pPr>
-      <w:r>
-        <w:rPr>
-          <w:rFonts w:ascii="宋体" w:eastAsia="宋体" w:hAnsi="宋体"/>
-          <w:sz w:val="21"/>
-          <w:szCs w:val="21"/>
-        </w:rPr>
-        <w:lastRenderedPageBreak/>
-        <w:t>3.3</w:t>
-      </w:r>
-      <w:r>
-        <w:rPr>
-          <w:rFonts w:ascii="宋体" w:eastAsia="宋体" w:hAnsi="宋体"/>
-          <w:sz w:val="21"/>
-          <w:szCs w:val="21"/>
-        </w:rPr>
-        <w:t>进度</w:t>
-      </w:r>
-      <w:r>
-        <w:rPr>
-          <w:rFonts w:ascii="宋体" w:eastAsia="宋体" w:hAnsi="宋体"/>
-          <w:sz w:val="21"/>
-          <w:szCs w:val="21"/>
-          <w:u w:val="dotted"/>
-        </w:rPr>
-        <w:tab/>
-        <w:t xml:space="preserve">                                    </w:t>
-      </w:r>
-      <w:r>
-        <w:rPr>
-          <w:rFonts w:ascii="宋体" w:eastAsia="宋体" w:hAnsi="宋体"/>
-          <w:sz w:val="21"/>
-          <w:szCs w:val="21"/>
-          <w:u w:val="dotted"/>
-        </w:rPr>
-        <w:t xml:space="preserve">                                   </w:t>
-      </w:r>
-    </w:p>
-    <w:p>
-      <w:pPr>
-        <w:ind w:firstLineChars="200" w:firstLine="412"/>
-        <w:rPr>
-          <w:rFonts w:ascii="宋体" w:eastAsia="宋体" w:hAnsi="宋体"/>
-          <w:sz w:val="21"/>
-          <w:szCs w:val="21"/>
-        </w:rPr>
-      </w:pPr>
-      <w:r>
-        <w:rPr>
-          <w:rFonts w:ascii="宋体" w:eastAsia="宋体" w:hAnsi="宋体"/>
-          <w:sz w:val="21"/>
-          <w:szCs w:val="21"/>
-        </w:rPr>
-        <w:t>3.4</w:t>
-      </w:r>
-      <w:r>
-        <w:rPr>
-          <w:rFonts w:ascii="宋体" w:eastAsia="宋体" w:hAnsi="宋体"/>
-          <w:sz w:val="21"/>
-          <w:szCs w:val="21"/>
-        </w:rPr>
-        <w:t>预算</w:t>
-      </w:r>
-      <w:r>
-        <w:rPr>
-          <w:rFonts w:ascii="宋体" w:eastAsia="宋体" w:hAnsi="宋体"/>
-          <w:sz w:val="21"/>
-          <w:szCs w:val="21"/>
-          <w:u w:val="dotted"/>
-        </w:rPr>
-        <w:tab/>
-        <w:t xml:space="preserve">                                                                       </w:t>
-      </w:r>
-    </w:p>
-    <w:p>
-      <w:pPr>
-        <w:ind w:firstLineChars="200" w:firstLine="412"/>
-        <w:rPr>
-          <w:rFonts w:ascii="宋体" w:eastAsia="宋体" w:hAnsi="宋体"/>
-          <w:sz w:val="21"/>
-          <w:szCs w:val="21"/>
-        </w:rPr>
-      </w:pPr>
-      <w:r>
-        <w:rPr>
-          <w:rFonts w:ascii="宋体" w:eastAsia="宋体" w:hAnsi="宋体"/>
-          <w:sz w:val="21"/>
-          <w:szCs w:val="21"/>
-        </w:rPr>
-        <w:t>3.5</w:t>
-      </w:r>
-      <w:r>
-        <w:rPr>
-          <w:rFonts w:ascii="宋体" w:eastAsia="宋体" w:hAnsi="宋体"/>
-          <w:sz w:val="21"/>
-          <w:szCs w:val="21"/>
-        </w:rPr>
-        <w:t>关键问题</w:t>
-      </w:r>
-      <w:r>
-        <w:rPr>
-          <w:rFonts w:ascii="宋体" w:eastAsia="宋体" w:hAnsi="宋体"/>
-          <w:sz w:val="21"/>
-          <w:szCs w:val="21"/>
-          <w:u w:val="dotted"/>
-        </w:rPr>
-        <w:tab/>
-        <w:t xml:space="preserve">                                                                </w:t>
-      </w:r>
-    </w:p>
-    <w:p>
-      <w:pPr>
-        <w:ind w:firstLineChars="200" w:firstLine="412"/>
-        <w:rPr>
-          <w:rFonts w:ascii="宋体" w:eastAsia="宋体" w:hAnsi="宋体"/>
-          <w:sz w:val="21"/>
-          <w:szCs w:val="21"/>
-        </w:rPr>
-      </w:pPr>
-      <w:r>
-        <w:rPr>
-          <w:rFonts w:ascii="宋体" w:eastAsia="宋体" w:hAnsi="宋体"/>
-          <w:sz w:val="21"/>
-          <w:szCs w:val="21"/>
-        </w:rPr>
-        <w:t>3.6</w:t>
-      </w:r>
-      <w:r>
-        <w:rPr>
-          <w:rFonts w:ascii="宋体" w:eastAsia="宋体" w:hAnsi="宋体"/>
-          <w:sz w:val="21"/>
-          <w:szCs w:val="21"/>
-        </w:rPr>
-        <w:t>风险管理</w:t>
-      </w:r>
-      <w:r>
-        <w:rPr>
-          <w:rFonts w:ascii="宋体" w:eastAsia="宋体" w:hAnsi="宋体"/>
-          <w:sz w:val="21"/>
-          <w:szCs w:val="21"/>
-          <w:u w:val="dotted"/>
-        </w:rPr>
-        <w:tab/>
-        <w:t xml:space="preserve">                                                             </w:t>
-      </w:r>
-      <w:r>
-        <w:rPr>
-          <w:rFonts w:ascii="宋体" w:eastAsia="宋体" w:hAnsi="宋体"/>
-          <w:sz w:val="21"/>
-          <w:szCs w:val="21"/>
-          <w:u w:val="dotted"/>
-        </w:rPr>
-        <w:t xml:space="preserve">   </w:t>
-      </w:r>
-    </w:p>
-    <w:p>
-      <w:pPr>
-        <w:rPr>
-          <w:rFonts w:ascii="宋体" w:eastAsia="宋体" w:hAnsi="宋体"/>
-          <w:sz w:val="21"/>
-          <w:szCs w:val="21"/>
-        </w:rPr>
-      </w:pPr>
-      <w:r>
-        <w:rPr>
-          <w:rFonts w:ascii="宋体" w:eastAsia="宋体" w:hAnsi="宋体"/>
-          <w:sz w:val="21"/>
-          <w:szCs w:val="21"/>
-        </w:rPr>
-        <w:t>4.</w:t>
-      </w:r>
-      <w:r>
-        <w:rPr>
-          <w:rFonts w:ascii="宋体" w:eastAsia="宋体" w:hAnsi="宋体"/>
-          <w:sz w:val="21"/>
-          <w:szCs w:val="21"/>
-        </w:rPr>
-        <w:t>支持条件</w:t>
-      </w:r>
-      <w:r>
-        <w:rPr>
-          <w:rFonts w:ascii="宋体" w:eastAsia="宋体" w:hAnsi="宋体"/>
-          <w:sz w:val="21"/>
-          <w:szCs w:val="21"/>
-          <w:u w:val="dotted"/>
-        </w:rPr>
-        <w:tab/>
-        <w:t xml:space="preserve">                                                                       </w:t>
-      </w:r>
-    </w:p>
-    <w:p>
-      <w:pPr>
-        <w:ind w:firstLineChars="200" w:firstLine="412"/>
-        <w:rPr>
-          <w:rFonts w:ascii="宋体" w:eastAsia="宋体" w:hAnsi="宋体"/>
-          <w:sz w:val="21"/>
-          <w:szCs w:val="21"/>
-          <w:u w:val="dotted"/>
-        </w:rPr>
-      </w:pPr>
-      <w:r>
-        <w:rPr>
-          <w:rFonts w:ascii="宋体" w:eastAsia="宋体" w:hAnsi="宋体"/>
-          <w:sz w:val="21"/>
-          <w:szCs w:val="21"/>
-        </w:rPr>
-        <w:t>4.1</w:t>
-      </w:r>
-      <w:r>
-        <w:rPr>
-          <w:rFonts w:ascii="宋体" w:eastAsia="宋体" w:hAnsi="宋体"/>
-          <w:sz w:val="21"/>
-          <w:szCs w:val="21"/>
-        </w:rPr>
-        <w:t>计算机系统支持</w:t>
-      </w:r>
-      <w:r>
-        <w:rPr>
-          <w:rFonts w:ascii="宋体" w:eastAsia="宋体" w:hAnsi="宋体"/>
-          <w:sz w:val="21"/>
-          <w:szCs w:val="21"/>
-          <w:u w:val="dotted"/>
-        </w:rPr>
-        <w:tab/>
-        <w:t xml:space="preserve">                                                         </w:t>
-      </w:r>
-    </w:p>
-    <w:p>
-      <w:pPr>
-        <w:ind w:firstLineChars="200" w:firstLine="412"/>
-        <w:rPr>
-          <w:rFonts w:ascii="宋体" w:eastAsia="宋体" w:hAnsi="宋体"/>
-          <w:sz w:val="21"/>
-          <w:szCs w:val="21"/>
-        </w:rPr>
-      </w:pPr>
-      <w:r>
-        <w:rPr>
-          <w:rFonts w:ascii="宋体" w:eastAsia="宋体" w:hAnsi="宋体"/>
-          <w:sz w:val="21"/>
-          <w:szCs w:val="21"/>
-        </w:rPr>
-        <w:t>4</w:t>
-      </w:r>
-      <w:r>
-        <w:rPr>
-          <w:rFonts w:ascii="宋体" w:eastAsia="宋体" w:hAnsi="宋体" w:hint="eastAsia"/>
-          <w:sz w:val="21"/>
-          <w:szCs w:val="21"/>
-        </w:rPr>
-        <w:t>.</w:t>
-      </w:r>
-      <w:r>
-        <w:rPr>
-          <w:rFonts w:ascii="宋体" w:eastAsia="宋体" w:hAnsi="宋体"/>
-          <w:sz w:val="21"/>
-          <w:szCs w:val="21"/>
-        </w:rPr>
-        <w:t>2</w:t>
-      </w:r>
-      <w:r>
-        <w:rPr>
-          <w:rFonts w:ascii="宋体" w:eastAsia="宋体" w:hAnsi="宋体"/>
-          <w:sz w:val="21"/>
-          <w:szCs w:val="21"/>
-        </w:rPr>
-        <w:t>需要用户承担的工作</w:t>
-      </w:r>
-      <w:r>
-        <w:rPr>
-          <w:rFonts w:ascii="宋体" w:eastAsia="宋体" w:hAnsi="宋体" w:hint="eastAsia"/>
-          <w:sz w:val="21"/>
-          <w:szCs w:val="21"/>
-          <w:u w:val="dotted"/>
-        </w:rPr>
-        <w:t xml:space="preserve"> </w:t>
-      </w:r>
-      <w:r>
-        <w:rPr>
-          <w:rFonts w:ascii="宋体" w:eastAsia="宋体" w:hAnsi="宋体"/>
-          <w:sz w:val="21"/>
-          <w:szCs w:val="21"/>
-          <w:u w:val="dotted"/>
-        </w:rPr>
-        <w:t xml:space="preserve">                                                          </w:t>
-      </w:r>
-    </w:p>
-    <w:p>
-      <w:pPr>
-        <w:ind w:firstLineChars="200" w:firstLine="412"/>
-        <w:rPr>
-          <w:rFonts w:ascii="宋体" w:eastAsia="宋体" w:hAnsi="宋体"/>
-          <w:sz w:val="21"/>
-          <w:szCs w:val="21"/>
-        </w:rPr>
-      </w:pPr>
-      <w:r>
-        <w:rPr>
-          <w:rFonts w:ascii="宋体" w:eastAsia="宋体" w:hAnsi="宋体"/>
-          <w:sz w:val="21"/>
-          <w:szCs w:val="21"/>
-        </w:rPr>
-        <w:t>4.3</w:t>
-      </w:r>
-      <w:r>
-        <w:rPr>
-          <w:rFonts w:ascii="宋体" w:eastAsia="宋体" w:hAnsi="宋体"/>
-          <w:sz w:val="21"/>
-          <w:szCs w:val="21"/>
-        </w:rPr>
-        <w:t>需由外单位提供的条件</w:t>
-      </w:r>
-      <w:r>
-        <w:rPr>
-          <w:rFonts w:ascii="宋体" w:eastAsia="宋体" w:hAnsi="宋体" w:hint="eastAsia"/>
-          <w:sz w:val="21"/>
-          <w:szCs w:val="21"/>
-          <w:u w:val="dotted"/>
-        </w:rPr>
-        <w:t xml:space="preserve"> </w:t>
-      </w:r>
-      <w:r>
-        <w:rPr>
-          <w:rFonts w:ascii="宋体" w:eastAsia="宋体" w:hAnsi="宋体"/>
-          <w:sz w:val="21"/>
-          <w:szCs w:val="21"/>
-          <w:u w:val="dotted"/>
-        </w:rPr>
-        <w:t xml:space="preserve">                  </w:t>
-      </w:r>
-      <w:r>
-        <w:rPr>
-          <w:rFonts w:ascii="宋体" w:eastAsia="宋体" w:hAnsi="宋体"/>
-          <w:sz w:val="21"/>
-          <w:szCs w:val="21"/>
-          <w:u w:val="dotted"/>
-        </w:rPr>
-        <w:t xml:space="preserve">                                      </w:t>
-      </w:r>
-    </w:p>
-    <w:p>
-      <w:pPr>
-        <w:rPr>
-          <w:rFonts w:ascii="宋体" w:eastAsia="宋体" w:hAnsi="宋体"/>
-          <w:sz w:val="21"/>
-          <w:szCs w:val="21"/>
-        </w:rPr>
-      </w:pPr>
-      <w:r>
-        <w:rPr>
-          <w:rFonts w:ascii="宋体" w:eastAsia="宋体" w:hAnsi="宋体"/>
-          <w:sz w:val="21"/>
-          <w:szCs w:val="21"/>
-        </w:rPr>
-        <w:t>5.</w:t>
-      </w:r>
-      <w:r>
-        <w:rPr>
-          <w:rFonts w:ascii="宋体" w:eastAsia="宋体" w:hAnsi="宋体"/>
-          <w:sz w:val="21"/>
-          <w:szCs w:val="21"/>
-        </w:rPr>
-        <w:t>专题计划要点</w:t>
-      </w:r>
-      <w:r>
-        <w:rPr>
-          <w:rFonts w:ascii="宋体" w:eastAsia="宋体" w:hAnsi="宋体"/>
-          <w:sz w:val="21"/>
-          <w:szCs w:val="21"/>
-          <w:u w:val="dotted"/>
-        </w:rPr>
-        <w:tab/>
-        <w:t xml:space="preserve">                                                                </w:t>
-      </w:r>
-    </w:p>
-    <w:p>
-      <w:pPr>
-        <w:rPr>
-          <w:rFonts w:ascii="宋体" w:eastAsia="宋体" w:hAnsi="宋体"/>
-          <w:sz w:val="21"/>
-          <w:szCs w:val="21"/>
-        </w:rPr>
-      </w:pPr>
-      <w:r>
-        <w:rPr>
-          <w:rFonts w:ascii="宋体" w:eastAsia="宋体" w:hAnsi="宋体"/>
-          <w:sz w:val="21"/>
-          <w:szCs w:val="21"/>
-        </w:rPr>
-        <w:br w:type="page"/>
-      </w:r>
-    </w:p>
-    <w:p>
-      <w:pPr>
         <w:rPr>
           <w:rFonts w:ascii="黑体" w:eastAsia="黑体" w:hAnsi="黑体"/>
           <w:sz w:val="32"/>
@@ -3163,15 +2787,7 @@
           <w:szCs w:val="44"/>
         </w:rPr>
         <w:lastRenderedPageBreak/>
-        <w:t>1.</w:t>
-      </w:r>
-      <w:r>
-        <w:rPr>
-          <w:rFonts w:ascii="宋体" w:eastAsia="宋体" w:hAnsi="宋体"/>
-          <w:sz w:val="44"/>
-          <w:szCs w:val="44"/>
-        </w:rPr>
-        <w:t>引言</w:t>
+        <w:t>1.引言</w:t>
       </w:r>
       <w:r>
         <w:rPr>
@@ -3197,15 +2813,7 @@
           <w:sz w:val="32"/>
           <w:szCs w:val="32"/>
         </w:rPr>
-        <w:t>1.1</w:t>
-      </w:r>
-      <w:r>
-        <w:rPr>
-          <w:rFonts w:ascii="黑体" w:eastAsia="黑体" w:hAnsi="黑体"/>
-          <w:sz w:val="32"/>
-          <w:szCs w:val="32"/>
-        </w:rPr>
-        <w:t>标识</w:t>
+        <w:t>1.1标识</w:t>
       </w:r>
       <w:r>
         <w:rPr>
@@ -3506,13 +3114,7 @@
               <w:rPr>
                 <w:rFonts w:ascii="宋体" w:eastAsia="宋体" w:hAnsi="宋体" w:hint="eastAsia"/>
               </w:rPr>
-              <w:t>0.</w:t>
-            </w:r>
-            <w:r>
-              <w:rPr>
-                <w:rFonts w:ascii="宋体" w:eastAsia="宋体" w:hAnsi="宋体" w:hint="eastAsia"/>
-              </w:rPr>
-              <w:t>2</w:t>
+              <w:t>0.2</w:t>
             </w:r>
           </w:p>
         </w:tc>
@@ -3697,15 +3299,7 @@
           <w:sz w:val="32"/>
           <w:szCs w:val="32"/>
         </w:rPr>
-        <w:t>1.2</w:t>
-      </w:r>
-      <w:r>
-        <w:rPr>
-          <w:rFonts w:ascii="黑体" w:eastAsia="黑体" w:hAnsi="黑体"/>
-          <w:sz w:val="32"/>
-          <w:szCs w:val="32"/>
-        </w:rPr>
-        <w:t>系统概述</w:t>
+        <w:t>1.2系统概述</w:t>
       </w:r>
       <w:r>
         <w:rPr>
@@ -3739,7 +3333,15 @@
           <w:sz w:val="32"/>
           <w:szCs w:val="32"/>
         </w:rPr>
-        <w:t xml:space="preserve">  </w:t>
+        <w:t xml:space="preserve">  软件需求、软件项目管理、软件测试、软件体系结构等，作为软件工程专当中最为重要的几个组成部分，已经引起业内人士的高度重视.项目管理和需求工程概念的提出，就是为了把软件工程化，以更有效地获取软件需求，开发软件并实现有效的管理。</w:t>
+      </w:r>
+      <w:r>
+        <w:rPr>
+          <w:rFonts w:ascii="仿宋" w:eastAsia="仿宋" w:hAnsi="仿宋" w:hint="eastAsia"/>
+          <w:sz w:val="32"/>
+          <w:szCs w:val="32"/>
+        </w:rPr>
+        <w:t>这</w:t>
       </w:r>
       <w:r>
         <w:rPr>
@@ -3747,7 +3349,15 @@
           <w:sz w:val="32"/>
           <w:szCs w:val="32"/>
         </w:rPr>
-        <w:t>软件需求、软件项目管理、软件测试、软件体系结构等，作为软件工程专当中最为重要的几个组成部分，已经引起业内人士的高度重视</w:t>
+        <w:t>也作为一门新兴的课程在大学里开设。为了使教师能够把最新</w:t>
+      </w:r>
+      <w:r>
+        <w:rPr>
+          <w:rFonts w:ascii="仿宋" w:eastAsia="仿宋" w:hAnsi="仿宋" w:hint="eastAsia"/>
+          <w:sz w:val="32"/>
+          <w:szCs w:val="32"/>
+        </w:rPr>
+        <w:t>、</w:t>
       </w:r>
       <w:r>
         <w:rPr>
@@ -3755,7 +3365,15 @@
           <w:sz w:val="32"/>
           <w:szCs w:val="32"/>
         </w:rPr>
-        <w:t>.</w:t>
+        <w:t>最前沿的关于软件需求工程的信息传播给学生；为了 学生能够利用网络得到老师帮助；为了师生之间，同学之间能够充分交流，沟通心得</w:t>
+      </w:r>
+      <w:r>
+        <w:rPr>
+          <w:rFonts w:ascii="仿宋" w:eastAsia="仿宋" w:hAnsi="仿宋" w:hint="eastAsia"/>
+          <w:sz w:val="32"/>
+          <w:szCs w:val="32"/>
+        </w:rPr>
+        <w:t>，我们希望开发一个软件工程专业课程学习交流系统。</w:t>
       </w:r>
       <w:r>
         <w:rPr>
@@ -3763,79 +3381,7 @@
           <w:sz w:val="32"/>
           <w:szCs w:val="32"/>
         </w:rPr>
-        <w:t>项目管理和需求工程概念的提出，就是为了把软件工程化，以更有效地获取软件需求，开发软件并实现有效的管理。</w:t>
-      </w:r>
-      <w:r>
-        <w:rPr>
-          <w:rFonts w:ascii="仿宋" w:eastAsia="仿宋" w:hAnsi="仿宋" w:hint="eastAsia"/>
-          <w:sz w:val="32"/>
-          <w:szCs w:val="32"/>
-        </w:rPr>
-        <w:t>这</w:t>
-      </w:r>
-      <w:r>
-        <w:rPr>
-          <w:rFonts w:ascii="仿宋" w:eastAsia="仿宋" w:hAnsi="仿宋"/>
-          <w:sz w:val="32"/>
-          <w:szCs w:val="32"/>
-        </w:rPr>
-        <w:t>也作为一门新兴的课程在大学里开设。为了使教师能够把最新</w:t>
-      </w:r>
-      <w:r>
-        <w:rPr>
-          <w:rFonts w:ascii="仿宋" w:eastAsia="仿宋" w:hAnsi="仿宋" w:hint="eastAsia"/>
-          <w:sz w:val="32"/>
-          <w:szCs w:val="32"/>
-        </w:rPr>
-        <w:t>、</w:t>
-      </w:r>
-      <w:r>
-        <w:rPr>
-          <w:rFonts w:ascii="仿宋" w:eastAsia="仿宋" w:hAnsi="仿宋"/>
-          <w:sz w:val="32"/>
-          <w:szCs w:val="32"/>
-        </w:rPr>
-        <w:t>最前沿的关于软件需求工程的信息传播给学生；为了</w:t>
-      </w:r>
-      <w:r>
-        <w:rPr>
-          <w:rFonts w:ascii="仿宋" w:eastAsia="仿宋" w:hAnsi="仿宋"/>
-          <w:sz w:val="32"/>
-          <w:szCs w:val="32"/>
-        </w:rPr>
-        <w:t xml:space="preserve"> </w:t>
-      </w:r>
-      <w:r>
-        <w:rPr>
-          <w:rFonts w:ascii="仿宋" w:eastAsia="仿宋" w:hAnsi="仿宋"/>
-          <w:sz w:val="32"/>
-          <w:szCs w:val="32"/>
-        </w:rPr>
-        <w:t>学生能够利用网络得到老师帮助；为了师生之间，同学之间能够充分交流，沟通心得</w:t>
-      </w:r>
-      <w:r>
-        <w:rPr>
-          <w:rFonts w:ascii="仿宋" w:eastAsia="仿宋" w:hAnsi="仿宋" w:hint="eastAsia"/>
-          <w:sz w:val="32"/>
-          <w:szCs w:val="32"/>
-        </w:rPr>
-        <w:t>，我们希望开发一个软件工程专业课程学习交流系统。</w:t>
-      </w:r>
-      <w:r>
-        <w:rPr>
-          <w:rFonts w:ascii="仿宋" w:eastAsia="仿宋" w:hAnsi="仿宋"/>
-          <w:sz w:val="32"/>
-          <w:szCs w:val="32"/>
-        </w:rPr>
-        <w:t>软件工程专业课程学习交流系统将提供一个专业的平台。为教师和</w:t>
-      </w:r>
-      <w:r>
-        <w:rPr>
-          <w:rFonts w:ascii="仿宋" w:eastAsia="仿宋" w:hAnsi="仿宋"/>
-          <w:sz w:val="32"/>
-          <w:szCs w:val="32"/>
-        </w:rPr>
-        <w:t>同学服务，也为软件需求、软件项目管理、软件测试、软件体系结构等软件工程化课程的教学方法提供试验基地。</w:t>
+        <w:t>软件工程专业课程学习交流系统将提供一个专业的平台。为教师和同学服务，也为软件需求、软件项目管理、软件测试、软件体系结构等软件工程化课程的教学方法提供试验基地。</w:t>
       </w:r>
     </w:p>
     <w:p>
@@ -3871,15 +3417,7 @@
           <w:sz w:val="32"/>
           <w:szCs w:val="32"/>
         </w:rPr>
-        <w:t>1.3</w:t>
-      </w:r>
-      <w:r>
-        <w:rPr>
-          <w:rFonts w:ascii="黑体" w:eastAsia="黑体" w:hAnsi="黑体"/>
-          <w:sz w:val="32"/>
-          <w:szCs w:val="32"/>
-        </w:rPr>
-        <w:t>定义</w:t>
+        <w:t>1.3定义</w:t>
       </w:r>
     </w:p>
     <w:p>
@@ -3905,15 +3443,47 @@
           <w:sz w:val="32"/>
           <w:szCs w:val="32"/>
         </w:rPr>
-        <w:t xml:space="preserve">       MySQL:</w:t>
-      </w:r>
-      <w:r>
+        <w:t xml:space="preserve">       MySQL:是一种关系型数据库管理系统，关系数据库将数据保存在不同的表中，而不是将所有数据放在一个大仓库内，这样就增加了速度并提高了灵活性。</w:t>
+      </w:r>
+    </w:p>
+    <w:p>
+      <w:pPr>
         <w:rPr>
           <w:rFonts w:ascii="仿宋" w:eastAsia="仿宋" w:hAnsi="仿宋"/>
           <w:sz w:val="32"/>
           <w:szCs w:val="32"/>
         </w:rPr>
-        <w:t>是一种关系型数据库管理系统，关系数据库将数据保存在不同的表中，而不是将所有数据放在一个大仓库内，这样就增加了速度并提高了灵活性。</w:t>
+      </w:pPr>
+      <w:r>
+        <w:rPr>
+          <w:rFonts w:ascii="仿宋" w:eastAsia="仿宋" w:hAnsi="仿宋"/>
+          <w:sz w:val="32"/>
+          <w:szCs w:val="32"/>
+        </w:rPr>
+        <w:tab/>
+        <w:t xml:space="preserve">   PHP:</w:t>
+      </w:r>
+      <w:r>
+        <w:rPr>
+          <w:rFonts w:hint="eastAsia"/>
+        </w:rPr>
+        <w:t xml:space="preserve"> </w:t>
+      </w:r>
+      <w:r>
+        <w:rPr>
+          <w:rFonts w:ascii="仿宋" w:eastAsia="仿宋" w:hAnsi="仿宋" w:hint="eastAsia"/>
+          <w:sz w:val="32"/>
+          <w:szCs w:val="32"/>
+        </w:rPr>
+        <w:t>在服务器端执行的脚本语言，尤其适用于</w:t>
+      </w:r>
+      <w:r>
+        <w:rPr>
+          <w:rFonts w:ascii="仿宋" w:eastAsia="仿宋" w:hAnsi="仿宋"/>
+          <w:sz w:val="32"/>
+          <w:szCs w:val="32"/>
+        </w:rPr>
+        <w:t>Web开发并可嵌入HTML中。</w:t>
       </w:r>
     </w:p>
     <w:p>
@@ -3931,7 +3501,7 @@
           <w:szCs w:val="32"/>
         </w:rPr>
         <w:tab/>
-        <w:t xml:space="preserve">   PHP:</w:t>
+        <w:t xml:space="preserve">  Vue:</w:t>
       </w:r>
       <w:r>
         <w:rPr>
@@ -3945,7 +3515,7 @@
           <w:sz w:val="32"/>
           <w:szCs w:val="32"/>
         </w:rPr>
-        <w:t>在服务器端执行的脚本语言，尤其适用于</w:t>
+        <w:t>是一套用于构建用户界面的渐进式</w:t>
       </w:r>
       <w:r>
         <w:rPr>
@@ -3953,15 +3523,24 @@
           <w:sz w:val="32"/>
           <w:szCs w:val="32"/>
         </w:rPr>
-        <w:t>Web</w:t>
-      </w:r>
-      <w:r>
+        <w:t>JavaScript框架。与其它大型框架不同的是，Vue 被设计为可以自底向上逐层应用。Vue 的核心库只关注视图层，不仅易于上手，还便于与第三方库或既有项目整合。</w:t>
+      </w:r>
+    </w:p>
+    <w:p>
+      <w:pPr>
         <w:rPr>
           <w:rFonts w:ascii="仿宋" w:eastAsia="仿宋" w:hAnsi="仿宋"/>
           <w:sz w:val="32"/>
           <w:szCs w:val="32"/>
         </w:rPr>
-        <w:t>开发并可嵌入</w:t>
+      </w:pPr>
+      <w:r>
+        <w:rPr>
+          <w:rFonts w:ascii="仿宋" w:eastAsia="仿宋" w:hAnsi="仿宋" w:hint="eastAsia"/>
+          <w:sz w:val="32"/>
+          <w:szCs w:val="32"/>
+        </w:rPr>
+        <w:t xml:space="preserve"> </w:t>
       </w:r>
       <w:r>
         <w:rPr>
@@ -3969,7 +3548,10 @@
           <w:sz w:val="32"/>
           <w:szCs w:val="32"/>
         </w:rPr>
-        <w:t>HTML</w:t>
+        <w:t xml:space="preserve">     SpringBoot:</w:t>
+      </w:r>
+      <w:r>
+        <w:t xml:space="preserve"> </w:t>
       </w:r>
       <w:r>
         <w:rPr>
@@ -3977,7 +3559,7 @@
           <w:sz w:val="32"/>
           <w:szCs w:val="32"/>
         </w:rPr>
-        <w:t>中。</w:t>
+        <w:t>Spring Boot是由Pivotal团队提供的全新框架，其设计目的是用来简化新Spring应用的初始搭建以及开发过程。该框架使用了特定的方式来进行配置，从而使开发人员不再需要定义样板化的配置。</w:t>
       </w:r>
     </w:p>
     <w:p>
@@ -3995,13 +3577,15 @@
           <w:szCs w:val="32"/>
         </w:rPr>
         <w:tab/>
-        <w:t xml:space="preserve">  Vue:</w:t>
-      </w:r>
-      <w:r>
-        <w:rPr>
-          <w:rFonts w:hint="eastAsia"/>
-        </w:rPr>
-        <w:t xml:space="preserve"> </w:t>
+      </w:r>
+      <w:bookmarkStart w:id="0" w:name="_Hlk96782557"/>
+      <w:r>
+        <w:rPr>
+          <w:rFonts w:ascii="仿宋" w:eastAsia="仿宋" w:hAnsi="仿宋"/>
+          <w:sz w:val="32"/>
+          <w:szCs w:val="32"/>
+        </w:rPr>
+        <w:t>A</w:t>
       </w:r>
       <w:r>
         <w:rPr>
@@ -4009,7 +3593,7 @@
           <w:sz w:val="32"/>
           <w:szCs w:val="32"/>
         </w:rPr>
-        <w:t>是一套用于构建用户界面的渐进式</w:t>
+        <w:t>xure</w:t>
       </w:r>
       <w:r>
         <w:rPr>
@@ -4017,7 +3601,16 @@
           <w:sz w:val="32"/>
           <w:szCs w:val="32"/>
         </w:rPr>
-        <w:t>JavaScript</w:t>
+        <w:t xml:space="preserve"> RP</w:t>
+      </w:r>
+      <w:bookmarkEnd w:id="0"/>
+      <w:r>
+        <w:rPr>
+          <w:rFonts w:ascii="仿宋" w:eastAsia="仿宋" w:hAnsi="仿宋" w:hint="eastAsia"/>
+          <w:sz w:val="32"/>
+          <w:szCs w:val="32"/>
+        </w:rPr>
+        <w:t>：</w:t>
       </w:r>
       <w:r>
         <w:rPr>
@@ -4025,328 +3618,49 @@
           <w:sz w:val="32"/>
           <w:szCs w:val="32"/>
         </w:rPr>
-        <w:t>框架。与其它大型框架不同的是，</w:t>
-      </w:r>
-      <w:r>
+        <w:t>Axure RP是一款专业的快速原型设计工具</w:t>
+      </w:r>
+      <w:r>
+        <w:rPr>
+          <w:rFonts w:ascii="仿宋" w:eastAsia="仿宋" w:hAnsi="仿宋" w:hint="eastAsia"/>
+          <w:sz w:val="32"/>
+          <w:szCs w:val="32"/>
+        </w:rPr>
+        <w:t>。</w:t>
+      </w:r>
+    </w:p>
+    <w:p>
+      <w:pPr>
         <w:rPr>
           <w:rFonts w:ascii="仿宋" w:eastAsia="仿宋" w:hAnsi="仿宋"/>
           <w:sz w:val="32"/>
           <w:szCs w:val="32"/>
         </w:rPr>
-        <w:t xml:space="preserve">Vue </w:t>
-      </w:r>
+      </w:pPr>
       <w:r>
         <w:rPr>
           <w:rFonts w:ascii="仿宋" w:eastAsia="仿宋" w:hAnsi="仿宋"/>
           <w:sz w:val="32"/>
           <w:szCs w:val="32"/>
         </w:rPr>
-        <w:t>被设计为可以自底向上逐层应用。</w:t>
-      </w:r>
-      <w:r>
+        <w:t>Axure RP是美国Axure Software Solution公司旗舰产品，是一个专业的快速原型设计工具，让负责定义需求和规格、设计功能和界面的专家能够快速创建应用软件或Web网站的线框图、流程图、原型和规格说明文档。作为专业的原型设计工具，它能快速、高效的创建原型，同时支持多人协作设计和版本控制管理。</w:t>
+      </w:r>
+    </w:p>
+    <w:p>
+      <w:pPr>
         <w:rPr>
           <w:rFonts w:ascii="仿宋" w:eastAsia="仿宋" w:hAnsi="仿宋"/>
           <w:sz w:val="32"/>
           <w:szCs w:val="32"/>
         </w:rPr>
-        <w:t xml:space="preserve">Vue </w:t>
-      </w:r>
+      </w:pPr>
       <w:r>
         <w:rPr>
           <w:rFonts w:ascii="仿宋" w:eastAsia="仿宋" w:hAnsi="仿宋"/>
           <w:sz w:val="32"/>
           <w:szCs w:val="32"/>
         </w:rPr>
-        <w:t>的核心库只关注视图层，不仅易于上手，还便于与第三方库或既有项目整合。</w:t>
-      </w:r>
-    </w:p>
-    <w:p>
-      <w:pPr>
-        <w:rPr>
-          <w:rFonts w:ascii="仿宋" w:eastAsia="仿宋" w:hAnsi="仿宋"/>
-          <w:sz w:val="32"/>
-          <w:szCs w:val="32"/>
-        </w:rPr>
-      </w:pPr>
-      <w:r>
-        <w:rPr>
-          <w:rFonts w:ascii="仿宋" w:eastAsia="仿宋" w:hAnsi="仿宋" w:hint="eastAsia"/>
-          <w:sz w:val="32"/>
-          <w:szCs w:val="32"/>
-        </w:rPr>
-        <w:t xml:space="preserve"> </w:t>
-      </w:r>
-      <w:r>
-        <w:rPr>
-          <w:rFonts w:ascii="仿宋" w:eastAsia="仿宋" w:hAnsi="仿宋"/>
-          <w:sz w:val="32"/>
-          <w:szCs w:val="32"/>
-        </w:rPr>
-        <w:t xml:space="preserve">     SpringBoot:</w:t>
-      </w:r>
-      <w:r>
-        <w:t xml:space="preserve"> </w:t>
-      </w:r>
-      <w:r>
-        <w:rPr>
-          <w:rFonts w:ascii="仿宋" w:eastAsia="仿宋" w:hAnsi="仿宋"/>
-          <w:sz w:val="32"/>
-          <w:szCs w:val="32"/>
-        </w:rPr>
-        <w:t>Spring Boot</w:t>
-      </w:r>
-      <w:r>
-        <w:rPr>
-          <w:rFonts w:ascii="仿宋" w:eastAsia="仿宋" w:hAnsi="仿宋"/>
-          <w:sz w:val="32"/>
-          <w:szCs w:val="32"/>
-        </w:rPr>
-        <w:t>是由</w:t>
-      </w:r>
-      <w:r>
-        <w:rPr>
-          <w:rFonts w:ascii="仿宋" w:eastAsia="仿宋" w:hAnsi="仿宋"/>
-          <w:sz w:val="32"/>
-          <w:szCs w:val="32"/>
-        </w:rPr>
-        <w:t>Pivotal</w:t>
-      </w:r>
-      <w:r>
-        <w:rPr>
-          <w:rFonts w:ascii="仿宋" w:eastAsia="仿宋" w:hAnsi="仿宋"/>
-          <w:sz w:val="32"/>
-          <w:szCs w:val="32"/>
-        </w:rPr>
-        <w:t>团队提供的全新框架，其设计目的是用来简化新</w:t>
-      </w:r>
-      <w:r>
-        <w:rPr>
-          <w:rFonts w:ascii="仿宋" w:eastAsia="仿宋" w:hAnsi="仿宋"/>
-          <w:sz w:val="32"/>
-          <w:szCs w:val="32"/>
-        </w:rPr>
-        <w:t>Spring</w:t>
-      </w:r>
-      <w:r>
-        <w:rPr>
-          <w:rFonts w:ascii="仿宋" w:eastAsia="仿宋" w:hAnsi="仿宋"/>
-          <w:sz w:val="32"/>
-          <w:szCs w:val="32"/>
-        </w:rPr>
-        <w:t>应用的初始搭建以及开发过程。该框架使用了特定的方式来进行配置，从而使开发人员不再需要定义样板化的配置。</w:t>
-      </w:r>
-    </w:p>
-    <w:p>
-      <w:pPr>
-        <w:rPr>
-          <w:rFonts w:ascii="仿宋" w:eastAsia="仿宋" w:hAnsi="仿宋"/>
-          <w:sz w:val="32"/>
-          <w:szCs w:val="32"/>
-        </w:rPr>
-      </w:pPr>
-      <w:r>
-        <w:rPr>
-          <w:rFonts w:ascii="仿宋" w:eastAsia="仿宋" w:hAnsi="仿宋"/>
-          <w:sz w:val="32"/>
-          <w:szCs w:val="32"/>
-        </w:rPr>
-        <w:tab/>
-      </w:r>
-      <w:bookmarkStart w:id="0" w:name="_Hlk96782557"/>
-      <w:r>
-        <w:rPr>
-          <w:rFonts w:ascii="仿宋" w:eastAsia="仿宋" w:hAnsi="仿宋"/>
-          <w:sz w:val="32"/>
-          <w:szCs w:val="32"/>
-        </w:rPr>
-        <w:t>A</w:t>
-      </w:r>
-      <w:r>
-        <w:rPr>
-          <w:rFonts w:ascii="仿宋" w:eastAsia="仿宋" w:hAnsi="仿宋" w:hint="eastAsia"/>
-          <w:sz w:val="32"/>
-          <w:szCs w:val="32"/>
-        </w:rPr>
-        <w:t>xure</w:t>
-      </w:r>
-      <w:r>
-        <w:rPr>
-          <w:rFonts w:ascii="仿宋" w:eastAsia="仿宋" w:hAnsi="仿宋"/>
-          <w:sz w:val="32"/>
-          <w:szCs w:val="32"/>
-        </w:rPr>
-        <w:t xml:space="preserve"> RP</w:t>
-      </w:r>
-      <w:bookmarkEnd w:id="0"/>
-      <w:r>
-        <w:rPr>
-          <w:rFonts w:ascii="仿宋" w:eastAsia="仿宋" w:hAnsi="仿宋" w:hint="eastAsia"/>
-          <w:sz w:val="32"/>
-          <w:szCs w:val="32"/>
-        </w:rPr>
-        <w:t>：</w:t>
-      </w:r>
-      <w:r>
-        <w:rPr>
-          <w:rFonts w:ascii="仿宋" w:eastAsia="仿宋" w:hAnsi="仿宋"/>
-          <w:sz w:val="32"/>
-          <w:szCs w:val="32"/>
-        </w:rPr>
-        <w:t>Axure RP</w:t>
-      </w:r>
-      <w:r>
-        <w:rPr>
-          <w:rFonts w:ascii="仿宋" w:eastAsia="仿宋" w:hAnsi="仿宋"/>
-          <w:sz w:val="32"/>
-          <w:szCs w:val="32"/>
-        </w:rPr>
-        <w:t>是一款专业的快速原型设计工具</w:t>
-      </w:r>
-      <w:r>
-        <w:rPr>
-          <w:rFonts w:ascii="仿宋" w:eastAsia="仿宋" w:hAnsi="仿宋" w:hint="eastAsia"/>
-          <w:sz w:val="32"/>
-          <w:szCs w:val="32"/>
-        </w:rPr>
-        <w:t>。</w:t>
-      </w:r>
-    </w:p>
-    <w:p>
-      <w:pPr>
-        <w:rPr>
-          <w:rFonts w:ascii="仿宋" w:eastAsia="仿宋" w:hAnsi="仿宋"/>
-          <w:sz w:val="32"/>
-          <w:szCs w:val="32"/>
-        </w:rPr>
-      </w:pPr>
-      <w:r>
-        <w:rPr>
-          <w:rFonts w:ascii="仿宋" w:eastAsia="仿宋" w:hAnsi="仿宋"/>
-          <w:sz w:val="32"/>
-          <w:szCs w:val="32"/>
-        </w:rPr>
-        <w:t>Axure RP</w:t>
-      </w:r>
-      <w:r>
-        <w:rPr>
-          <w:rFonts w:ascii="仿宋" w:eastAsia="仿宋" w:hAnsi="仿宋"/>
-          <w:sz w:val="32"/>
-          <w:szCs w:val="32"/>
-        </w:rPr>
-        <w:t>是美国</w:t>
-      </w:r>
-      <w:r>
-        <w:rPr>
-          <w:rFonts w:ascii="仿宋" w:eastAsia="仿宋" w:hAnsi="仿宋"/>
-          <w:sz w:val="32"/>
-          <w:szCs w:val="32"/>
-        </w:rPr>
-        <w:t>Axure Software Solution</w:t>
-      </w:r>
-      <w:r>
-        <w:rPr>
-          <w:rFonts w:ascii="仿宋" w:eastAsia="仿宋" w:hAnsi="仿宋"/>
-          <w:sz w:val="32"/>
-          <w:szCs w:val="32"/>
-        </w:rPr>
-        <w:t>公司旗舰产品，是一个专业的快速原型设计工具，让负责定义需求和规格、设计功能和界面的专家能够快速创建应用软件或</w:t>
-      </w:r>
-      <w:r>
-        <w:rPr>
-          <w:rFonts w:ascii="仿宋" w:eastAsia="仿宋" w:hAnsi="仿宋"/>
-          <w:sz w:val="32"/>
-          <w:szCs w:val="32"/>
-        </w:rPr>
-        <w:t>Web</w:t>
-      </w:r>
-      <w:r>
-        <w:rPr>
-          <w:rFonts w:ascii="仿宋" w:eastAsia="仿宋" w:hAnsi="仿宋"/>
-          <w:sz w:val="32"/>
-          <w:szCs w:val="32"/>
-        </w:rPr>
-        <w:t>网站的线框图、流程图、原型和规格说明文档。作为专业的原型设计工具，它能快速、高效的创建原型，同时支持多人协作设计和版本控制管理。</w:t>
-      </w:r>
-    </w:p>
-    <w:p>
-      <w:pPr>
-        <w:rPr>
-          <w:rFonts w:ascii="仿宋" w:eastAsia="仿宋" w:hAnsi="仿宋"/>
-          <w:sz w:val="32"/>
-          <w:szCs w:val="32"/>
-        </w:rPr>
-      </w:pPr>
-      <w:r>
-        <w:rPr>
-          <w:rFonts w:ascii="仿宋" w:eastAsia="仿宋" w:hAnsi="仿宋"/>
-          <w:sz w:val="32"/>
-          <w:szCs w:val="32"/>
-        </w:rPr>
-        <w:t>Axure RP</w:t>
-      </w:r>
-      <w:r>
-        <w:rPr>
-          <w:rFonts w:ascii="仿宋" w:eastAsia="仿宋" w:hAnsi="仿宋"/>
-          <w:sz w:val="32"/>
-          <w:szCs w:val="32"/>
-        </w:rPr>
-        <w:t>的使用者主要包括商业分析师、信息架构师、产品经理、</w:t>
-      </w:r>
-      <w:r>
-        <w:rPr>
-          <w:rFonts w:ascii="仿宋" w:eastAsia="仿宋" w:hAnsi="仿宋"/>
-          <w:sz w:val="32"/>
-          <w:szCs w:val="32"/>
-        </w:rPr>
-        <w:t>IT</w:t>
-      </w:r>
-      <w:r>
-        <w:rPr>
-          <w:rFonts w:ascii="仿宋" w:eastAsia="仿宋" w:hAnsi="仿宋"/>
-          <w:sz w:val="32"/>
-          <w:szCs w:val="32"/>
-        </w:rPr>
-        <w:t>咨询师、用户体验设计师、交互设计师、</w:t>
-      </w:r>
-      <w:r>
-        <w:rPr>
-          <w:rFonts w:ascii="仿宋" w:eastAsia="仿宋" w:hAnsi="仿宋"/>
-          <w:sz w:val="32"/>
-          <w:szCs w:val="32"/>
-        </w:rPr>
-        <w:t>UI</w:t>
-      </w:r>
-      <w:r>
-        <w:rPr>
-          <w:rFonts w:ascii="仿宋" w:eastAsia="仿宋" w:hAnsi="仿宋"/>
-          <w:sz w:val="32"/>
-          <w:szCs w:val="32"/>
-        </w:rPr>
-        <w:t>设计师等，另外，架构</w:t>
-      </w:r>
-      <w:r>
-        <w:rPr>
-          <w:rFonts w:ascii="仿宋" w:eastAsia="仿宋" w:hAnsi="仿宋"/>
-          <w:sz w:val="32"/>
-          <w:szCs w:val="32"/>
-        </w:rPr>
-        <w:t>师、程序员也在使用</w:t>
-      </w:r>
-      <w:r>
-        <w:rPr>
-          <w:rFonts w:ascii="仿宋" w:eastAsia="仿宋" w:hAnsi="仿宋"/>
-          <w:sz w:val="32"/>
-          <w:szCs w:val="32"/>
-        </w:rPr>
-        <w:t>Axure</w:t>
-      </w:r>
-      <w:r>
-        <w:rPr>
-          <w:rFonts w:ascii="仿宋" w:eastAsia="仿宋" w:hAnsi="仿宋"/>
-          <w:sz w:val="32"/>
-          <w:szCs w:val="32"/>
-        </w:rPr>
-        <w:t>。</w:t>
+        <w:t>Axure RP的使用者主要包括商业分析师、信息架构师、产品经理、IT咨询师、用户体验设计师、交互设计师、UI设计师等，另外，架构师、程序员也在使用Axure。</w:t>
       </w:r>
     </w:p>
     <w:p>
@@ -4365,15 +3679,7 @@
           <w:szCs w:val="32"/>
         </w:rPr>
         <w:lastRenderedPageBreak/>
-        <w:t>1.4</w:t>
-      </w:r>
-      <w:r>
-        <w:rPr>
-          <w:rFonts w:ascii="黑体" w:eastAsia="黑体" w:hAnsi="黑体"/>
-          <w:sz w:val="32"/>
-          <w:szCs w:val="32"/>
-        </w:rPr>
-        <w:t>参考资料</w:t>
+        <w:t>1.4参考资料</w:t>
       </w:r>
       <w:r>
         <w:rPr>
@@ -4415,23 +3721,7 @@
           <w:sz w:val="32"/>
           <w:szCs w:val="32"/>
         </w:rPr>
-        <w:t>（</w:t>
-      </w:r>
-      <w:r>
-        <w:rPr>
-          <w:rFonts w:ascii="仿宋" w:eastAsia="仿宋" w:hAnsi="仿宋" w:hint="eastAsia"/>
-          <w:sz w:val="32"/>
-          <w:szCs w:val="32"/>
-        </w:rPr>
-        <w:t>1</w:t>
-      </w:r>
-      <w:r>
-        <w:rPr>
-          <w:rFonts w:ascii="仿宋" w:eastAsia="仿宋" w:hAnsi="仿宋" w:hint="eastAsia"/>
-          <w:sz w:val="32"/>
-          <w:szCs w:val="32"/>
-        </w:rPr>
-        <w:t>）软件项目开发计划书模板</w:t>
+        <w:t>（1）软件项目开发计划书模板</w:t>
       </w:r>
       <w:hyperlink r:id="rId9" w:history="1">
         <w:r>
@@ -4470,7 +3760,15 @@
           <w:sz w:val="32"/>
           <w:szCs w:val="32"/>
         </w:rPr>
-        <w:t>（</w:t>
+        <w:t>（2）《软件需求》（第三版）（Karl</w:t>
+      </w:r>
+      <w:r>
+        <w:rPr>
+          <w:rFonts w:ascii="仿宋" w:eastAsia="仿宋" w:hAnsi="仿宋"/>
+          <w:sz w:val="32"/>
+          <w:szCs w:val="32"/>
+        </w:rPr>
+        <w:t xml:space="preserve"> W</w:t>
       </w:r>
       <w:r>
         <w:rPr>
@@ -4478,55 +3776,7 @@
           <w:sz w:val="32"/>
           <w:szCs w:val="32"/>
         </w:rPr>
-        <w:t>2</w:t>
-      </w:r>
-      <w:r>
-        <w:rPr>
-          <w:rFonts w:ascii="仿宋" w:eastAsia="仿宋" w:hAnsi="仿宋" w:hint="eastAsia"/>
-          <w:sz w:val="32"/>
-          <w:szCs w:val="32"/>
-        </w:rPr>
-        <w:t>）《软件需求》（第三版）（</w:t>
-      </w:r>
-      <w:r>
-        <w:rPr>
-          <w:rFonts w:ascii="仿宋" w:eastAsia="仿宋" w:hAnsi="仿宋" w:hint="eastAsia"/>
-          <w:sz w:val="32"/>
-          <w:szCs w:val="32"/>
-        </w:rPr>
-        <w:t>Karl</w:t>
-      </w:r>
-      <w:r>
-        <w:rPr>
-          <w:rFonts w:ascii="仿宋" w:eastAsia="仿宋" w:hAnsi="仿宋"/>
-          <w:sz w:val="32"/>
-          <w:szCs w:val="32"/>
-        </w:rPr>
-        <w:t xml:space="preserve"> W</w:t>
-      </w:r>
-      <w:r>
-        <w:rPr>
-          <w:rFonts w:ascii="仿宋" w:eastAsia="仿宋" w:hAnsi="仿宋" w:hint="eastAsia"/>
-          <w:sz w:val="32"/>
-          <w:szCs w:val="32"/>
-        </w:rPr>
-        <w:t>iegers</w:t>
-      </w:r>
-      <w:r>
-        <w:rPr>
-          <w:rFonts w:ascii="仿宋" w:eastAsia="仿宋" w:hAnsi="仿宋" w:hint="eastAsia"/>
-          <w:sz w:val="32"/>
-          <w:szCs w:val="32"/>
-        </w:rPr>
-        <w:t>、</w:t>
-      </w:r>
-      <w:r>
-        <w:rPr>
-          <w:rFonts w:ascii="仿宋" w:eastAsia="仿宋" w:hAnsi="仿宋" w:hint="eastAsia"/>
-          <w:sz w:val="32"/>
-          <w:szCs w:val="32"/>
-        </w:rPr>
-        <w:t>J</w:t>
+        <w:t>iegers、J</w:t>
       </w:r>
       <w:r>
         <w:rPr>
@@ -4576,39 +3826,7 @@
           <w:sz w:val="32"/>
           <w:szCs w:val="32"/>
         </w:rPr>
-        <w:t>（</w:t>
-      </w:r>
-      <w:r>
-        <w:rPr>
-          <w:rFonts w:ascii="仿宋" w:eastAsia="仿宋" w:hAnsi="仿宋" w:hint="eastAsia"/>
-          <w:sz w:val="32"/>
-          <w:szCs w:val="32"/>
-        </w:rPr>
-        <w:t>3</w:t>
-      </w:r>
-      <w:r>
-        <w:rPr>
-          <w:rFonts w:ascii="仿宋" w:eastAsia="仿宋" w:hAnsi="仿宋" w:hint="eastAsia"/>
-          <w:sz w:val="32"/>
-          <w:szCs w:val="32"/>
-        </w:rPr>
-        <w:t>）《</w:t>
-      </w:r>
-      <w:r>
-        <w:rPr>
-          <w:rFonts w:ascii="仿宋" w:eastAsia="仿宋" w:hAnsi="仿宋" w:hint="eastAsia"/>
-          <w:sz w:val="32"/>
-          <w:szCs w:val="32"/>
-        </w:rPr>
-        <w:t>Office</w:t>
-      </w:r>
-      <w:r>
-        <w:rPr>
-          <w:rFonts w:ascii="仿宋" w:eastAsia="仿宋" w:hAnsi="仿宋" w:hint="eastAsia"/>
-          <w:sz w:val="32"/>
-          <w:szCs w:val="32"/>
-        </w:rPr>
-        <w:t>教程》</w:t>
+        <w:t>（3）《Office教程》</w:t>
       </w:r>
     </w:p>
     <w:p>
@@ -4642,23 +3860,7 @@
           <w:sz w:val="32"/>
           <w:szCs w:val="32"/>
         </w:rPr>
-        <w:t>（</w:t>
-      </w:r>
-      <w:r>
-        <w:rPr>
-          <w:rFonts w:ascii="仿宋" w:eastAsia="仿宋" w:hAnsi="仿宋" w:hint="eastAsia"/>
-          <w:sz w:val="32"/>
-          <w:szCs w:val="32"/>
-        </w:rPr>
-        <w:t>4</w:t>
-      </w:r>
-      <w:r>
-        <w:rPr>
-          <w:rFonts w:ascii="仿宋" w:eastAsia="仿宋" w:hAnsi="仿宋" w:hint="eastAsia"/>
-          <w:sz w:val="32"/>
-          <w:szCs w:val="32"/>
-        </w:rPr>
-        <w:t>）国家标准《计算机软件产品开发文件编制指南》</w:t>
+        <w:t>（4）国家标准《计算机软件产品开发文件编制指南》</w:t>
       </w:r>
       <w:r>
         <w:rPr>
@@ -4666,15 +3868,7 @@
           <w:sz w:val="32"/>
           <w:szCs w:val="32"/>
         </w:rPr>
-        <w:t>(GB8567—88</w:t>
-      </w:r>
-      <w:r>
-        <w:rPr>
-          <w:rFonts w:ascii="仿宋" w:eastAsia="仿宋" w:hAnsi="仿宋"/>
-          <w:sz w:val="32"/>
-          <w:szCs w:val="32"/>
-        </w:rPr>
-        <w:t>）</w:t>
+        <w:t>(GB8567—88）</w:t>
       </w:r>
     </w:p>
     <w:p>
@@ -4691,15 +3885,7 @@
           <w:sz w:val="44"/>
           <w:szCs w:val="44"/>
         </w:rPr>
-        <w:t>2.</w:t>
-      </w:r>
-      <w:r>
-        <w:rPr>
-          <w:rFonts w:ascii="宋体" w:eastAsia="宋体" w:hAnsi="宋体"/>
-          <w:sz w:val="44"/>
-          <w:szCs w:val="44"/>
-        </w:rPr>
-        <w:t>项目概述</w:t>
+        <w:t>2.项目概述</w:t>
       </w:r>
       <w:r>
         <w:rPr>
@@ -4725,15 +3911,7 @@
           <w:sz w:val="32"/>
           <w:szCs w:val="32"/>
         </w:rPr>
-        <w:t>2.1</w:t>
-      </w:r>
-      <w:r>
-        <w:rPr>
-          <w:rFonts w:ascii="黑体" w:eastAsia="黑体" w:hAnsi="黑体"/>
-          <w:sz w:val="32"/>
-          <w:szCs w:val="32"/>
-        </w:rPr>
-        <w:t>工作内容</w:t>
+        <w:t>2.1工作内容</w:t>
       </w:r>
       <w:r>
         <w:rPr>
@@ -4787,15 +3965,7 @@
           <w:sz w:val="32"/>
           <w:szCs w:val="32"/>
         </w:rPr>
-        <w:t>2.2</w:t>
-      </w:r>
-      <w:r>
-        <w:rPr>
-          <w:rFonts w:ascii="黑体" w:eastAsia="黑体" w:hAnsi="黑体"/>
-          <w:sz w:val="32"/>
-          <w:szCs w:val="32"/>
-        </w:rPr>
-        <w:t>主要参与人员</w:t>
+        <w:t>2.2主要参与人员</w:t>
       </w:r>
       <w:r>
         <w:rPr>
@@ -4965,13 +4135,7 @@
               <w:rPr>
                 <w:rFonts w:ascii="宋体" w:eastAsia="宋体" w:hAnsi="宋体" w:hint="eastAsia"/>
               </w:rPr>
-              <w:t>软件工程</w:t>
-            </w:r>
-            <w:r>
-              <w:rPr>
-                <w:rFonts w:ascii="宋体" w:eastAsia="宋体" w:hAnsi="宋体" w:hint="eastAsia"/>
-              </w:rPr>
-              <w:t>1</w:t>
+              <w:t>软件工程1</w:t>
             </w:r>
             <w:r>
               <w:rPr>
@@ -5063,13 +4227,7 @@
               <w:rPr>
                 <w:rFonts w:ascii="宋体" w:eastAsia="宋体" w:hAnsi="宋体" w:hint="eastAsia"/>
               </w:rPr>
-              <w:t>软件工程</w:t>
-            </w:r>
-            <w:r>
-              <w:rPr>
-                <w:rFonts w:ascii="宋体" w:eastAsia="宋体" w:hAnsi="宋体" w:hint="eastAsia"/>
-              </w:rPr>
-              <w:t>1</w:t>
+              <w:t>软件工程1</w:t>
             </w:r>
             <w:r>
               <w:rPr>
@@ -5161,13 +4319,7 @@
               <w:rPr>
                 <w:rFonts w:ascii="宋体" w:eastAsia="宋体" w:hAnsi="宋体" w:hint="eastAsia"/>
               </w:rPr>
-              <w:t>软件工程</w:t>
-            </w:r>
-            <w:r>
-              <w:rPr>
-                <w:rFonts w:ascii="宋体" w:eastAsia="宋体" w:hAnsi="宋体" w:hint="eastAsia"/>
-              </w:rPr>
-              <w:t>1</w:t>
+              <w:t>软件工程1</w:t>
             </w:r>
             <w:r>
               <w:rPr>
@@ -5258,13 +4410,7 @@
               <w:rPr>
                 <w:rFonts w:ascii="宋体" w:eastAsia="宋体" w:hAnsi="宋体" w:hint="eastAsia"/>
               </w:rPr>
-              <w:t>软件工程</w:t>
-            </w:r>
-            <w:r>
-              <w:rPr>
-                <w:rFonts w:ascii="宋体" w:eastAsia="宋体" w:hAnsi="宋体" w:hint="eastAsia"/>
-              </w:rPr>
-              <w:t>1903</w:t>
+              <w:t>软件工程1903</w:t>
             </w:r>
           </w:p>
         </w:tc>
@@ -5355,13 +4501,7 @@
               <w:rPr>
                 <w:rFonts w:ascii="宋体" w:eastAsia="宋体" w:hAnsi="宋体" w:hint="eastAsia"/>
               </w:rPr>
-              <w:t>软件工程</w:t>
-            </w:r>
-            <w:r>
-              <w:rPr>
-                <w:rFonts w:ascii="宋体" w:eastAsia="宋体" w:hAnsi="宋体" w:hint="eastAsia"/>
-              </w:rPr>
-              <w:t>1903</w:t>
+              <w:t>软件工程1903</w:t>
             </w:r>
           </w:p>
         </w:tc>
@@ -5411,15 +4551,7 @@
           <w:szCs w:val="32"/>
         </w:rPr>
         <w:lastRenderedPageBreak/>
-        <w:t>2.3</w:t>
-      </w:r>
-      <w:r>
-        <w:rPr>
-          <w:rFonts w:ascii="黑体" w:eastAsia="黑体" w:hAnsi="黑体"/>
-          <w:sz w:val="32"/>
-          <w:szCs w:val="32"/>
-        </w:rPr>
-        <w:t>产品及成果</w:t>
+        <w:t>2.3产品及成果</w:t>
       </w:r>
       <w:r>
         <w:rPr>
@@ -5445,15 +4577,7 @@
           <w:sz w:val="32"/>
           <w:szCs w:val="32"/>
         </w:rPr>
-        <w:t>2.3.1</w:t>
-      </w:r>
-      <w:r>
-        <w:rPr>
-          <w:rFonts w:ascii="楷体" w:eastAsia="楷体" w:hAnsi="楷体"/>
-          <w:sz w:val="32"/>
-          <w:szCs w:val="32"/>
-        </w:rPr>
-        <w:t>程序</w:t>
+        <w:t>2.3.1程序</w:t>
       </w:r>
     </w:p>
     <w:tbl>
@@ -5485,7 +4609,7 @@
               <w:widowControl w:val="0"/>
               <w:jc w:val="both"/>
               <w:rPr>
-                <w:rFonts w:ascii="宋体" w:eastAsia="宋体" w:hAnsi="宋体" w:cstheme="minorBidi"/>
+                <w:rFonts w:ascii="宋体" w:eastAsia="宋体" w:hAnsi="宋体"/>
                 <w:b/>
                 <w:bCs/>
                 <w:sz w:val="21"/>
@@ -5494,7 +4618,7 @@
             </w:pPr>
             <w:r>
               <w:rPr>
-                <w:rFonts w:ascii="宋体" w:eastAsia="宋体" w:hAnsi="宋体" w:cstheme="minorBidi" w:hint="eastAsia"/>
+                <w:rFonts w:ascii="宋体" w:eastAsia="宋体" w:hAnsi="宋体" w:hint="eastAsia"/>
                 <w:b/>
                 <w:bCs/>
                 <w:sz w:val="21"/>
@@ -5515,7 +4639,7 @@
               <w:widowControl w:val="0"/>
               <w:jc w:val="both"/>
               <w:rPr>
-                <w:rFonts w:ascii="宋体" w:eastAsia="宋体" w:hAnsi="宋体" w:cstheme="minorBidi"/>
+                <w:rFonts w:ascii="宋体" w:eastAsia="宋体" w:hAnsi="宋体"/>
                 <w:b/>
                 <w:bCs/>
                 <w:sz w:val="21"/>
@@ -5524,7 +4648,7 @@
             </w:pPr>
             <w:r>
               <w:rPr>
-                <w:rFonts w:ascii="宋体" w:eastAsia="宋体" w:hAnsi="宋体" w:cstheme="minorBidi" w:hint="eastAsia"/>
+                <w:rFonts w:ascii="宋体" w:eastAsia="宋体" w:hAnsi="宋体" w:hint="eastAsia"/>
                 <w:b/>
                 <w:bCs/>
                 <w:sz w:val="21"/>
@@ -5545,7 +4669,7 @@
               <w:widowControl w:val="0"/>
               <w:jc w:val="both"/>
               <w:rPr>
-                <w:rFonts w:ascii="宋体" w:eastAsia="宋体" w:hAnsi="宋体" w:cstheme="minorBidi"/>
+                <w:rFonts w:ascii="宋体" w:eastAsia="宋体" w:hAnsi="宋体"/>
                 <w:b/>
                 <w:bCs/>
                 <w:sz w:val="21"/>
@@ -5554,7 +4678,7 @@
             </w:pPr>
             <w:r>
               <w:rPr>
-                <w:rFonts w:ascii="宋体" w:eastAsia="宋体" w:hAnsi="宋体" w:cstheme="minorBidi" w:hint="eastAsia"/>
+                <w:rFonts w:ascii="宋体" w:eastAsia="宋体" w:hAnsi="宋体" w:hint="eastAsia"/>
                 <w:b/>
                 <w:bCs/>
                 <w:sz w:val="21"/>
@@ -5575,7 +4699,7 @@
               <w:widowControl w:val="0"/>
               <w:jc w:val="both"/>
               <w:rPr>
-                <w:rFonts w:ascii="宋体" w:eastAsia="宋体" w:hAnsi="宋体" w:cstheme="minorBidi"/>
+                <w:rFonts w:ascii="宋体" w:eastAsia="宋体" w:hAnsi="宋体"/>
                 <w:b/>
                 <w:bCs/>
                 <w:sz w:val="21"/>
@@ -5584,7 +4708,7 @@
             </w:pPr>
             <w:r>
               <w:rPr>
-                <w:rFonts w:ascii="宋体" w:eastAsia="宋体" w:hAnsi="宋体" w:cstheme="minorBidi" w:hint="eastAsia"/>
+                <w:rFonts w:ascii="宋体" w:eastAsia="宋体" w:hAnsi="宋体" w:hint="eastAsia"/>
                 <w:b/>
                 <w:bCs/>
                 <w:sz w:val="21"/>
@@ -5605,7 +4729,7 @@
               <w:widowControl w:val="0"/>
               <w:jc w:val="both"/>
               <w:rPr>
-                <w:rFonts w:ascii="宋体" w:eastAsia="宋体" w:hAnsi="宋体" w:cstheme="minorBidi"/>
+                <w:rFonts w:ascii="宋体" w:eastAsia="宋体" w:hAnsi="宋体"/>
                 <w:b/>
                 <w:bCs/>
                 <w:sz w:val="21"/>
@@ -5614,7 +4738,7 @@
             </w:pPr>
             <w:r>
               <w:rPr>
-                <w:rFonts w:ascii="宋体" w:eastAsia="宋体" w:hAnsi="宋体" w:cstheme="minorBidi" w:hint="eastAsia"/>
+                <w:rFonts w:ascii="宋体" w:eastAsia="宋体" w:hAnsi="宋体" w:hint="eastAsia"/>
                 <w:b/>
                 <w:bCs/>
                 <w:sz w:val="21"/>
@@ -5641,14 +4765,14 @@
               <w:widowControl w:val="0"/>
               <w:jc w:val="center"/>
               <w:rPr>
-                <w:rFonts w:ascii="宋体" w:eastAsia="宋体" w:hAnsi="宋体" w:cstheme="minorBidi"/>
-                <w:sz w:val="21"/>
-                <w:szCs w:val="21"/>
-              </w:rPr>
-            </w:pPr>
-            <w:r>
-              <w:rPr>
-                <w:rFonts w:ascii="宋体" w:eastAsia="宋体" w:hAnsi="宋体" w:cstheme="minorBidi" w:hint="eastAsia"/>
+                <w:rFonts w:ascii="宋体" w:eastAsia="宋体" w:hAnsi="宋体"/>
+                <w:sz w:val="21"/>
+                <w:szCs w:val="21"/>
+              </w:rPr>
+            </w:pPr>
+            <w:r>
+              <w:rPr>
+                <w:rFonts w:ascii="宋体" w:eastAsia="宋体" w:hAnsi="宋体" w:hint="eastAsia"/>
                 <w:sz w:val="21"/>
                 <w:szCs w:val="21"/>
               </w:rPr>
@@ -5668,14 +4792,14 @@
               <w:widowControl w:val="0"/>
               <w:jc w:val="both"/>
               <w:rPr>
-                <w:rFonts w:ascii="宋体" w:eastAsia="宋体" w:hAnsi="宋体" w:cstheme="minorBidi"/>
-                <w:sz w:val="21"/>
-                <w:szCs w:val="21"/>
-              </w:rPr>
-            </w:pPr>
-            <w:r>
-              <w:rPr>
-                <w:rFonts w:ascii="宋体" w:eastAsia="宋体" w:hAnsi="宋体" w:cstheme="minorBidi" w:hint="eastAsia"/>
+                <w:rFonts w:ascii="宋体" w:eastAsia="宋体" w:hAnsi="宋体"/>
+                <w:sz w:val="21"/>
+                <w:szCs w:val="21"/>
+              </w:rPr>
+            </w:pPr>
+            <w:r>
+              <w:rPr>
+                <w:rFonts w:ascii="宋体" w:eastAsia="宋体" w:hAnsi="宋体" w:hint="eastAsia"/>
                 <w:sz w:val="21"/>
                 <w:szCs w:val="21"/>
               </w:rPr>
@@ -5694,14 +4818,14 @@
               <w:widowControl w:val="0"/>
               <w:jc w:val="both"/>
               <w:rPr>
-                <w:rFonts w:ascii="宋体" w:eastAsia="宋体" w:hAnsi="宋体" w:cstheme="minorBidi"/>
-                <w:sz w:val="21"/>
-                <w:szCs w:val="21"/>
-              </w:rPr>
-            </w:pPr>
-            <w:r>
-              <w:rPr>
-                <w:rFonts w:ascii="宋体" w:eastAsia="宋体" w:hAnsi="宋体" w:cstheme="minorBidi" w:hint="eastAsia"/>
+                <w:rFonts w:ascii="宋体" w:eastAsia="宋体" w:hAnsi="宋体"/>
+                <w:sz w:val="21"/>
+                <w:szCs w:val="21"/>
+              </w:rPr>
+            </w:pPr>
+            <w:r>
+              <w:rPr>
+                <w:rFonts w:ascii="宋体" w:eastAsia="宋体" w:hAnsi="宋体" w:hint="eastAsia"/>
                 <w:sz w:val="21"/>
                 <w:szCs w:val="21"/>
               </w:rPr>
@@ -5719,14 +4843,14 @@
               <w:widowControl w:val="0"/>
               <w:jc w:val="both"/>
               <w:rPr>
-                <w:rFonts w:ascii="宋体" w:eastAsia="宋体" w:hAnsi="宋体" w:cstheme="minorBidi"/>
-                <w:sz w:val="21"/>
-                <w:szCs w:val="21"/>
-              </w:rPr>
-            </w:pPr>
-            <w:r>
-              <w:rPr>
-                <w:rFonts w:ascii="宋体" w:eastAsia="宋体" w:hAnsi="宋体" w:cstheme="minorBidi" w:hint="eastAsia"/>
+                <w:rFonts w:ascii="宋体" w:eastAsia="宋体" w:hAnsi="宋体"/>
+                <w:sz w:val="21"/>
+                <w:szCs w:val="21"/>
+              </w:rPr>
+            </w:pPr>
+            <w:r>
+              <w:rPr>
+                <w:rFonts w:ascii="宋体" w:eastAsia="宋体" w:hAnsi="宋体" w:hint="eastAsia"/>
                 <w:sz w:val="21"/>
                 <w:szCs w:val="21"/>
               </w:rPr>
@@ -5744,14 +4868,14 @@
               <w:widowControl w:val="0"/>
               <w:jc w:val="both"/>
               <w:rPr>
-                <w:rFonts w:ascii="宋体" w:eastAsia="宋体" w:hAnsi="宋体" w:cstheme="minorBidi"/>
-                <w:sz w:val="21"/>
-                <w:szCs w:val="21"/>
-              </w:rPr>
-            </w:pPr>
-            <w:r>
-              <w:rPr>
-                <w:rFonts w:ascii="宋体" w:eastAsia="宋体" w:hAnsi="宋体" w:cstheme="minorBidi" w:hint="eastAsia"/>
+                <w:rFonts w:ascii="宋体" w:eastAsia="宋体" w:hAnsi="宋体"/>
+                <w:sz w:val="21"/>
+                <w:szCs w:val="21"/>
+              </w:rPr>
+            </w:pPr>
+            <w:r>
+              <w:rPr>
+                <w:rFonts w:ascii="宋体" w:eastAsia="宋体" w:hAnsi="宋体" w:hint="eastAsia"/>
                 <w:sz w:val="21"/>
                 <w:szCs w:val="21"/>
               </w:rPr>
@@ -5774,7 +4898,7 @@
               <w:widowControl w:val="0"/>
               <w:jc w:val="both"/>
               <w:rPr>
-                <w:rFonts w:ascii="宋体" w:eastAsia="宋体" w:hAnsi="宋体" w:cstheme="minorBidi"/>
+                <w:rFonts w:ascii="宋体" w:eastAsia="宋体" w:hAnsi="宋体"/>
                 <w:sz w:val="21"/>
                 <w:szCs w:val="21"/>
               </w:rPr>
@@ -5792,7 +4916,7 @@
               <w:widowControl w:val="0"/>
               <w:jc w:val="both"/>
               <w:rPr>
-                <w:rFonts w:ascii="宋体" w:eastAsia="宋体" w:hAnsi="宋体" w:cstheme="minorBidi"/>
+                <w:rFonts w:ascii="宋体" w:eastAsia="宋体" w:hAnsi="宋体"/>
                 <w:sz w:val="21"/>
                 <w:szCs w:val="21"/>
               </w:rPr>
@@ -5809,7 +4933,7 @@
               <w:widowControl w:val="0"/>
               <w:jc w:val="both"/>
               <w:rPr>
-                <w:rFonts w:ascii="宋体" w:eastAsia="宋体" w:hAnsi="宋体" w:cstheme="minorBidi"/>
+                <w:rFonts w:ascii="宋体" w:eastAsia="宋体" w:hAnsi="宋体"/>
                 <w:sz w:val="21"/>
                 <w:szCs w:val="21"/>
               </w:rPr>
@@ -5826,14 +4950,14 @@
               <w:widowControl w:val="0"/>
               <w:jc w:val="both"/>
               <w:rPr>
-                <w:rFonts w:ascii="宋体" w:eastAsia="宋体" w:hAnsi="宋体" w:cstheme="minorBidi"/>
-                <w:sz w:val="21"/>
-                <w:szCs w:val="21"/>
-              </w:rPr>
-            </w:pPr>
-            <w:r>
-              <w:rPr>
-                <w:rFonts w:ascii="宋体" w:eastAsia="宋体" w:hAnsi="宋体" w:cstheme="minorBidi" w:hint="eastAsia"/>
+                <w:rFonts w:ascii="宋体" w:eastAsia="宋体" w:hAnsi="宋体"/>
+                <w:sz w:val="21"/>
+                <w:szCs w:val="21"/>
+              </w:rPr>
+            </w:pPr>
+            <w:r>
+              <w:rPr>
+                <w:rFonts w:ascii="宋体" w:eastAsia="宋体" w:hAnsi="宋体" w:hint="eastAsia"/>
                 <w:sz w:val="21"/>
                 <w:szCs w:val="21"/>
               </w:rPr>
@@ -5851,34 +4975,18 @@
               <w:widowControl w:val="0"/>
               <w:jc w:val="both"/>
               <w:rPr>
-                <w:rFonts w:ascii="宋体" w:eastAsia="宋体" w:hAnsi="宋体" w:cstheme="minorBidi"/>
-                <w:sz w:val="21"/>
-                <w:szCs w:val="21"/>
-              </w:rPr>
-            </w:pPr>
-            <w:r>
-              <w:rPr>
-                <w:rFonts w:ascii="宋体" w:eastAsia="宋体" w:hAnsi="宋体" w:cstheme="minorBidi"/>
-                <w:sz w:val="21"/>
-                <w:szCs w:val="21"/>
-              </w:rPr>
-              <w:t>对任课老师的以往教学、科研成果，及其教学风格，出版书籍，</w:t>
-            </w:r>
-            <w:r>
-              <w:rPr>
-                <w:rFonts w:ascii="宋体" w:eastAsia="宋体" w:hAnsi="宋体" w:cstheme="minorBidi"/>
-                <w:sz w:val="21"/>
-                <w:szCs w:val="21"/>
-              </w:rPr>
-              <w:t xml:space="preserve"> </w:t>
-            </w:r>
-            <w:r>
-              <w:rPr>
-                <w:rFonts w:ascii="宋体" w:eastAsia="宋体" w:hAnsi="宋体" w:cstheme="minorBidi"/>
-                <w:sz w:val="21"/>
-                <w:szCs w:val="21"/>
-              </w:rPr>
-              <w:t>所获荣誉的详细介绍</w:t>
+                <w:rFonts w:ascii="宋体" w:eastAsia="宋体" w:hAnsi="宋体"/>
+                <w:sz w:val="21"/>
+                <w:szCs w:val="21"/>
+              </w:rPr>
+            </w:pPr>
+            <w:r>
+              <w:rPr>
+                <w:rFonts w:ascii="宋体" w:eastAsia="宋体" w:hAnsi="宋体"/>
+                <w:sz w:val="21"/>
+                <w:szCs w:val="21"/>
+              </w:rPr>
+              <w:t>对任课老师的以往教学、科研成果，及其教学风格，出版书籍， 所获荣誉的详细介绍</w:t>
             </w:r>
           </w:p>
         </w:tc>
@@ -5897,7 +5005,7 @@
               <w:widowControl w:val="0"/>
               <w:jc w:val="both"/>
               <w:rPr>
-                <w:rFonts w:ascii="宋体" w:eastAsia="宋体" w:hAnsi="宋体" w:cstheme="minorBidi"/>
+                <w:rFonts w:ascii="宋体" w:eastAsia="宋体" w:hAnsi="宋体"/>
                 <w:sz w:val="21"/>
                 <w:szCs w:val="21"/>
               </w:rPr>
@@ -5915,7 +5023,7 @@
               <w:widowControl w:val="0"/>
               <w:jc w:val="both"/>
               <w:rPr>
-                <w:rFonts w:ascii="宋体" w:eastAsia="宋体" w:hAnsi="宋体" w:cstheme="minorBidi"/>
+                <w:rFonts w:ascii="宋体" w:eastAsia="宋体" w:hAnsi="宋体"/>
                 <w:sz w:val="21"/>
                 <w:szCs w:val="21"/>
               </w:rPr>
@@ -5932,14 +5040,14 @@
               <w:widowControl w:val="0"/>
               <w:jc w:val="both"/>
               <w:rPr>
-                <w:rFonts w:ascii="宋体" w:eastAsia="宋体" w:hAnsi="宋体" w:cstheme="minorBidi"/>
-                <w:sz w:val="21"/>
-                <w:szCs w:val="21"/>
-              </w:rPr>
-            </w:pPr>
-            <w:r>
-              <w:rPr>
-                <w:rFonts w:ascii="宋体" w:eastAsia="宋体" w:hAnsi="宋体" w:cstheme="minorBidi" w:hint="eastAsia"/>
+                <w:rFonts w:ascii="宋体" w:eastAsia="宋体" w:hAnsi="宋体"/>
+                <w:sz w:val="21"/>
+                <w:szCs w:val="21"/>
+              </w:rPr>
+            </w:pPr>
+            <w:r>
+              <w:rPr>
+                <w:rFonts w:ascii="宋体" w:eastAsia="宋体" w:hAnsi="宋体" w:hint="eastAsia"/>
                 <w:sz w:val="21"/>
                 <w:szCs w:val="21"/>
               </w:rPr>
@@ -5957,14 +5065,14 @@
               <w:widowControl w:val="0"/>
               <w:jc w:val="both"/>
               <w:rPr>
-                <w:rFonts w:ascii="宋体" w:eastAsia="宋体" w:hAnsi="宋体" w:cstheme="minorBidi"/>
-                <w:sz w:val="21"/>
-                <w:szCs w:val="21"/>
-              </w:rPr>
-            </w:pPr>
-            <w:r>
-              <w:rPr>
-                <w:rFonts w:ascii="宋体" w:eastAsia="宋体" w:hAnsi="宋体" w:cstheme="minorBidi" w:hint="eastAsia"/>
+                <w:rFonts w:ascii="宋体" w:eastAsia="宋体" w:hAnsi="宋体"/>
+                <w:sz w:val="21"/>
+                <w:szCs w:val="21"/>
+              </w:rPr>
+            </w:pPr>
+            <w:r>
+              <w:rPr>
+                <w:rFonts w:ascii="宋体" w:eastAsia="宋体" w:hAnsi="宋体" w:hint="eastAsia"/>
                 <w:sz w:val="21"/>
                 <w:szCs w:val="21"/>
               </w:rPr>
@@ -5982,42 +5090,18 @@
               <w:widowControl w:val="0"/>
               <w:jc w:val="both"/>
               <w:rPr>
-                <w:rFonts w:ascii="宋体" w:eastAsia="宋体" w:hAnsi="宋体" w:cstheme="minorBidi"/>
-                <w:sz w:val="21"/>
-                <w:szCs w:val="21"/>
-              </w:rPr>
-            </w:pPr>
-            <w:r>
-              <w:rPr>
-                <w:rFonts w:ascii="宋体" w:eastAsia="宋体" w:hAnsi="宋体" w:cstheme="minorBidi" w:hint="eastAsia"/>
-                <w:sz w:val="21"/>
-                <w:szCs w:val="21"/>
-              </w:rPr>
-              <w:t>下载的速度能够得到保证，要求可同时容纳</w:t>
-            </w:r>
-            <w:r>
-              <w:rPr>
-                <w:rFonts w:ascii="宋体" w:eastAsia="宋体" w:hAnsi="宋体" w:cstheme="minorBidi" w:hint="eastAsia"/>
-                <w:sz w:val="21"/>
-                <w:szCs w:val="21"/>
-              </w:rPr>
-              <w:t>10</w:t>
-            </w:r>
-            <w:r>
-              <w:rPr>
-                <w:rFonts w:ascii="宋体" w:eastAsia="宋体" w:hAnsi="宋体" w:cstheme="minorBidi" w:hint="eastAsia"/>
-                <w:sz w:val="21"/>
-                <w:szCs w:val="21"/>
-              </w:rPr>
-              <w:t>人下载，并且人均速度能达到</w:t>
-            </w:r>
-            <w:r>
-              <w:rPr>
-                <w:rFonts w:ascii="宋体" w:eastAsia="宋体" w:hAnsi="宋体" w:cstheme="minorBidi" w:hint="eastAsia"/>
-                <w:sz w:val="21"/>
-                <w:szCs w:val="21"/>
-              </w:rPr>
-              <w:t>50kb/s</w:t>
+                <w:rFonts w:ascii="宋体" w:eastAsia="宋体" w:hAnsi="宋体"/>
+                <w:sz w:val="21"/>
+                <w:szCs w:val="21"/>
+              </w:rPr>
+            </w:pPr>
+            <w:r>
+              <w:rPr>
+                <w:rFonts w:ascii="宋体" w:eastAsia="宋体" w:hAnsi="宋体" w:hint="eastAsia"/>
+                <w:sz w:val="21"/>
+                <w:szCs w:val="21"/>
+              </w:rPr>
+              <w:t>下载的速度能够得到保证，要求可同时容纳10人下载，并且人均速度能达到50kb/s</w:t>
             </w:r>
           </w:p>
         </w:tc>
@@ -6036,7 +5120,7 @@
               <w:widowControl w:val="0"/>
               <w:jc w:val="both"/>
               <w:rPr>
-                <w:rFonts w:ascii="宋体" w:eastAsia="宋体" w:hAnsi="宋体" w:cstheme="minorBidi"/>
+                <w:rFonts w:ascii="宋体" w:eastAsia="宋体" w:hAnsi="宋体"/>
                 <w:sz w:val="21"/>
                 <w:szCs w:val="21"/>
               </w:rPr>
@@ -6054,7 +5138,7 @@
               <w:widowControl w:val="0"/>
               <w:jc w:val="both"/>
               <w:rPr>
-                <w:rFonts w:ascii="宋体" w:eastAsia="宋体" w:hAnsi="宋体" w:cstheme="minorBidi"/>
+                <w:rFonts w:ascii="宋体" w:eastAsia="宋体" w:hAnsi="宋体"/>
                 <w:sz w:val="21"/>
                 <w:szCs w:val="21"/>
               </w:rPr>
@@ -6071,14 +5155,14 @@
               <w:widowControl w:val="0"/>
               <w:jc w:val="both"/>
               <w:rPr>
-                <w:rFonts w:ascii="宋体" w:eastAsia="宋体" w:hAnsi="宋体" w:cstheme="minorBidi"/>
-                <w:sz w:val="21"/>
-                <w:szCs w:val="21"/>
-              </w:rPr>
-            </w:pPr>
-            <w:r>
-              <w:rPr>
-                <w:rFonts w:ascii="宋体" w:eastAsia="宋体" w:hAnsi="宋体" w:cstheme="minorBidi" w:hint="eastAsia"/>
+                <w:rFonts w:ascii="宋体" w:eastAsia="宋体" w:hAnsi="宋体"/>
+                <w:sz w:val="21"/>
+                <w:szCs w:val="21"/>
+              </w:rPr>
+            </w:pPr>
+            <w:r>
+              <w:rPr>
+                <w:rFonts w:ascii="宋体" w:eastAsia="宋体" w:hAnsi="宋体" w:hint="eastAsia"/>
                 <w:sz w:val="21"/>
                 <w:szCs w:val="21"/>
               </w:rPr>
@@ -6096,14 +5180,14 @@
               <w:widowControl w:val="0"/>
               <w:jc w:val="both"/>
               <w:rPr>
-                <w:rFonts w:ascii="宋体" w:eastAsia="宋体" w:hAnsi="宋体" w:cstheme="minorBidi"/>
-                <w:sz w:val="21"/>
-                <w:szCs w:val="21"/>
-              </w:rPr>
-            </w:pPr>
-            <w:r>
-              <w:rPr>
-                <w:rFonts w:ascii="宋体" w:eastAsia="宋体" w:hAnsi="宋体" w:cstheme="minorBidi" w:hint="eastAsia"/>
+                <w:rFonts w:ascii="宋体" w:eastAsia="宋体" w:hAnsi="宋体"/>
+                <w:sz w:val="21"/>
+                <w:szCs w:val="21"/>
+              </w:rPr>
+            </w:pPr>
+            <w:r>
+              <w:rPr>
+                <w:rFonts w:ascii="宋体" w:eastAsia="宋体" w:hAnsi="宋体" w:hint="eastAsia"/>
                 <w:sz w:val="21"/>
                 <w:szCs w:val="21"/>
               </w:rPr>
@@ -6121,7 +5205,7 @@
               <w:widowControl w:val="0"/>
               <w:jc w:val="both"/>
               <w:rPr>
-                <w:rFonts w:ascii="宋体" w:eastAsia="宋体" w:hAnsi="宋体" w:cstheme="minorBidi"/>
+                <w:rFonts w:ascii="宋体" w:eastAsia="宋体" w:hAnsi="宋体"/>
                 <w:sz w:val="21"/>
                 <w:szCs w:val="21"/>
               </w:rPr>
@@ -6143,7 +5227,7 @@
               <w:widowControl w:val="0"/>
               <w:jc w:val="both"/>
               <w:rPr>
-                <w:rFonts w:ascii="宋体" w:eastAsia="宋体" w:hAnsi="宋体" w:cstheme="minorBidi"/>
+                <w:rFonts w:ascii="宋体" w:eastAsia="宋体" w:hAnsi="宋体"/>
                 <w:sz w:val="21"/>
                 <w:szCs w:val="21"/>
               </w:rPr>
@@ -6161,7 +5245,7 @@
               <w:widowControl w:val="0"/>
               <w:jc w:val="both"/>
               <w:rPr>
-                <w:rFonts w:ascii="宋体" w:eastAsia="宋体" w:hAnsi="宋体" w:cstheme="minorBidi"/>
+                <w:rFonts w:ascii="宋体" w:eastAsia="宋体" w:hAnsi="宋体"/>
                 <w:sz w:val="21"/>
                 <w:szCs w:val="21"/>
               </w:rPr>
@@ -6178,14 +5262,14 @@
               <w:widowControl w:val="0"/>
               <w:jc w:val="both"/>
               <w:rPr>
-                <w:rFonts w:ascii="宋体" w:eastAsia="宋体" w:hAnsi="宋体" w:cstheme="minorBidi"/>
-                <w:sz w:val="21"/>
-                <w:szCs w:val="21"/>
-              </w:rPr>
-            </w:pPr>
-            <w:r>
-              <w:rPr>
-                <w:rFonts w:ascii="宋体" w:eastAsia="宋体" w:hAnsi="宋体" w:cstheme="minorBidi" w:hint="eastAsia"/>
+                <w:rFonts w:ascii="宋体" w:eastAsia="宋体" w:hAnsi="宋体"/>
+                <w:sz w:val="21"/>
+                <w:szCs w:val="21"/>
+              </w:rPr>
+            </w:pPr>
+            <w:r>
+              <w:rPr>
+                <w:rFonts w:ascii="宋体" w:eastAsia="宋体" w:hAnsi="宋体" w:hint="eastAsia"/>
                 <w:sz w:val="21"/>
                 <w:szCs w:val="21"/>
               </w:rPr>
@@ -6193,7 +5277,7 @@
             </w:r>
             <w:r>
               <w:rPr>
-                <w:rFonts w:ascii="宋体" w:eastAsia="宋体" w:hAnsi="宋体" w:cstheme="minorBidi"/>
+                <w:rFonts w:ascii="宋体" w:eastAsia="宋体" w:hAnsi="宋体"/>
                 <w:sz w:val="21"/>
                 <w:szCs w:val="21"/>
               </w:rPr>
@@ -6201,7 +5285,7 @@
             </w:r>
             <w:r>
               <w:rPr>
-                <w:rFonts w:ascii="宋体" w:eastAsia="宋体" w:hAnsi="宋体" w:cstheme="minorBidi" w:hint="eastAsia"/>
+                <w:rFonts w:ascii="宋体" w:eastAsia="宋体" w:hAnsi="宋体" w:hint="eastAsia"/>
                 <w:sz w:val="21"/>
                 <w:szCs w:val="21"/>
               </w:rPr>
@@ -6219,14 +5303,14 @@
               <w:widowControl w:val="0"/>
               <w:jc w:val="both"/>
               <w:rPr>
-                <w:rFonts w:ascii="宋体" w:eastAsia="宋体" w:hAnsi="宋体" w:cstheme="minorBidi"/>
-                <w:sz w:val="21"/>
-                <w:szCs w:val="21"/>
-              </w:rPr>
-            </w:pPr>
-            <w:r>
-              <w:rPr>
-                <w:rFonts w:ascii="宋体" w:eastAsia="宋体" w:hAnsi="宋体" w:cstheme="minorBidi" w:hint="eastAsia"/>
+                <w:rFonts w:ascii="宋体" w:eastAsia="宋体" w:hAnsi="宋体"/>
+                <w:sz w:val="21"/>
+                <w:szCs w:val="21"/>
+              </w:rPr>
+            </w:pPr>
+            <w:r>
+              <w:rPr>
+                <w:rFonts w:ascii="宋体" w:eastAsia="宋体" w:hAnsi="宋体" w:hint="eastAsia"/>
                 <w:sz w:val="21"/>
                 <w:szCs w:val="21"/>
               </w:rPr>
@@ -6244,7 +5328,7 @@
               <w:widowControl w:val="0"/>
               <w:jc w:val="both"/>
               <w:rPr>
-                <w:rFonts w:ascii="宋体" w:eastAsia="宋体" w:hAnsi="宋体" w:cstheme="minorBidi"/>
+                <w:rFonts w:ascii="宋体" w:eastAsia="宋体" w:hAnsi="宋体"/>
                 <w:sz w:val="21"/>
                 <w:szCs w:val="21"/>
               </w:rPr>
@@ -6266,7 +5350,7 @@
               <w:widowControl w:val="0"/>
               <w:jc w:val="both"/>
               <w:rPr>
-                <w:rFonts w:ascii="宋体" w:eastAsia="宋体" w:hAnsi="宋体" w:cstheme="minorBidi"/>
+                <w:rFonts w:ascii="宋体" w:eastAsia="宋体" w:hAnsi="宋体"/>
                 <w:sz w:val="21"/>
                 <w:szCs w:val="21"/>
               </w:rPr>
@@ -6284,7 +5368,7 @@
               <w:widowControl w:val="0"/>
               <w:jc w:val="both"/>
               <w:rPr>
-                <w:rFonts w:ascii="宋体" w:eastAsia="宋体" w:hAnsi="宋体" w:cstheme="minorBidi"/>
+                <w:rFonts w:ascii="宋体" w:eastAsia="宋体" w:hAnsi="宋体"/>
                 <w:sz w:val="21"/>
                 <w:szCs w:val="21"/>
               </w:rPr>
@@ -6301,14 +5385,14 @@
               <w:widowControl w:val="0"/>
               <w:jc w:val="both"/>
               <w:rPr>
-                <w:rFonts w:ascii="宋体" w:eastAsia="宋体" w:hAnsi="宋体" w:cstheme="minorBidi"/>
-                <w:sz w:val="21"/>
-                <w:szCs w:val="21"/>
-              </w:rPr>
-            </w:pPr>
-            <w:r>
-              <w:rPr>
-                <w:rFonts w:ascii="宋体" w:eastAsia="宋体" w:hAnsi="宋体" w:cstheme="minorBidi" w:hint="eastAsia"/>
+                <w:rFonts w:ascii="宋体" w:eastAsia="宋体" w:hAnsi="宋体"/>
+                <w:sz w:val="21"/>
+                <w:szCs w:val="21"/>
+              </w:rPr>
+            </w:pPr>
+            <w:r>
+              <w:rPr>
+                <w:rFonts w:ascii="宋体" w:eastAsia="宋体" w:hAnsi="宋体" w:hint="eastAsia"/>
                 <w:sz w:val="21"/>
                 <w:szCs w:val="21"/>
               </w:rPr>
@@ -6326,14 +5410,14 @@
               <w:widowControl w:val="0"/>
               <w:jc w:val="both"/>
               <w:rPr>
-                <w:rFonts w:ascii="宋体" w:eastAsia="宋体" w:hAnsi="宋体" w:cstheme="minorBidi"/>
-                <w:sz w:val="21"/>
-                <w:szCs w:val="21"/>
-              </w:rPr>
-            </w:pPr>
-            <w:r>
-              <w:rPr>
-                <w:rFonts w:ascii="宋体" w:eastAsia="宋体" w:hAnsi="宋体" w:cstheme="minorBidi" w:hint="eastAsia"/>
+                <w:rFonts w:ascii="宋体" w:eastAsia="宋体" w:hAnsi="宋体"/>
+                <w:sz w:val="21"/>
+                <w:szCs w:val="21"/>
+              </w:rPr>
+            </w:pPr>
+            <w:r>
+              <w:rPr>
+                <w:rFonts w:ascii="宋体" w:eastAsia="宋体" w:hAnsi="宋体" w:hint="eastAsia"/>
                 <w:sz w:val="21"/>
                 <w:szCs w:val="21"/>
               </w:rPr>
@@ -6351,14 +5435,14 @@
               <w:widowControl w:val="0"/>
               <w:jc w:val="both"/>
               <w:rPr>
-                <w:rFonts w:ascii="宋体" w:eastAsia="宋体" w:hAnsi="宋体" w:cstheme="minorBidi"/>
-                <w:sz w:val="21"/>
-                <w:szCs w:val="21"/>
-              </w:rPr>
-            </w:pPr>
-            <w:r>
-              <w:rPr>
-                <w:rFonts w:ascii="宋体" w:eastAsia="宋体" w:hAnsi="宋体" w:cstheme="minorBidi" w:hint="eastAsia"/>
+                <w:rFonts w:ascii="宋体" w:eastAsia="宋体" w:hAnsi="宋体"/>
+                <w:sz w:val="21"/>
+                <w:szCs w:val="21"/>
+              </w:rPr>
+            </w:pPr>
+            <w:r>
+              <w:rPr>
+                <w:rFonts w:ascii="宋体" w:eastAsia="宋体" w:hAnsi="宋体" w:hint="eastAsia"/>
                 <w:sz w:val="21"/>
                 <w:szCs w:val="21"/>
               </w:rPr>
@@ -6366,19 +5450,11 @@
             </w:r>
             <w:r>
               <w:rPr>
-                <w:rFonts w:ascii="宋体" w:eastAsia="宋体" w:hAnsi="宋体" w:cstheme="minorBidi"/>
-                <w:sz w:val="21"/>
-                <w:szCs w:val="21"/>
-              </w:rPr>
-              <w:t>APP</w:t>
-            </w:r>
-            <w:r>
-              <w:rPr>
-                <w:rFonts w:ascii="宋体" w:eastAsia="宋体" w:hAnsi="宋体" w:cstheme="minorBidi"/>
-                <w:sz w:val="21"/>
-                <w:szCs w:val="21"/>
-              </w:rPr>
-              <w:t>管理人员也可管理认证板块</w:t>
+                <w:rFonts w:ascii="宋体" w:eastAsia="宋体" w:hAnsi="宋体"/>
+                <w:sz w:val="21"/>
+                <w:szCs w:val="21"/>
+              </w:rPr>
+              <w:t>APP管理人员也可管理认证板块</w:t>
             </w:r>
           </w:p>
         </w:tc>
@@ -6397,7 +5473,7 @@
               <w:widowControl w:val="0"/>
               <w:jc w:val="both"/>
               <w:rPr>
-                <w:rFonts w:ascii="宋体" w:eastAsia="宋体" w:hAnsi="宋体" w:cstheme="minorBidi"/>
+                <w:rFonts w:ascii="宋体" w:eastAsia="宋体" w:hAnsi="宋体"/>
                 <w:sz w:val="21"/>
                 <w:szCs w:val="21"/>
               </w:rPr>
@@ -6415,7 +5491,7 @@
               <w:widowControl w:val="0"/>
               <w:jc w:val="both"/>
               <w:rPr>
-                <w:rFonts w:ascii="宋体" w:eastAsia="宋体" w:hAnsi="宋体" w:cstheme="minorBidi"/>
+                <w:rFonts w:ascii="宋体" w:eastAsia="宋体" w:hAnsi="宋体"/>
                 <w:sz w:val="21"/>
                 <w:szCs w:val="21"/>
               </w:rPr>
@@ -6432,14 +5508,14 @@
               <w:widowControl w:val="0"/>
               <w:jc w:val="both"/>
               <w:rPr>
-                <w:rFonts w:ascii="宋体" w:eastAsia="宋体" w:hAnsi="宋体" w:cstheme="minorBidi"/>
-                <w:sz w:val="21"/>
-                <w:szCs w:val="21"/>
-              </w:rPr>
-            </w:pPr>
-            <w:r>
-              <w:rPr>
-                <w:rFonts w:ascii="宋体" w:eastAsia="宋体" w:hAnsi="宋体" w:cstheme="minorBidi" w:hint="eastAsia"/>
+                <w:rFonts w:ascii="宋体" w:eastAsia="宋体" w:hAnsi="宋体"/>
+                <w:sz w:val="21"/>
+                <w:szCs w:val="21"/>
+              </w:rPr>
+            </w:pPr>
+            <w:r>
+              <w:rPr>
+                <w:rFonts w:ascii="宋体" w:eastAsia="宋体" w:hAnsi="宋体" w:hint="eastAsia"/>
                 <w:sz w:val="21"/>
                 <w:szCs w:val="21"/>
               </w:rPr>
@@ -6457,7 +5533,7 @@
               <w:widowControl w:val="0"/>
               <w:jc w:val="both"/>
               <w:rPr>
-                <w:rFonts w:ascii="宋体" w:eastAsia="宋体" w:hAnsi="宋体" w:cstheme="minorBidi"/>
+                <w:rFonts w:ascii="宋体" w:eastAsia="宋体" w:hAnsi="宋体"/>
                 <w:sz w:val="21"/>
                 <w:szCs w:val="21"/>
               </w:rPr>
@@ -6474,14 +5550,14 @@
               <w:widowControl w:val="0"/>
               <w:jc w:val="both"/>
               <w:rPr>
-                <w:rFonts w:ascii="宋体" w:eastAsia="宋体" w:hAnsi="宋体" w:cstheme="minorBidi"/>
-                <w:sz w:val="21"/>
-                <w:szCs w:val="21"/>
-              </w:rPr>
-            </w:pPr>
-            <w:r>
-              <w:rPr>
-                <w:rFonts w:ascii="宋体" w:eastAsia="宋体" w:hAnsi="宋体" w:cstheme="minorBidi" w:hint="eastAsia"/>
+                <w:rFonts w:ascii="宋体" w:eastAsia="宋体" w:hAnsi="宋体"/>
+                <w:sz w:val="21"/>
+                <w:szCs w:val="21"/>
+              </w:rPr>
+            </w:pPr>
+            <w:r>
+              <w:rPr>
+                <w:rFonts w:ascii="宋体" w:eastAsia="宋体" w:hAnsi="宋体" w:hint="eastAsia"/>
                 <w:sz w:val="21"/>
                 <w:szCs w:val="21"/>
               </w:rPr>
@@ -6504,7 +5580,7 @@
               <w:widowControl w:val="0"/>
               <w:jc w:val="both"/>
               <w:rPr>
-                <w:rFonts w:ascii="宋体" w:eastAsia="宋体" w:hAnsi="宋体" w:cstheme="minorBidi"/>
+                <w:rFonts w:ascii="宋体" w:eastAsia="宋体" w:hAnsi="宋体"/>
                 <w:sz w:val="21"/>
                 <w:szCs w:val="21"/>
               </w:rPr>
@@ -6522,7 +5598,7 @@
               <w:widowControl w:val="0"/>
               <w:jc w:val="both"/>
               <w:rPr>
-                <w:rFonts w:ascii="宋体" w:eastAsia="宋体" w:hAnsi="宋体" w:cstheme="minorBidi"/>
+                <w:rFonts w:ascii="宋体" w:eastAsia="宋体" w:hAnsi="宋体"/>
                 <w:sz w:val="21"/>
                 <w:szCs w:val="21"/>
               </w:rPr>
@@ -6539,14 +5615,14 @@
               <w:widowControl w:val="0"/>
               <w:jc w:val="both"/>
               <w:rPr>
-                <w:rFonts w:ascii="宋体" w:eastAsia="宋体" w:hAnsi="宋体" w:cstheme="minorBidi"/>
-                <w:sz w:val="21"/>
-                <w:szCs w:val="21"/>
-              </w:rPr>
-            </w:pPr>
-            <w:r>
-              <w:rPr>
-                <w:rFonts w:ascii="宋体" w:eastAsia="宋体" w:hAnsi="宋体" w:cstheme="minorBidi" w:hint="eastAsia"/>
+                <w:rFonts w:ascii="宋体" w:eastAsia="宋体" w:hAnsi="宋体"/>
+                <w:sz w:val="21"/>
+                <w:szCs w:val="21"/>
+              </w:rPr>
+            </w:pPr>
+            <w:r>
+              <w:rPr>
+                <w:rFonts w:ascii="宋体" w:eastAsia="宋体" w:hAnsi="宋体" w:hint="eastAsia"/>
                 <w:sz w:val="21"/>
                 <w:szCs w:val="21"/>
               </w:rPr>
@@ -6564,14 +5640,14 @@
               <w:widowControl w:val="0"/>
               <w:jc w:val="both"/>
               <w:rPr>
-                <w:rFonts w:ascii="宋体" w:eastAsia="宋体" w:hAnsi="宋体" w:cstheme="minorBidi"/>
-                <w:sz w:val="21"/>
-                <w:szCs w:val="21"/>
-              </w:rPr>
-            </w:pPr>
-            <w:r>
-              <w:rPr>
-                <w:rFonts w:ascii="宋体" w:eastAsia="宋体" w:hAnsi="宋体" w:cstheme="minorBidi" w:hint="eastAsia"/>
+                <w:rFonts w:ascii="宋体" w:eastAsia="宋体" w:hAnsi="宋体"/>
+                <w:sz w:val="21"/>
+                <w:szCs w:val="21"/>
+              </w:rPr>
+            </w:pPr>
+            <w:r>
+              <w:rPr>
+                <w:rFonts w:ascii="宋体" w:eastAsia="宋体" w:hAnsi="宋体" w:hint="eastAsia"/>
                 <w:sz w:val="21"/>
                 <w:szCs w:val="21"/>
               </w:rPr>
@@ -6589,30 +5665,22 @@
               <w:widowControl w:val="0"/>
               <w:jc w:val="both"/>
               <w:rPr>
-                <w:rFonts w:ascii="宋体" w:eastAsia="宋体" w:hAnsi="宋体" w:cstheme="minorBidi"/>
-                <w:sz w:val="21"/>
-                <w:szCs w:val="21"/>
-              </w:rPr>
-            </w:pPr>
-            <w:r>
-              <w:rPr>
-                <w:rFonts w:ascii="宋体" w:eastAsia="宋体" w:hAnsi="宋体" w:cstheme="minorBidi" w:hint="eastAsia"/>
-                <w:sz w:val="21"/>
-                <w:szCs w:val="21"/>
-              </w:rPr>
-              <w:t>对附件大小有限制，不能超过</w:t>
-            </w:r>
-            <w:r>
-              <w:rPr>
-                <w:rFonts w:ascii="宋体" w:eastAsia="宋体" w:hAnsi="宋体" w:cstheme="minorBidi" w:hint="eastAsia"/>
-                <w:sz w:val="21"/>
-                <w:szCs w:val="21"/>
-              </w:rPr>
-              <w:t>2</w:t>
-            </w:r>
-            <w:r>
-              <w:rPr>
-                <w:rFonts w:ascii="宋体" w:eastAsia="宋体" w:hAnsi="宋体" w:cstheme="minorBidi"/>
+                <w:rFonts w:ascii="宋体" w:eastAsia="宋体" w:hAnsi="宋体"/>
+                <w:sz w:val="21"/>
+                <w:szCs w:val="21"/>
+              </w:rPr>
+            </w:pPr>
+            <w:r>
+              <w:rPr>
+                <w:rFonts w:ascii="宋体" w:eastAsia="宋体" w:hAnsi="宋体" w:hint="eastAsia"/>
+                <w:sz w:val="21"/>
+                <w:szCs w:val="21"/>
+              </w:rPr>
+              <w:t>对附件大小有限制，不能超过2</w:t>
+            </w:r>
+            <w:r>
+              <w:rPr>
+                <w:rFonts w:ascii="宋体" w:eastAsia="宋体" w:hAnsi="宋体"/>
                 <w:sz w:val="21"/>
                 <w:szCs w:val="21"/>
               </w:rPr>
@@ -6635,7 +5703,7 @@
               <w:widowControl w:val="0"/>
               <w:jc w:val="both"/>
               <w:rPr>
-                <w:rFonts w:ascii="宋体" w:eastAsia="宋体" w:hAnsi="宋体" w:cstheme="minorBidi"/>
+                <w:rFonts w:ascii="宋体" w:eastAsia="宋体" w:hAnsi="宋体"/>
                 <w:sz w:val="21"/>
                 <w:szCs w:val="21"/>
               </w:rPr>
@@ -6653,14 +5721,14 @@
               <w:widowControl w:val="0"/>
               <w:jc w:val="both"/>
               <w:rPr>
-                <w:rFonts w:ascii="宋体" w:eastAsia="宋体" w:hAnsi="宋体" w:cstheme="minorBidi"/>
-                <w:sz w:val="21"/>
-                <w:szCs w:val="21"/>
-              </w:rPr>
-            </w:pPr>
-            <w:r>
-              <w:rPr>
-                <w:rFonts w:ascii="宋体" w:eastAsia="宋体" w:hAnsi="宋体" w:cstheme="minorBidi" w:hint="eastAsia"/>
+                <w:rFonts w:ascii="宋体" w:eastAsia="宋体" w:hAnsi="宋体"/>
+                <w:sz w:val="21"/>
+                <w:szCs w:val="21"/>
+              </w:rPr>
+            </w:pPr>
+            <w:r>
+              <w:rPr>
+                <w:rFonts w:ascii="宋体" w:eastAsia="宋体" w:hAnsi="宋体" w:hint="eastAsia"/>
                 <w:sz w:val="21"/>
                 <w:szCs w:val="21"/>
               </w:rPr>
@@ -6678,14 +5746,14 @@
               <w:widowControl w:val="0"/>
               <w:jc w:val="both"/>
               <w:rPr>
-                <w:rFonts w:ascii="宋体" w:eastAsia="宋体" w:hAnsi="宋体" w:cstheme="minorBidi"/>
-                <w:sz w:val="21"/>
-                <w:szCs w:val="21"/>
-              </w:rPr>
-            </w:pPr>
-            <w:r>
-              <w:rPr>
-                <w:rFonts w:ascii="宋体" w:eastAsia="宋体" w:hAnsi="宋体" w:cstheme="minorBidi" w:hint="eastAsia"/>
+                <w:rFonts w:ascii="宋体" w:eastAsia="宋体" w:hAnsi="宋体"/>
+                <w:sz w:val="21"/>
+                <w:szCs w:val="21"/>
+              </w:rPr>
+            </w:pPr>
+            <w:r>
+              <w:rPr>
+                <w:rFonts w:ascii="宋体" w:eastAsia="宋体" w:hAnsi="宋体" w:hint="eastAsia"/>
                 <w:sz w:val="21"/>
                 <w:szCs w:val="21"/>
               </w:rPr>
@@ -6703,14 +5771,14 @@
               <w:widowControl w:val="0"/>
               <w:jc w:val="both"/>
               <w:rPr>
-                <w:rFonts w:ascii="宋体" w:eastAsia="宋体" w:hAnsi="宋体" w:cstheme="minorBidi"/>
-                <w:sz w:val="21"/>
-                <w:szCs w:val="21"/>
-              </w:rPr>
-            </w:pPr>
-            <w:r>
-              <w:rPr>
-                <w:rFonts w:ascii="宋体" w:eastAsia="宋体" w:hAnsi="宋体" w:cstheme="minorBidi" w:hint="eastAsia"/>
+                <w:rFonts w:ascii="宋体" w:eastAsia="宋体" w:hAnsi="宋体"/>
+                <w:sz w:val="21"/>
+                <w:szCs w:val="21"/>
+              </w:rPr>
+            </w:pPr>
+            <w:r>
+              <w:rPr>
+                <w:rFonts w:ascii="宋体" w:eastAsia="宋体" w:hAnsi="宋体" w:hint="eastAsia"/>
                 <w:sz w:val="21"/>
                 <w:szCs w:val="21"/>
               </w:rPr>
@@ -6728,7 +5796,7 @@
               <w:widowControl w:val="0"/>
               <w:jc w:val="both"/>
               <w:rPr>
-                <w:rFonts w:ascii="宋体" w:eastAsia="宋体" w:hAnsi="宋体" w:cstheme="minorBidi"/>
+                <w:rFonts w:ascii="宋体" w:eastAsia="宋体" w:hAnsi="宋体"/>
                 <w:sz w:val="21"/>
                 <w:szCs w:val="21"/>
               </w:rPr>
@@ -6750,7 +5818,7 @@
               <w:widowControl w:val="0"/>
               <w:jc w:val="both"/>
               <w:rPr>
-                <w:rFonts w:ascii="宋体" w:eastAsia="宋体" w:hAnsi="宋体" w:cstheme="minorBidi"/>
+                <w:rFonts w:ascii="宋体" w:eastAsia="宋体" w:hAnsi="宋体"/>
                 <w:sz w:val="21"/>
                 <w:szCs w:val="21"/>
               </w:rPr>
@@ -6768,7 +5836,7 @@
               <w:widowControl w:val="0"/>
               <w:jc w:val="both"/>
               <w:rPr>
-                <w:rFonts w:ascii="宋体" w:eastAsia="宋体" w:hAnsi="宋体" w:cstheme="minorBidi"/>
+                <w:rFonts w:ascii="宋体" w:eastAsia="宋体" w:hAnsi="宋体"/>
                 <w:sz w:val="21"/>
                 <w:szCs w:val="21"/>
               </w:rPr>
@@ -6785,14 +5853,14 @@
               <w:widowControl w:val="0"/>
               <w:jc w:val="both"/>
               <w:rPr>
-                <w:rFonts w:ascii="宋体" w:eastAsia="宋体" w:hAnsi="宋体" w:cstheme="minorBidi"/>
-                <w:sz w:val="21"/>
-                <w:szCs w:val="21"/>
-              </w:rPr>
-            </w:pPr>
-            <w:r>
-              <w:rPr>
-                <w:rFonts w:ascii="宋体" w:eastAsia="宋体" w:hAnsi="宋体" w:cstheme="minorBidi" w:hint="eastAsia"/>
+                <w:rFonts w:ascii="宋体" w:eastAsia="宋体" w:hAnsi="宋体"/>
+                <w:sz w:val="21"/>
+                <w:szCs w:val="21"/>
+              </w:rPr>
+            </w:pPr>
+            <w:r>
+              <w:rPr>
+                <w:rFonts w:ascii="宋体" w:eastAsia="宋体" w:hAnsi="宋体" w:hint="eastAsia"/>
                 <w:sz w:val="21"/>
                 <w:szCs w:val="21"/>
               </w:rPr>
@@ -6810,14 +5878,14 @@
               <w:widowControl w:val="0"/>
               <w:jc w:val="both"/>
               <w:rPr>
-                <w:rFonts w:ascii="宋体" w:eastAsia="宋体" w:hAnsi="宋体" w:cstheme="minorBidi"/>
-                <w:sz w:val="21"/>
-                <w:szCs w:val="21"/>
-              </w:rPr>
-            </w:pPr>
-            <w:r>
-              <w:rPr>
-                <w:rFonts w:ascii="宋体" w:eastAsia="宋体" w:hAnsi="宋体" w:cstheme="minorBidi" w:hint="eastAsia"/>
+                <w:rFonts w:ascii="宋体" w:eastAsia="宋体" w:hAnsi="宋体"/>
+                <w:sz w:val="21"/>
+                <w:szCs w:val="21"/>
+              </w:rPr>
+            </w:pPr>
+            <w:r>
+              <w:rPr>
+                <w:rFonts w:ascii="宋体" w:eastAsia="宋体" w:hAnsi="宋体" w:hint="eastAsia"/>
                 <w:sz w:val="21"/>
                 <w:szCs w:val="21"/>
               </w:rPr>
@@ -6835,14 +5903,14 @@
               <w:widowControl w:val="0"/>
               <w:jc w:val="both"/>
               <w:rPr>
-                <w:rFonts w:ascii="宋体" w:eastAsia="宋体" w:hAnsi="宋体" w:cstheme="minorBidi"/>
-                <w:sz w:val="21"/>
-                <w:szCs w:val="21"/>
-              </w:rPr>
-            </w:pPr>
-            <w:r>
-              <w:rPr>
-                <w:rFonts w:ascii="宋体" w:eastAsia="宋体" w:hAnsi="宋体" w:cstheme="minorBidi" w:hint="eastAsia"/>
+                <w:rFonts w:ascii="宋体" w:eastAsia="宋体" w:hAnsi="宋体"/>
+                <w:sz w:val="21"/>
+                <w:szCs w:val="21"/>
+              </w:rPr>
+            </w:pPr>
+            <w:r>
+              <w:rPr>
+                <w:rFonts w:ascii="宋体" w:eastAsia="宋体" w:hAnsi="宋体" w:hint="eastAsia"/>
                 <w:sz w:val="21"/>
                 <w:szCs w:val="21"/>
               </w:rPr>
@@ -6865,7 +5933,7 @@
               <w:widowControl w:val="0"/>
               <w:jc w:val="both"/>
               <w:rPr>
-                <w:rFonts w:ascii="宋体" w:eastAsia="宋体" w:hAnsi="宋体" w:cstheme="minorBidi"/>
+                <w:rFonts w:ascii="宋体" w:eastAsia="宋体" w:hAnsi="宋体"/>
                 <w:sz w:val="21"/>
                 <w:szCs w:val="21"/>
               </w:rPr>
@@ -6883,7 +5951,7 @@
               <w:widowControl w:val="0"/>
               <w:jc w:val="both"/>
               <w:rPr>
-                <w:rFonts w:ascii="宋体" w:eastAsia="宋体" w:hAnsi="宋体" w:cstheme="minorBidi"/>
+                <w:rFonts w:ascii="宋体" w:eastAsia="宋体" w:hAnsi="宋体"/>
                 <w:sz w:val="21"/>
                 <w:szCs w:val="21"/>
               </w:rPr>
@@ -6900,14 +5968,14 @@
               <w:widowControl w:val="0"/>
               <w:jc w:val="both"/>
               <w:rPr>
-                <w:rFonts w:ascii="宋体" w:eastAsia="宋体" w:hAnsi="宋体" w:cstheme="minorBidi"/>
-                <w:sz w:val="21"/>
-                <w:szCs w:val="21"/>
-              </w:rPr>
-            </w:pPr>
-            <w:r>
-              <w:rPr>
-                <w:rFonts w:ascii="宋体" w:eastAsia="宋体" w:hAnsi="宋体" w:cstheme="minorBidi" w:hint="eastAsia"/>
+                <w:rFonts w:ascii="宋体" w:eastAsia="宋体" w:hAnsi="宋体"/>
+                <w:sz w:val="21"/>
+                <w:szCs w:val="21"/>
+              </w:rPr>
+            </w:pPr>
+            <w:r>
+              <w:rPr>
+                <w:rFonts w:ascii="宋体" w:eastAsia="宋体" w:hAnsi="宋体" w:hint="eastAsia"/>
                 <w:sz w:val="21"/>
                 <w:szCs w:val="21"/>
               </w:rPr>
@@ -6925,14 +5993,14 @@
               <w:widowControl w:val="0"/>
               <w:jc w:val="both"/>
               <w:rPr>
-                <w:rFonts w:ascii="宋体" w:eastAsia="宋体" w:hAnsi="宋体" w:cstheme="minorBidi"/>
-                <w:sz w:val="21"/>
-                <w:szCs w:val="21"/>
-              </w:rPr>
-            </w:pPr>
-            <w:r>
-              <w:rPr>
-                <w:rFonts w:ascii="宋体" w:eastAsia="宋体" w:hAnsi="宋体" w:cstheme="minorBidi" w:hint="eastAsia"/>
+                <w:rFonts w:ascii="宋体" w:eastAsia="宋体" w:hAnsi="宋体"/>
+                <w:sz w:val="21"/>
+                <w:szCs w:val="21"/>
+              </w:rPr>
+            </w:pPr>
+            <w:r>
+              <w:rPr>
+                <w:rFonts w:ascii="宋体" w:eastAsia="宋体" w:hAnsi="宋体" w:hint="eastAsia"/>
                 <w:sz w:val="21"/>
                 <w:szCs w:val="21"/>
               </w:rPr>
@@ -6950,7 +6018,7 @@
               <w:widowControl w:val="0"/>
               <w:jc w:val="both"/>
               <w:rPr>
-                <w:rFonts w:ascii="宋体" w:eastAsia="宋体" w:hAnsi="宋体" w:cstheme="minorBidi"/>
+                <w:rFonts w:ascii="宋体" w:eastAsia="宋体" w:hAnsi="宋体"/>
                 <w:sz w:val="21"/>
                 <w:szCs w:val="21"/>
               </w:rPr>
@@ -6972,7 +6040,7 @@
               <w:widowControl w:val="0"/>
               <w:jc w:val="both"/>
               <w:rPr>
-                <w:rFonts w:ascii="宋体" w:eastAsia="宋体" w:hAnsi="宋体" w:cstheme="minorBidi"/>
+                <w:rFonts w:ascii="宋体" w:eastAsia="宋体" w:hAnsi="宋体"/>
                 <w:sz w:val="21"/>
                 <w:szCs w:val="21"/>
               </w:rPr>
@@ -6990,7 +6058,7 @@
               <w:widowControl w:val="0"/>
               <w:jc w:val="both"/>
               <w:rPr>
-                <w:rFonts w:ascii="宋体" w:eastAsia="宋体" w:hAnsi="宋体" w:cstheme="minorBidi"/>
+                <w:rFonts w:ascii="宋体" w:eastAsia="宋体" w:hAnsi="宋体"/>
                 <w:sz w:val="21"/>
                 <w:szCs w:val="21"/>
               </w:rPr>
@@ -7007,14 +6075,14 @@
               <w:widowControl w:val="0"/>
               <w:jc w:val="both"/>
               <w:rPr>
-                <w:rFonts w:ascii="宋体" w:eastAsia="宋体" w:hAnsi="宋体" w:cstheme="minorBidi"/>
-                <w:sz w:val="21"/>
-                <w:szCs w:val="21"/>
-              </w:rPr>
-            </w:pPr>
-            <w:r>
-              <w:rPr>
-                <w:rFonts w:ascii="宋体" w:eastAsia="宋体" w:hAnsi="宋体" w:cstheme="minorBidi" w:hint="eastAsia"/>
+                <w:rFonts w:ascii="宋体" w:eastAsia="宋体" w:hAnsi="宋体"/>
+                <w:sz w:val="21"/>
+                <w:szCs w:val="21"/>
+              </w:rPr>
+            </w:pPr>
+            <w:r>
+              <w:rPr>
+                <w:rFonts w:ascii="宋体" w:eastAsia="宋体" w:hAnsi="宋体" w:hint="eastAsia"/>
                 <w:sz w:val="21"/>
                 <w:szCs w:val="21"/>
               </w:rPr>
@@ -7032,14 +6100,14 @@
               <w:widowControl w:val="0"/>
               <w:jc w:val="both"/>
               <w:rPr>
-                <w:rFonts w:ascii="宋体" w:eastAsia="宋体" w:hAnsi="宋体" w:cstheme="minorBidi"/>
-                <w:sz w:val="21"/>
-                <w:szCs w:val="21"/>
-              </w:rPr>
-            </w:pPr>
-            <w:r>
-              <w:rPr>
-                <w:rFonts w:ascii="宋体" w:eastAsia="宋体" w:hAnsi="宋体" w:cstheme="minorBidi" w:hint="eastAsia"/>
+                <w:rFonts w:ascii="宋体" w:eastAsia="宋体" w:hAnsi="宋体"/>
+                <w:sz w:val="21"/>
+                <w:szCs w:val="21"/>
+              </w:rPr>
+            </w:pPr>
+            <w:r>
+              <w:rPr>
+                <w:rFonts w:ascii="宋体" w:eastAsia="宋体" w:hAnsi="宋体" w:hint="eastAsia"/>
                 <w:sz w:val="21"/>
                 <w:szCs w:val="21"/>
               </w:rPr>
@@ -7057,7 +6125,7 @@
               <w:widowControl w:val="0"/>
               <w:jc w:val="both"/>
               <w:rPr>
-                <w:rFonts w:ascii="宋体" w:eastAsia="宋体" w:hAnsi="宋体" w:cstheme="minorBidi"/>
+                <w:rFonts w:ascii="宋体" w:eastAsia="宋体" w:hAnsi="宋体"/>
                 <w:sz w:val="21"/>
                 <w:szCs w:val="21"/>
               </w:rPr>
@@ -7079,7 +6147,7 @@
               <w:widowControl w:val="0"/>
               <w:jc w:val="both"/>
               <w:rPr>
-                <w:rFonts w:ascii="宋体" w:eastAsia="宋体" w:hAnsi="宋体" w:cstheme="minorBidi"/>
+                <w:rFonts w:ascii="宋体" w:eastAsia="宋体" w:hAnsi="宋体"/>
                 <w:sz w:val="21"/>
                 <w:szCs w:val="21"/>
               </w:rPr>
@@ -7097,7 +6165,7 @@
               <w:widowControl w:val="0"/>
               <w:jc w:val="both"/>
               <w:rPr>
-                <w:rFonts w:ascii="宋体" w:eastAsia="宋体" w:hAnsi="宋体" w:cstheme="minorBidi"/>
+                <w:rFonts w:ascii="宋体" w:eastAsia="宋体" w:hAnsi="宋体"/>
                 <w:sz w:val="21"/>
                 <w:szCs w:val="21"/>
               </w:rPr>
@@ -7114,14 +6182,14 @@
               <w:widowControl w:val="0"/>
               <w:jc w:val="both"/>
               <w:rPr>
-                <w:rFonts w:ascii="宋体" w:eastAsia="宋体" w:hAnsi="宋体" w:cstheme="minorBidi"/>
-                <w:sz w:val="21"/>
-                <w:szCs w:val="21"/>
-              </w:rPr>
-            </w:pPr>
-            <w:r>
-              <w:rPr>
-                <w:rFonts w:ascii="宋体" w:eastAsia="宋体" w:hAnsi="宋体" w:cstheme="minorBidi" w:hint="eastAsia"/>
+                <w:rFonts w:ascii="宋体" w:eastAsia="宋体" w:hAnsi="宋体"/>
+                <w:sz w:val="21"/>
+                <w:szCs w:val="21"/>
+              </w:rPr>
+            </w:pPr>
+            <w:r>
+              <w:rPr>
+                <w:rFonts w:ascii="宋体" w:eastAsia="宋体" w:hAnsi="宋体" w:hint="eastAsia"/>
                 <w:sz w:val="21"/>
                 <w:szCs w:val="21"/>
               </w:rPr>
@@ -7139,14 +6207,14 @@
               <w:widowControl w:val="0"/>
               <w:jc w:val="both"/>
               <w:rPr>
-                <w:rFonts w:ascii="宋体" w:eastAsia="宋体" w:hAnsi="宋体" w:cstheme="minorBidi"/>
-                <w:sz w:val="21"/>
-                <w:szCs w:val="21"/>
-              </w:rPr>
-            </w:pPr>
-            <w:r>
-              <w:rPr>
-                <w:rFonts w:ascii="宋体" w:eastAsia="宋体" w:hAnsi="宋体" w:cstheme="minorBidi" w:hint="eastAsia"/>
+                <w:rFonts w:ascii="宋体" w:eastAsia="宋体" w:hAnsi="宋体"/>
+                <w:sz w:val="21"/>
+                <w:szCs w:val="21"/>
+              </w:rPr>
+            </w:pPr>
+            <w:r>
+              <w:rPr>
+                <w:rFonts w:ascii="宋体" w:eastAsia="宋体" w:hAnsi="宋体" w:hint="eastAsia"/>
                 <w:sz w:val="21"/>
                 <w:szCs w:val="21"/>
               </w:rPr>
@@ -7164,7 +6232,7 @@
               <w:widowControl w:val="0"/>
               <w:jc w:val="both"/>
               <w:rPr>
-                <w:rFonts w:ascii="宋体" w:eastAsia="宋体" w:hAnsi="宋体" w:cstheme="minorBidi"/>
+                <w:rFonts w:ascii="宋体" w:eastAsia="宋体" w:hAnsi="宋体"/>
                 <w:sz w:val="21"/>
                 <w:szCs w:val="21"/>
               </w:rPr>
@@ -7186,7 +6254,7 @@
               <w:widowControl w:val="0"/>
               <w:jc w:val="both"/>
               <w:rPr>
-                <w:rFonts w:ascii="宋体" w:eastAsia="宋体" w:hAnsi="宋体" w:cstheme="minorBidi"/>
+                <w:rFonts w:ascii="宋体" w:eastAsia="宋体" w:hAnsi="宋体"/>
                 <w:sz w:val="21"/>
                 <w:szCs w:val="21"/>
               </w:rPr>
@@ -7205,14 +6273,14 @@
               <w:widowControl w:val="0"/>
               <w:jc w:val="both"/>
               <w:rPr>
-                <w:rFonts w:ascii="宋体" w:eastAsia="宋体" w:hAnsi="宋体" w:cstheme="minorBidi"/>
-                <w:sz w:val="21"/>
-                <w:szCs w:val="21"/>
-              </w:rPr>
-            </w:pPr>
-            <w:r>
-              <w:rPr>
-                <w:rFonts w:ascii="宋体" w:eastAsia="宋体" w:hAnsi="宋体" w:cstheme="minorBidi" w:hint="eastAsia"/>
+                <w:rFonts w:ascii="宋体" w:eastAsia="宋体" w:hAnsi="宋体"/>
+                <w:sz w:val="21"/>
+                <w:szCs w:val="21"/>
+              </w:rPr>
+            </w:pPr>
+            <w:r>
+              <w:rPr>
+                <w:rFonts w:ascii="宋体" w:eastAsia="宋体" w:hAnsi="宋体" w:hint="eastAsia"/>
                 <w:sz w:val="21"/>
                 <w:szCs w:val="21"/>
               </w:rPr>
@@ -7230,14 +6298,14 @@
               <w:widowControl w:val="0"/>
               <w:jc w:val="both"/>
               <w:rPr>
-                <w:rFonts w:ascii="宋体" w:eastAsia="宋体" w:hAnsi="宋体" w:cstheme="minorBidi"/>
-                <w:sz w:val="21"/>
-                <w:szCs w:val="21"/>
-              </w:rPr>
-            </w:pPr>
-            <w:r>
-              <w:rPr>
-                <w:rFonts w:ascii="宋体" w:eastAsia="宋体" w:hAnsi="宋体" w:cstheme="minorBidi" w:hint="eastAsia"/>
+                <w:rFonts w:ascii="宋体" w:eastAsia="宋体" w:hAnsi="宋体"/>
+                <w:sz w:val="21"/>
+                <w:szCs w:val="21"/>
+              </w:rPr>
+            </w:pPr>
+            <w:r>
+              <w:rPr>
+                <w:rFonts w:ascii="宋体" w:eastAsia="宋体" w:hAnsi="宋体" w:hint="eastAsia"/>
                 <w:sz w:val="21"/>
                 <w:szCs w:val="21"/>
               </w:rPr>
@@ -7255,14 +6323,14 @@
               <w:widowControl w:val="0"/>
               <w:jc w:val="both"/>
               <w:rPr>
-                <w:rFonts w:ascii="宋体" w:eastAsia="宋体" w:hAnsi="宋体" w:cstheme="minorBidi"/>
-                <w:sz w:val="21"/>
-                <w:szCs w:val="21"/>
-              </w:rPr>
-            </w:pPr>
-            <w:r>
-              <w:rPr>
-                <w:rFonts w:ascii="宋体" w:eastAsia="宋体" w:hAnsi="宋体" w:cstheme="minorBidi" w:hint="eastAsia"/>
+                <w:rFonts w:ascii="宋体" w:eastAsia="宋体" w:hAnsi="宋体"/>
+                <w:sz w:val="21"/>
+                <w:szCs w:val="21"/>
+              </w:rPr>
+            </w:pPr>
+            <w:r>
+              <w:rPr>
+                <w:rFonts w:ascii="宋体" w:eastAsia="宋体" w:hAnsi="宋体" w:hint="eastAsia"/>
                 <w:sz w:val="21"/>
                 <w:szCs w:val="21"/>
               </w:rPr>
@@ -7280,7 +6348,7 @@
               <w:widowControl w:val="0"/>
               <w:jc w:val="both"/>
               <w:rPr>
-                <w:rFonts w:ascii="宋体" w:eastAsia="宋体" w:hAnsi="宋体" w:cstheme="minorBidi"/>
+                <w:rFonts w:ascii="宋体" w:eastAsia="宋体" w:hAnsi="宋体"/>
                 <w:sz w:val="21"/>
                 <w:szCs w:val="21"/>
               </w:rPr>
@@ -7302,7 +6370,7 @@
               <w:widowControl w:val="0"/>
               <w:jc w:val="both"/>
               <w:rPr>
-                <w:rFonts w:ascii="宋体" w:eastAsia="宋体" w:hAnsi="宋体" w:cstheme="minorBidi"/>
+                <w:rFonts w:ascii="宋体" w:eastAsia="宋体" w:hAnsi="宋体"/>
                 <w:sz w:val="21"/>
                 <w:szCs w:val="21"/>
               </w:rPr>
@@ -7319,7 +6387,7 @@
               <w:widowControl w:val="0"/>
               <w:jc w:val="both"/>
               <w:rPr>
-                <w:rFonts w:ascii="宋体" w:eastAsia="宋体" w:hAnsi="宋体" w:cstheme="minorBidi"/>
+                <w:rFonts w:ascii="宋体" w:eastAsia="宋体" w:hAnsi="宋体"/>
                 <w:sz w:val="21"/>
                 <w:szCs w:val="21"/>
               </w:rPr>
@@ -7336,14 +6404,14 @@
               <w:widowControl w:val="0"/>
               <w:jc w:val="both"/>
               <w:rPr>
-                <w:rFonts w:ascii="宋体" w:eastAsia="宋体" w:hAnsi="宋体" w:cstheme="minorBidi"/>
-                <w:sz w:val="21"/>
-                <w:szCs w:val="21"/>
-              </w:rPr>
-            </w:pPr>
-            <w:r>
-              <w:rPr>
-                <w:rFonts w:ascii="宋体" w:eastAsia="宋体" w:hAnsi="宋体" w:cstheme="minorBidi" w:hint="eastAsia"/>
+                <w:rFonts w:ascii="宋体" w:eastAsia="宋体" w:hAnsi="宋体"/>
+                <w:sz w:val="21"/>
+                <w:szCs w:val="21"/>
+              </w:rPr>
+            </w:pPr>
+            <w:r>
+              <w:rPr>
+                <w:rFonts w:ascii="宋体" w:eastAsia="宋体" w:hAnsi="宋体" w:hint="eastAsia"/>
                 <w:sz w:val="21"/>
                 <w:szCs w:val="21"/>
               </w:rPr>
@@ -7361,14 +6429,14 @@
               <w:widowControl w:val="0"/>
               <w:jc w:val="both"/>
               <w:rPr>
-                <w:rFonts w:ascii="宋体" w:eastAsia="宋体" w:hAnsi="宋体" w:cstheme="minorBidi"/>
-                <w:sz w:val="21"/>
-                <w:szCs w:val="21"/>
-              </w:rPr>
-            </w:pPr>
-            <w:r>
-              <w:rPr>
-                <w:rFonts w:ascii="宋体" w:eastAsia="宋体" w:hAnsi="宋体" w:cstheme="minorBidi" w:hint="eastAsia"/>
+                <w:rFonts w:ascii="宋体" w:eastAsia="宋体" w:hAnsi="宋体"/>
+                <w:sz w:val="21"/>
+                <w:szCs w:val="21"/>
+              </w:rPr>
+            </w:pPr>
+            <w:r>
+              <w:rPr>
+                <w:rFonts w:ascii="宋体" w:eastAsia="宋体" w:hAnsi="宋体" w:hint="eastAsia"/>
                 <w:sz w:val="21"/>
                 <w:szCs w:val="21"/>
               </w:rPr>
@@ -7386,14 +6454,14 @@
               <w:widowControl w:val="0"/>
               <w:jc w:val="both"/>
               <w:rPr>
-                <w:rFonts w:ascii="宋体" w:eastAsia="宋体" w:hAnsi="宋体" w:cstheme="minorBidi"/>
-                <w:sz w:val="21"/>
-                <w:szCs w:val="21"/>
-              </w:rPr>
-            </w:pPr>
-            <w:r>
-              <w:rPr>
-                <w:rFonts w:ascii="宋体" w:eastAsia="宋体" w:hAnsi="宋体" w:cstheme="minorBidi" w:hint="eastAsia"/>
+                <w:rFonts w:ascii="宋体" w:eastAsia="宋体" w:hAnsi="宋体"/>
+                <w:sz w:val="21"/>
+                <w:szCs w:val="21"/>
+              </w:rPr>
+            </w:pPr>
+            <w:r>
+              <w:rPr>
+                <w:rFonts w:ascii="宋体" w:eastAsia="宋体" w:hAnsi="宋体" w:hint="eastAsia"/>
                 <w:sz w:val="21"/>
                 <w:szCs w:val="21"/>
               </w:rPr>
@@ -7416,7 +6484,7 @@
               <w:widowControl w:val="0"/>
               <w:jc w:val="both"/>
               <w:rPr>
-                <w:rFonts w:ascii="宋体" w:eastAsia="宋体" w:hAnsi="宋体" w:cstheme="minorBidi"/>
+                <w:rFonts w:ascii="宋体" w:eastAsia="宋体" w:hAnsi="宋体"/>
                 <w:sz w:val="21"/>
                 <w:szCs w:val="21"/>
               </w:rPr>
@@ -7433,7 +6501,7 @@
               <w:widowControl w:val="0"/>
               <w:jc w:val="both"/>
               <w:rPr>
-                <w:rFonts w:ascii="宋体" w:eastAsia="宋体" w:hAnsi="宋体" w:cstheme="minorBidi"/>
+                <w:rFonts w:ascii="宋体" w:eastAsia="宋体" w:hAnsi="宋体"/>
                 <w:sz w:val="21"/>
                 <w:szCs w:val="21"/>
               </w:rPr>
@@ -7450,14 +6518,14 @@
               <w:widowControl w:val="0"/>
               <w:jc w:val="both"/>
               <w:rPr>
-                <w:rFonts w:ascii="宋体" w:eastAsia="宋体" w:hAnsi="宋体" w:cstheme="minorBidi"/>
-                <w:sz w:val="21"/>
-                <w:szCs w:val="21"/>
-              </w:rPr>
-            </w:pPr>
-            <w:r>
-              <w:rPr>
-                <w:rFonts w:ascii="宋体" w:eastAsia="宋体" w:hAnsi="宋体" w:cstheme="minorBidi" w:hint="eastAsia"/>
+                <w:rFonts w:ascii="宋体" w:eastAsia="宋体" w:hAnsi="宋体"/>
+                <w:sz w:val="21"/>
+                <w:szCs w:val="21"/>
+              </w:rPr>
+            </w:pPr>
+            <w:r>
+              <w:rPr>
+                <w:rFonts w:ascii="宋体" w:eastAsia="宋体" w:hAnsi="宋体" w:hint="eastAsia"/>
                 <w:sz w:val="21"/>
                 <w:szCs w:val="21"/>
               </w:rPr>
@@ -7475,14 +6543,14 @@
               <w:widowControl w:val="0"/>
               <w:jc w:val="both"/>
               <w:rPr>
-                <w:rFonts w:ascii="宋体" w:eastAsia="宋体" w:hAnsi="宋体" w:cstheme="minorBidi"/>
-                <w:sz w:val="21"/>
-                <w:szCs w:val="21"/>
-              </w:rPr>
-            </w:pPr>
-            <w:r>
-              <w:rPr>
-                <w:rFonts w:ascii="宋体" w:eastAsia="宋体" w:hAnsi="宋体" w:cstheme="minorBidi" w:hint="eastAsia"/>
+                <w:rFonts w:ascii="宋体" w:eastAsia="宋体" w:hAnsi="宋体"/>
+                <w:sz w:val="21"/>
+                <w:szCs w:val="21"/>
+              </w:rPr>
+            </w:pPr>
+            <w:r>
+              <w:rPr>
+                <w:rFonts w:ascii="宋体" w:eastAsia="宋体" w:hAnsi="宋体" w:hint="eastAsia"/>
                 <w:sz w:val="21"/>
                 <w:szCs w:val="21"/>
               </w:rPr>
@@ -7500,14 +6568,14 @@
               <w:widowControl w:val="0"/>
               <w:jc w:val="both"/>
               <w:rPr>
-                <w:rFonts w:ascii="宋体" w:eastAsia="宋体" w:hAnsi="宋体" w:cstheme="minorBidi"/>
-                <w:sz w:val="21"/>
-                <w:szCs w:val="21"/>
-              </w:rPr>
-            </w:pPr>
-            <w:r>
-              <w:rPr>
-                <w:rFonts w:ascii="宋体" w:eastAsia="宋体" w:hAnsi="宋体" w:cstheme="minorBidi" w:hint="eastAsia"/>
+                <w:rFonts w:ascii="宋体" w:eastAsia="宋体" w:hAnsi="宋体"/>
+                <w:sz w:val="21"/>
+                <w:szCs w:val="21"/>
+              </w:rPr>
+            </w:pPr>
+            <w:r>
+              <w:rPr>
+                <w:rFonts w:ascii="宋体" w:eastAsia="宋体" w:hAnsi="宋体" w:hint="eastAsia"/>
                 <w:sz w:val="21"/>
                 <w:szCs w:val="21"/>
               </w:rPr>
@@ -7542,15 +6610,7 @@
           <w:sz w:val="32"/>
           <w:szCs w:val="32"/>
         </w:rPr>
-        <w:t xml:space="preserve">  2.3.2</w:t>
-      </w:r>
-      <w:r>
-        <w:rPr>
-          <w:rFonts w:ascii="楷体" w:eastAsia="楷体" w:hAnsi="楷体"/>
-          <w:sz w:val="32"/>
-          <w:szCs w:val="32"/>
-        </w:rPr>
-        <w:t>文件</w:t>
+        <w:t xml:space="preserve">  2.3.2文件</w:t>
       </w:r>
     </w:p>
     <w:p>
@@ -7577,13 +6637,6 @@
           <w:szCs w:val="32"/>
         </w:rPr>
         <w:tab/>
-      </w:r>
-      <w:r>
-        <w:rPr>
-          <w:rFonts w:ascii="仿宋" w:eastAsia="仿宋" w:hAnsi="仿宋"/>
-          <w:sz w:val="32"/>
-          <w:szCs w:val="32"/>
-        </w:rPr>
         <w:t>文件名称</w:t>
       </w:r>
     </w:p>
@@ -7611,13 +6664,6 @@
           <w:szCs w:val="32"/>
         </w:rPr>
         <w:tab/>
-      </w:r>
-      <w:r>
-        <w:rPr>
-          <w:rFonts w:ascii="仿宋" w:eastAsia="仿宋" w:hAnsi="仿宋"/>
-          <w:sz w:val="32"/>
-          <w:szCs w:val="32"/>
-        </w:rPr>
         <w:t>项目计划文档</w:t>
       </w:r>
     </w:p>
@@ -7645,13 +6691,6 @@
           <w:szCs w:val="32"/>
         </w:rPr>
         <w:tab/>
-      </w:r>
-      <w:r>
-        <w:rPr>
-          <w:rFonts w:ascii="仿宋" w:eastAsia="仿宋" w:hAnsi="仿宋"/>
-          <w:sz w:val="32"/>
-          <w:szCs w:val="32"/>
-        </w:rPr>
         <w:t>可行性分析报告文档</w:t>
       </w:r>
     </w:p>
@@ -7680,13 +6719,6 @@
           <w:szCs w:val="32"/>
         </w:rPr>
         <w:tab/>
-      </w:r>
-      <w:r>
-        <w:rPr>
-          <w:rFonts w:ascii="仿宋" w:eastAsia="仿宋" w:hAnsi="仿宋"/>
-          <w:sz w:val="32"/>
-          <w:szCs w:val="32"/>
-        </w:rPr>
         <w:t>需求分析报告文档</w:t>
       </w:r>
     </w:p>
@@ -7714,13 +6746,6 @@
           <w:szCs w:val="32"/>
         </w:rPr>
         <w:tab/>
-      </w:r>
-      <w:r>
-        <w:rPr>
-          <w:rFonts w:ascii="仿宋" w:eastAsia="仿宋" w:hAnsi="仿宋"/>
-          <w:sz w:val="32"/>
-          <w:szCs w:val="32"/>
-        </w:rPr>
         <w:t>总体设计文档</w:t>
       </w:r>
     </w:p>
@@ -7748,13 +6773,6 @@
           <w:szCs w:val="32"/>
         </w:rPr>
         <w:tab/>
-      </w:r>
-      <w:r>
-        <w:rPr>
-          <w:rFonts w:ascii="仿宋" w:eastAsia="仿宋" w:hAnsi="仿宋"/>
-          <w:sz w:val="32"/>
-          <w:szCs w:val="32"/>
-        </w:rPr>
         <w:t>详细设计文档</w:t>
       </w:r>
     </w:p>
@@ -7782,13 +6800,6 @@
           <w:szCs w:val="32"/>
         </w:rPr>
         <w:tab/>
-      </w:r>
-      <w:r>
-        <w:rPr>
-          <w:rFonts w:ascii="仿宋" w:eastAsia="仿宋" w:hAnsi="仿宋"/>
-          <w:sz w:val="32"/>
-          <w:szCs w:val="32"/>
-        </w:rPr>
         <w:t>软件测试报告文档</w:t>
       </w:r>
     </w:p>
@@ -7816,13 +6827,6 @@
           <w:szCs w:val="32"/>
         </w:rPr>
         <w:tab/>
-      </w:r>
-      <w:r>
-        <w:rPr>
-          <w:rFonts w:ascii="仿宋" w:eastAsia="仿宋" w:hAnsi="仿宋"/>
-          <w:sz w:val="32"/>
-          <w:szCs w:val="32"/>
-        </w:rPr>
         <w:t>软件测试说明文档</w:t>
       </w:r>
     </w:p>
@@ -7850,13 +6854,6 @@
           <w:szCs w:val="32"/>
         </w:rPr>
         <w:tab/>
-      </w:r>
-      <w:r>
-        <w:rPr>
-          <w:rFonts w:ascii="仿宋" w:eastAsia="仿宋" w:hAnsi="仿宋"/>
-          <w:sz w:val="32"/>
-          <w:szCs w:val="32"/>
-        </w:rPr>
         <w:t>数据库设计文档</w:t>
       </w:r>
     </w:p>
@@ -7884,13 +6881,6 @@
           <w:szCs w:val="32"/>
         </w:rPr>
         <w:tab/>
-      </w:r>
-      <w:r>
-        <w:rPr>
-          <w:rFonts w:ascii="仿宋" w:eastAsia="仿宋" w:hAnsi="仿宋"/>
-          <w:sz w:val="32"/>
-          <w:szCs w:val="32"/>
-        </w:rPr>
         <w:t>用户手册文档</w:t>
       </w:r>
     </w:p>
@@ -7918,13 +6908,6 @@
           <w:szCs w:val="32"/>
         </w:rPr>
         <w:tab/>
-      </w:r>
-      <w:r>
-        <w:rPr>
-          <w:rFonts w:ascii="仿宋" w:eastAsia="仿宋" w:hAnsi="仿宋"/>
-          <w:sz w:val="32"/>
-          <w:szCs w:val="32"/>
-        </w:rPr>
         <w:t>项目总结报告文档</w:t>
       </w:r>
     </w:p>
@@ -7952,13 +6935,6 @@
           <w:szCs w:val="32"/>
         </w:rPr>
         <w:tab/>
-      </w:r>
-      <w:r>
-        <w:rPr>
-          <w:rFonts w:ascii="仿宋" w:eastAsia="仿宋" w:hAnsi="仿宋"/>
-          <w:sz w:val="32"/>
-          <w:szCs w:val="32"/>
-        </w:rPr>
         <w:t>代码清单</w:t>
       </w:r>
     </w:p>
@@ -7986,13 +6962,6 @@
           <w:szCs w:val="32"/>
         </w:rPr>
         <w:tab/>
-      </w:r>
-      <w:r>
-        <w:rPr>
-          <w:rFonts w:ascii="仿宋" w:eastAsia="仿宋" w:hAnsi="仿宋"/>
-          <w:sz w:val="32"/>
-          <w:szCs w:val="32"/>
-        </w:rPr>
         <w:t>打分表</w:t>
       </w:r>
     </w:p>
@@ -8020,13 +6989,6 @@
           <w:szCs w:val="32"/>
         </w:rPr>
         <w:tab/>
-      </w:r>
-      <w:r>
-        <w:rPr>
-          <w:rFonts w:ascii="仿宋" w:eastAsia="仿宋" w:hAnsi="仿宋"/>
-          <w:sz w:val="32"/>
-          <w:szCs w:val="32"/>
-        </w:rPr>
         <w:t>会议记录</w:t>
       </w:r>
     </w:p>
@@ -8063,15 +7025,7 @@
           <w:sz w:val="32"/>
           <w:szCs w:val="32"/>
         </w:rPr>
-        <w:t>2.3.3</w:t>
-      </w:r>
-      <w:r>
-        <w:rPr>
-          <w:rFonts w:ascii="楷体" w:eastAsia="楷体" w:hAnsi="楷体"/>
-          <w:sz w:val="32"/>
-          <w:szCs w:val="32"/>
-        </w:rPr>
-        <w:t>服务</w:t>
+        <w:t>2.3.3服务</w:t>
       </w:r>
     </w:p>
     <w:p>
@@ -8098,6 +7052,15 @@
           <w:szCs w:val="32"/>
         </w:rPr>
         <w:tab/>
+        <w:t>软件工程教学、学习、交流APP是软件工程相关课程教学和学习的辅助工具，方便为教师得到学生对上课效果的反馈并可以及时地调整，方便教师点评学生作业；方便学生得到教学资源，反馈对该课的意见，提出疑问并得到教师的答复</w:t>
+      </w:r>
+      <w:r>
+        <w:rPr>
+          <w:rFonts w:ascii="仿宋" w:eastAsia="仿宋" w:hAnsi="仿宋" w:hint="eastAsia"/>
+          <w:sz w:val="32"/>
+          <w:szCs w:val="32"/>
+        </w:rPr>
+        <w:t>；</w:t>
       </w:r>
       <w:r>
         <w:rPr>
@@ -8105,7 +7068,15 @@
           <w:sz w:val="32"/>
           <w:szCs w:val="32"/>
         </w:rPr>
-        <w:t>软件工程教学、学习、交流</w:t>
+        <w:t>为学生提供交流的平台，互相讨论，互相学习，共同进步</w:t>
+      </w:r>
+      <w:r>
+        <w:rPr>
+          <w:rFonts w:ascii="仿宋" w:eastAsia="仿宋" w:hAnsi="仿宋" w:hint="eastAsia"/>
+          <w:sz w:val="32"/>
+          <w:szCs w:val="32"/>
+        </w:rPr>
+        <w:t>；</w:t>
       </w:r>
       <w:r>
         <w:rPr>
@@ -8113,95 +7084,7 @@
           <w:sz w:val="32"/>
           <w:szCs w:val="32"/>
         </w:rPr>
-        <w:t>APP</w:t>
-      </w:r>
-      <w:r>
-        <w:rPr>
-          <w:rFonts w:ascii="仿宋" w:eastAsia="仿宋" w:hAnsi="仿宋"/>
-          <w:sz w:val="32"/>
-          <w:szCs w:val="32"/>
-        </w:rPr>
-        <w:t>是软件工程相关课程教学和学习的辅助工具，方便为教师得到学生对上课效果的反馈并可以及时地调整，方便教师点评学生作业；方便学生得到教学资源，反馈对该课的意见，提出疑问并得到教师的答复</w:t>
-      </w:r>
-      <w:r>
-        <w:rPr>
-          <w:rFonts w:ascii="仿宋" w:eastAsia="仿宋" w:hAnsi="仿宋" w:hint="eastAsia"/>
-          <w:sz w:val="32"/>
-          <w:szCs w:val="32"/>
-        </w:rPr>
-        <w:t>；</w:t>
-      </w:r>
-      <w:r>
-        <w:rPr>
-          <w:rFonts w:ascii="仿宋" w:eastAsia="仿宋" w:hAnsi="仿宋"/>
-          <w:sz w:val="32"/>
-          <w:szCs w:val="32"/>
-        </w:rPr>
-        <w:t>为学生提供交流的平台，互相讨论，互相学习，共同进步</w:t>
-      </w:r>
-      <w:r>
-        <w:rPr>
-          <w:rFonts w:ascii="仿宋" w:eastAsia="仿宋" w:hAnsi="仿宋" w:hint="eastAsia"/>
-          <w:sz w:val="32"/>
-          <w:szCs w:val="32"/>
-        </w:rPr>
-        <w:t>；</w:t>
-      </w:r>
-      <w:r>
-        <w:rPr>
-          <w:rFonts w:ascii="仿宋" w:eastAsia="仿宋" w:hAnsi="仿宋"/>
-          <w:sz w:val="32"/>
-          <w:szCs w:val="32"/>
-        </w:rPr>
-        <w:t>能够使对该课程感兴趣的学生了解软件工程各个子领域的发展情况以及教师的情况。该</w:t>
-      </w:r>
-      <w:r>
-        <w:rPr>
-          <w:rFonts w:ascii="仿宋" w:eastAsia="仿宋" w:hAnsi="仿宋"/>
-          <w:sz w:val="32"/>
-          <w:szCs w:val="32"/>
-        </w:rPr>
-        <w:t>APP</w:t>
-      </w:r>
-      <w:r>
-        <w:rPr>
-          <w:rFonts w:ascii="仿宋" w:eastAsia="仿宋" w:hAnsi="仿宋"/>
-          <w:sz w:val="32"/>
-          <w:szCs w:val="32"/>
-        </w:rPr>
-        <w:t>推动项目管理</w:t>
-      </w:r>
-      <w:r>
-        <w:rPr>
-          <w:rFonts w:ascii="仿宋" w:eastAsia="仿宋" w:hAnsi="仿宋"/>
-          <w:sz w:val="32"/>
-          <w:szCs w:val="32"/>
-        </w:rPr>
-        <w:t>,</w:t>
-      </w:r>
-      <w:r>
-        <w:rPr>
-          <w:rFonts w:ascii="仿宋" w:eastAsia="仿宋" w:hAnsi="仿宋"/>
-          <w:sz w:val="32"/>
-          <w:szCs w:val="32"/>
-        </w:rPr>
-        <w:t>需求工程</w:t>
-      </w:r>
-      <w:r>
-        <w:rPr>
-          <w:rFonts w:ascii="仿宋" w:eastAsia="仿宋" w:hAnsi="仿宋"/>
-          <w:sz w:val="32"/>
-          <w:szCs w:val="32"/>
-        </w:rPr>
-        <w:t>,</w:t>
-      </w:r>
-      <w:r>
-        <w:rPr>
-          <w:rFonts w:ascii="仿宋" w:eastAsia="仿宋" w:hAnsi="仿宋"/>
-          <w:sz w:val="32"/>
-          <w:szCs w:val="32"/>
-        </w:rPr>
-        <w:t>对象建模等软件工程学科的发展</w:t>
+        <w:t>能够使对该课程感兴趣的学生了解软件工程各个子领域的发展情况以及教师的情况。该APP推动项目管理,需求工程,对象建模等软件工程学科的发展</w:t>
       </w:r>
     </w:p>
     <w:p>
@@ -8227,15 +7110,7 @@
           <w:sz w:val="32"/>
           <w:szCs w:val="32"/>
         </w:rPr>
-        <w:t>2.3.4</w:t>
-      </w:r>
-      <w:r>
-        <w:rPr>
-          <w:rFonts w:ascii="楷体" w:eastAsia="楷体" w:hAnsi="楷体"/>
-          <w:sz w:val="32"/>
-          <w:szCs w:val="32"/>
-        </w:rPr>
-        <w:t>非移交产品</w:t>
+        <w:t>2.3.4非移交产品</w:t>
       </w:r>
     </w:p>
     <w:p>
@@ -8262,15 +7137,7 @@
           <w:sz w:val="32"/>
           <w:szCs w:val="32"/>
         </w:rPr>
-        <w:t>word</w:t>
-      </w:r>
-      <w:r>
-        <w:rPr>
-          <w:rFonts w:ascii="仿宋" w:eastAsia="仿宋" w:hAnsi="仿宋"/>
-          <w:sz w:val="32"/>
-          <w:szCs w:val="32"/>
-        </w:rPr>
-        <w:t>形式上交。</w:t>
+        <w:t>word形式上交。</w:t>
       </w:r>
     </w:p>
     <w:p>
@@ -8288,15 +7155,7 @@
           <w:sz w:val="32"/>
           <w:szCs w:val="32"/>
         </w:rPr>
-        <w:t>项目计划书</w:t>
-      </w:r>
-      <w:r>
-        <w:rPr>
-          <w:rFonts w:ascii="仿宋" w:eastAsia="仿宋" w:hAnsi="仿宋" w:hint="eastAsia"/>
-          <w:sz w:val="32"/>
-          <w:szCs w:val="32"/>
-        </w:rPr>
-        <w:t>：对本项目开发的计划安排，包括引言、项目概述、实施总计划等信息，以</w:t>
+        <w:t>项目计划书：对本项目开发的计划安排，包括引言、项目概述、实施总计划等信息，以</w:t>
       </w:r>
       <w:r>
         <w:rPr>
@@ -8304,15 +7163,7 @@
           <w:sz w:val="32"/>
           <w:szCs w:val="32"/>
         </w:rPr>
-        <w:t>word</w:t>
-      </w:r>
-      <w:r>
-        <w:rPr>
-          <w:rFonts w:ascii="仿宋" w:eastAsia="仿宋" w:hAnsi="仿宋"/>
-          <w:sz w:val="32"/>
-          <w:szCs w:val="32"/>
-        </w:rPr>
-        <w:t>形式上交。</w:t>
+        <w:t>word形式上交。</w:t>
       </w:r>
     </w:p>
     <w:p>
@@ -8338,15 +7189,7 @@
           <w:sz w:val="32"/>
           <w:szCs w:val="32"/>
         </w:rPr>
-        <w:t>word</w:t>
-      </w:r>
-      <w:r>
-        <w:rPr>
-          <w:rFonts w:ascii="仿宋" w:eastAsia="仿宋" w:hAnsi="仿宋"/>
-          <w:sz w:val="32"/>
-          <w:szCs w:val="32"/>
-        </w:rPr>
-        <w:t>形式上交。</w:t>
+        <w:t>word形式上交。</w:t>
       </w:r>
     </w:p>
     <w:p>
@@ -8372,15 +7215,7 @@
           <w:sz w:val="32"/>
           <w:szCs w:val="32"/>
         </w:rPr>
-        <w:t>word</w:t>
-      </w:r>
-      <w:r>
-        <w:rPr>
-          <w:rFonts w:ascii="仿宋" w:eastAsia="仿宋" w:hAnsi="仿宋"/>
-          <w:sz w:val="32"/>
-          <w:szCs w:val="32"/>
-        </w:rPr>
-        <w:t>形式上交。</w:t>
+        <w:t>word形式上交。</w:t>
       </w:r>
     </w:p>
     <w:p>
@@ -8406,15 +7241,7 @@
           <w:sz w:val="32"/>
           <w:szCs w:val="32"/>
         </w:rPr>
-        <w:t>word</w:t>
-      </w:r>
-      <w:r>
-        <w:rPr>
-          <w:rFonts w:ascii="仿宋" w:eastAsia="仿宋" w:hAnsi="仿宋"/>
-          <w:sz w:val="32"/>
-          <w:szCs w:val="32"/>
-        </w:rPr>
-        <w:t>形式上交。</w:t>
+        <w:t>word形式上交。</w:t>
       </w:r>
     </w:p>
     <w:p>
@@ -8440,15 +7267,7 @@
           <w:sz w:val="32"/>
           <w:szCs w:val="32"/>
         </w:rPr>
-        <w:t>word</w:t>
-      </w:r>
-      <w:r>
-        <w:rPr>
-          <w:rFonts w:ascii="仿宋" w:eastAsia="仿宋" w:hAnsi="仿宋"/>
-          <w:sz w:val="32"/>
-          <w:szCs w:val="32"/>
-        </w:rPr>
-        <w:t>形式上交。</w:t>
+        <w:t>word形式上交。</w:t>
       </w:r>
     </w:p>
     <w:p>
@@ -8474,15 +7293,7 @@
           <w:sz w:val="32"/>
           <w:szCs w:val="32"/>
         </w:rPr>
-        <w:t>word</w:t>
-      </w:r>
-      <w:r>
-        <w:rPr>
-          <w:rFonts w:ascii="仿宋" w:eastAsia="仿宋" w:hAnsi="仿宋"/>
-          <w:sz w:val="32"/>
-          <w:szCs w:val="32"/>
-        </w:rPr>
-        <w:t>形式上交。</w:t>
+        <w:t>word形式上交。</w:t>
       </w:r>
     </w:p>
     <w:p>
@@ -8508,15 +7319,7 @@
           <w:sz w:val="32"/>
           <w:szCs w:val="32"/>
         </w:rPr>
-        <w:t>word</w:t>
-      </w:r>
-      <w:r>
-        <w:rPr>
-          <w:rFonts w:ascii="仿宋" w:eastAsia="仿宋" w:hAnsi="仿宋"/>
-          <w:sz w:val="32"/>
-          <w:szCs w:val="32"/>
-        </w:rPr>
-        <w:t>形式上交。</w:t>
+        <w:t>word形式上交。</w:t>
       </w:r>
     </w:p>
     <w:p>
@@ -8552,15 +7355,7 @@
           <w:sz w:val="32"/>
           <w:szCs w:val="32"/>
         </w:rPr>
-        <w:t>2.4</w:t>
-      </w:r>
-      <w:r>
-        <w:rPr>
-          <w:rFonts w:ascii="黑体" w:eastAsia="黑体" w:hAnsi="黑体"/>
-          <w:sz w:val="32"/>
-          <w:szCs w:val="32"/>
-        </w:rPr>
-        <w:t>验收标准</w:t>
+        <w:t>2.4验收标准</w:t>
       </w:r>
       <w:r>
         <w:rPr>
@@ -8620,15 +7415,7 @@
           <w:sz w:val="32"/>
           <w:szCs w:val="32"/>
         </w:rPr>
-        <w:t>2.5</w:t>
-      </w:r>
-      <w:r>
-        <w:rPr>
-          <w:rFonts w:ascii="黑体" w:eastAsia="黑体" w:hAnsi="黑体"/>
-          <w:sz w:val="32"/>
-          <w:szCs w:val="32"/>
-        </w:rPr>
-        <w:t>完成项目的最迟期限</w:t>
+        <w:t>2.5完成项目的最迟期限</w:t>
       </w:r>
       <w:r>
         <w:rPr>
@@ -8689,15 +7476,7 @@
           <w:szCs w:val="32"/>
         </w:rPr>
         <w:lastRenderedPageBreak/>
-        <w:t>2.6</w:t>
-      </w:r>
-      <w:r>
-        <w:rPr>
-          <w:rFonts w:ascii="黑体" w:eastAsia="黑体" w:hAnsi="黑体"/>
-          <w:sz w:val="32"/>
-          <w:szCs w:val="32"/>
-        </w:rPr>
-        <w:t>本计划的审批者与批准者</w:t>
+        <w:t>2.6本计划的审批者与批准者</w:t>
       </w:r>
       <w:r>
         <w:rPr>
@@ -8756,15 +7535,7 @@
           <w:sz w:val="44"/>
           <w:szCs w:val="44"/>
         </w:rPr>
-        <w:t>3.</w:t>
-      </w:r>
-      <w:r>
-        <w:rPr>
-          <w:rFonts w:ascii="宋体" w:eastAsia="宋体" w:hAnsi="宋体"/>
-          <w:sz w:val="44"/>
-          <w:szCs w:val="44"/>
-        </w:rPr>
-        <w:t>实施总计划</w:t>
+        <w:t>3.实施总计划</w:t>
       </w:r>
       <w:r>
         <w:rPr>
@@ -8790,15 +7561,7 @@
           <w:sz w:val="32"/>
           <w:szCs w:val="32"/>
         </w:rPr>
-        <w:t>3.1</w:t>
-      </w:r>
-      <w:r>
-        <w:rPr>
-          <w:rFonts w:ascii="黑体" w:eastAsia="黑体" w:hAnsi="黑体"/>
-          <w:sz w:val="32"/>
-          <w:szCs w:val="32"/>
-        </w:rPr>
-        <w:t>工作任务的分析</w:t>
+        <w:t>3.1工作任务的分析</w:t>
       </w:r>
       <w:r>
         <w:rPr>
@@ -11432,7 +10195,6 @@
                 <w:sz w:val="21"/>
                 <w:szCs w:val="21"/>
               </w:rPr>
-              <w:lastRenderedPageBreak/>
               <w:t>3</w:t>
             </w:r>
           </w:p>
@@ -12202,7 +10964,6 @@
                 <w:sz w:val="21"/>
                 <w:szCs w:val="21"/>
               </w:rPr>
-              <w:lastRenderedPageBreak/>
               <w:t>2</w:t>
             </w:r>
           </w:p>
@@ -23976,15 +22737,7 @@
           <w:sz w:val="32"/>
           <w:szCs w:val="32"/>
         </w:rPr>
-        <w:t>3.2</w:t>
-      </w:r>
-      <w:r>
-        <w:rPr>
-          <w:rFonts w:ascii="黑体" w:eastAsia="黑体" w:hAnsi="黑体"/>
-          <w:sz w:val="32"/>
-          <w:szCs w:val="32"/>
-        </w:rPr>
-        <w:t>接口人员</w:t>
+        <w:t>3.2接口人员</w:t>
       </w:r>
       <w:r>
         <w:rPr>
@@ -24010,15 +22763,7 @@
           <w:sz w:val="32"/>
           <w:szCs w:val="32"/>
         </w:rPr>
-        <w:t>a.</w:t>
-      </w:r>
-      <w:r>
-        <w:rPr>
-          <w:rFonts w:ascii="仿宋" w:eastAsia="仿宋" w:hAnsi="仿宋"/>
-          <w:sz w:val="32"/>
-          <w:szCs w:val="32"/>
-        </w:rPr>
-        <w:t>负责本项目同用户的接口人员：</w:t>
+        <w:t>a.负责本项目同用户的接口人员：</w:t>
       </w:r>
       <w:r>
         <w:rPr>
@@ -24044,15 +22789,7 @@
           <w:sz w:val="32"/>
           <w:szCs w:val="32"/>
         </w:rPr>
-        <w:t>b.</w:t>
-      </w:r>
-      <w:r>
-        <w:rPr>
-          <w:rFonts w:ascii="仿宋" w:eastAsia="仿宋" w:hAnsi="仿宋"/>
-          <w:sz w:val="32"/>
-          <w:szCs w:val="32"/>
-        </w:rPr>
-        <w:t>负责本项目同本单位各管理机构的接口人员：</w:t>
+        <w:t>b.负责本项目同本单位各管理机构的接口人员：</w:t>
       </w:r>
       <w:r>
         <w:rPr>
@@ -24078,15 +22815,7 @@
           <w:sz w:val="32"/>
           <w:szCs w:val="32"/>
         </w:rPr>
-        <w:t>c.</w:t>
-      </w:r>
-      <w:r>
-        <w:rPr>
-          <w:rFonts w:ascii="仿宋" w:eastAsia="仿宋" w:hAnsi="仿宋"/>
-          <w:sz w:val="32"/>
-          <w:szCs w:val="32"/>
-        </w:rPr>
-        <w:t>负责本项目同份合同负责单位的接口人员：</w:t>
+        <w:t>c.负责本项目同份合同负责单位的接口人员：</w:t>
       </w:r>
       <w:r>
         <w:rPr>
@@ -24112,15 +22841,7 @@
           <w:sz w:val="32"/>
           <w:szCs w:val="32"/>
         </w:rPr>
-        <w:t>3.3</w:t>
-      </w:r>
-      <w:r>
-        <w:rPr>
-          <w:rFonts w:ascii="黑体" w:eastAsia="黑体" w:hAnsi="黑体"/>
-          <w:sz w:val="32"/>
-          <w:szCs w:val="32"/>
-        </w:rPr>
-        <w:t>进度</w:t>
+        <w:t>3.3进度</w:t>
       </w:r>
       <w:r>
         <w:rPr>
@@ -24147,15 +22868,7 @@
           <w:szCs w:val="32"/>
         </w:rPr>
         <w:lastRenderedPageBreak/>
-        <w:t>3.4</w:t>
-      </w:r>
-      <w:r>
-        <w:rPr>
-          <w:rFonts w:ascii="黑体" w:eastAsia="黑体" w:hAnsi="黑体"/>
-          <w:sz w:val="32"/>
-          <w:szCs w:val="32"/>
-        </w:rPr>
-        <w:t>预算</w:t>
+        <w:t>3.4预算</w:t>
       </w:r>
       <w:r>
         <w:rPr>
@@ -24199,15 +22912,7 @@
           <w:sz w:val="32"/>
           <w:szCs w:val="32"/>
         </w:rPr>
-        <w:t>3.5</w:t>
-      </w:r>
-      <w:r>
-        <w:rPr>
-          <w:rFonts w:ascii="黑体" w:eastAsia="黑体" w:hAnsi="黑体"/>
-          <w:sz w:val="32"/>
-          <w:szCs w:val="32"/>
-        </w:rPr>
-        <w:t>关键问题</w:t>
+        <w:t>3.5关键问题</w:t>
       </w:r>
       <w:r>
         <w:rPr>
@@ -24269,15 +22974,7 @@
           <w:sz w:val="32"/>
           <w:szCs w:val="32"/>
         </w:rPr>
-        <w:t>3.6</w:t>
-      </w:r>
-      <w:r>
-        <w:rPr>
-          <w:rFonts w:ascii="黑体" w:eastAsia="黑体" w:hAnsi="黑体"/>
-          <w:sz w:val="32"/>
-          <w:szCs w:val="32"/>
-        </w:rPr>
-        <w:t>风险管理</w:t>
+        <w:t>3.6风险管理</w:t>
       </w:r>
       <w:r>
         <w:rPr>
@@ -24555,17 +23252,17 @@
               <w:widowControl w:val="0"/>
               <w:jc w:val="both"/>
               <w:rPr>
+                <w:rFonts w:ascii="仿宋" w:eastAsia="仿宋" w:hAnsi="仿宋"/>
+                <w:sz w:val="32"/>
+                <w:szCs w:val="32"/>
+              </w:rPr>
+            </w:pPr>
+            <w:r>
+              <w:rPr>
                 <w:rFonts w:ascii="仿宋" w:eastAsia="仿宋" w:hAnsi="仿宋" w:hint="eastAsia"/>
                 <w:sz w:val="32"/>
                 <w:szCs w:val="32"/>
               </w:rPr>
-            </w:pPr>
-            <w:r>
-              <w:rPr>
-                <w:rFonts w:ascii="仿宋" w:eastAsia="仿宋" w:hAnsi="仿宋" w:hint="eastAsia"/>
-                <w:sz w:val="32"/>
-                <w:szCs w:val="32"/>
-              </w:rPr>
               <w:t>开发人员缺乏</w:t>
             </w:r>
             <w:r>
@@ -24586,6 +23283,15 @@
             <w:pPr>
               <w:widowControl w:val="0"/>
               <w:jc w:val="both"/>
+              <w:rPr>
+                <w:rFonts w:ascii="仿宋" w:eastAsia="仿宋" w:hAnsi="仿宋"/>
+                <w:b/>
+                <w:bCs/>
+                <w:sz w:val="32"/>
+                <w:szCs w:val="32"/>
+              </w:rPr>
+            </w:pPr>
+            <w:r>
               <w:rPr>
                 <w:rFonts w:ascii="仿宋" w:eastAsia="仿宋" w:hAnsi="仿宋" w:hint="eastAsia"/>
                 <w:b/>
@@ -24593,26 +23299,7 @@
                 <w:sz w:val="32"/>
                 <w:szCs w:val="32"/>
               </w:rPr>
-            </w:pPr>
-            <w:r>
-              <w:rPr>
-                <w:rFonts w:ascii="仿宋" w:eastAsia="仿宋" w:hAnsi="仿宋" w:hint="eastAsia"/>
-                <w:b/>
-                <w:bCs/>
-                <w:sz w:val="32"/>
-                <w:szCs w:val="32"/>
-              </w:rPr>
-              <w:t>及时沟通</w:t>
-            </w:r>
-            <w:r>
-              <w:rPr>
-                <w:rFonts w:ascii="仿宋" w:eastAsia="仿宋" w:hAnsi="仿宋" w:hint="eastAsia"/>
-                <w:b/>
-                <w:bCs/>
-                <w:sz w:val="32"/>
-                <w:szCs w:val="32"/>
-              </w:rPr>
-              <w:t>，根据用户反馈积极确立、更改目标</w:t>
+              <w:t>及时沟通，根据用户反馈积极确立、更改目标</w:t>
             </w:r>
           </w:p>
         </w:tc>
@@ -24631,17 +23318,17 @@
               <w:widowControl w:val="0"/>
               <w:jc w:val="both"/>
               <w:rPr>
+                <w:rFonts w:ascii="仿宋" w:eastAsia="仿宋" w:hAnsi="仿宋"/>
+                <w:sz w:val="32"/>
+                <w:szCs w:val="32"/>
+              </w:rPr>
+            </w:pPr>
+            <w:r>
+              <w:rPr>
                 <w:rFonts w:ascii="仿宋" w:eastAsia="仿宋" w:hAnsi="仿宋" w:hint="eastAsia"/>
                 <w:sz w:val="32"/>
                 <w:szCs w:val="32"/>
               </w:rPr>
-            </w:pPr>
-            <w:r>
-              <w:rPr>
-                <w:rFonts w:ascii="仿宋" w:eastAsia="仿宋" w:hAnsi="仿宋" w:hint="eastAsia"/>
-                <w:sz w:val="32"/>
-                <w:szCs w:val="32"/>
-              </w:rPr>
               <w:t>开发人员</w:t>
             </w:r>
             <w:r>
@@ -24663,7 +23350,7 @@
               <w:widowControl w:val="0"/>
               <w:jc w:val="both"/>
               <w:rPr>
-                <w:rFonts w:ascii="仿宋" w:eastAsia="仿宋" w:hAnsi="仿宋" w:hint="eastAsia"/>
+                <w:rFonts w:ascii="仿宋" w:eastAsia="仿宋" w:hAnsi="仿宋"/>
                 <w:b/>
                 <w:bCs/>
                 <w:sz w:val="32"/>
@@ -24707,18 +23394,26 @@
               <w:widowControl w:val="0"/>
               <w:jc w:val="both"/>
               <w:rPr>
+                <w:rFonts w:ascii="仿宋" w:eastAsia="仿宋" w:hAnsi="仿宋"/>
+                <w:sz w:val="32"/>
+                <w:szCs w:val="32"/>
+              </w:rPr>
+            </w:pPr>
+            <w:r>
+              <w:rPr>
                 <w:rFonts w:ascii="仿宋" w:eastAsia="仿宋" w:hAnsi="仿宋" w:hint="eastAsia"/>
                 <w:sz w:val="32"/>
                 <w:szCs w:val="32"/>
               </w:rPr>
-            </w:pPr>
+              <w:t>开发人员不具备</w:t>
+            </w:r>
             <w:r>
               <w:rPr>
                 <w:rFonts w:ascii="仿宋" w:eastAsia="仿宋" w:hAnsi="仿宋" w:hint="eastAsia"/>
                 <w:sz w:val="32"/>
                 <w:szCs w:val="32"/>
               </w:rPr>
-              <w:t>开发人员不具备</w:t>
+              <w:t>足够开发</w:t>
             </w:r>
             <w:r>
               <w:rPr>
@@ -24726,14 +23421,6 @@
                 <w:sz w:val="32"/>
                 <w:szCs w:val="32"/>
               </w:rPr>
-              <w:t>足够开发</w:t>
-            </w:r>
-            <w:r>
-              <w:rPr>
-                <w:rFonts w:ascii="仿宋" w:eastAsia="仿宋" w:hAnsi="仿宋" w:hint="eastAsia"/>
-                <w:sz w:val="32"/>
-                <w:szCs w:val="32"/>
-              </w:rPr>
               <w:lastRenderedPageBreak/>
               <w:t>能力</w:t>
             </w:r>
@@ -24748,7 +23435,7 @@
               <w:widowControl w:val="0"/>
               <w:jc w:val="both"/>
               <w:rPr>
-                <w:rFonts w:ascii="仿宋" w:eastAsia="仿宋" w:hAnsi="仿宋" w:hint="eastAsia"/>
+                <w:rFonts w:ascii="仿宋" w:eastAsia="仿宋" w:hAnsi="仿宋"/>
                 <w:b/>
                 <w:bCs/>
                 <w:sz w:val="32"/>
@@ -24794,18 +23481,17 @@
               <w:widowControl w:val="0"/>
               <w:jc w:val="both"/>
               <w:rPr>
-                <w:rFonts w:ascii="仿宋" w:eastAsia="仿宋" w:hAnsi="仿宋" w:hint="eastAsia"/>
-                <w:sz w:val="32"/>
-                <w:szCs w:val="32"/>
-              </w:rPr>
-            </w:pPr>
-            <w:r>
-              <w:rPr>
                 <w:rFonts w:ascii="仿宋" w:eastAsia="仿宋" w:hAnsi="仿宋"/>
                 <w:sz w:val="32"/>
                 <w:szCs w:val="32"/>
               </w:rPr>
-              <w:lastRenderedPageBreak/>
+            </w:pPr>
+            <w:r>
+              <w:rPr>
+                <w:rFonts w:ascii="仿宋" w:eastAsia="仿宋" w:hAnsi="仿宋"/>
+                <w:sz w:val="32"/>
+                <w:szCs w:val="32"/>
+              </w:rPr>
               <w:t>交付产品质量差</w:t>
             </w:r>
           </w:p>
@@ -24819,7 +23505,7 @@
               <w:widowControl w:val="0"/>
               <w:jc w:val="both"/>
               <w:rPr>
-                <w:rFonts w:ascii="仿宋" w:eastAsia="仿宋" w:hAnsi="仿宋" w:hint="eastAsia"/>
+                <w:rFonts w:ascii="仿宋" w:eastAsia="仿宋" w:hAnsi="仿宋"/>
                 <w:b/>
                 <w:bCs/>
                 <w:sz w:val="32"/>
@@ -24911,17 +23597,17 @@
               <w:widowControl w:val="0"/>
               <w:jc w:val="both"/>
               <w:rPr>
-                <w:rFonts w:ascii="仿宋" w:eastAsia="仿宋" w:hAnsi="仿宋" w:hint="eastAsia"/>
-                <w:sz w:val="32"/>
-                <w:szCs w:val="32"/>
-              </w:rPr>
-            </w:pPr>
-            <w:r>
-              <w:rPr>
                 <w:rFonts w:ascii="仿宋" w:eastAsia="仿宋" w:hAnsi="仿宋"/>
                 <w:sz w:val="32"/>
                 <w:szCs w:val="32"/>
               </w:rPr>
+            </w:pPr>
+            <w:r>
+              <w:rPr>
+                <w:rFonts w:ascii="仿宋" w:eastAsia="仿宋" w:hAnsi="仿宋"/>
+                <w:sz w:val="32"/>
+                <w:szCs w:val="32"/>
+              </w:rPr>
               <w:t>进度延迟</w:t>
             </w:r>
           </w:p>
@@ -24934,6 +23620,15 @@
             <w:pPr>
               <w:widowControl w:val="0"/>
               <w:jc w:val="both"/>
+              <w:rPr>
+                <w:rFonts w:ascii="仿宋" w:eastAsia="仿宋" w:hAnsi="仿宋"/>
+                <w:b/>
+                <w:bCs/>
+                <w:sz w:val="32"/>
+                <w:szCs w:val="32"/>
+              </w:rPr>
+            </w:pPr>
+            <w:r>
               <w:rPr>
                 <w:rFonts w:ascii="仿宋" w:eastAsia="仿宋" w:hAnsi="仿宋" w:hint="eastAsia"/>
                 <w:b/>
@@ -24941,15 +23636,6 @@
                 <w:sz w:val="32"/>
                 <w:szCs w:val="32"/>
               </w:rPr>
-            </w:pPr>
-            <w:r>
-              <w:rPr>
-                <w:rFonts w:ascii="仿宋" w:eastAsia="仿宋" w:hAnsi="仿宋" w:hint="eastAsia"/>
-                <w:b/>
-                <w:bCs/>
-                <w:sz w:val="32"/>
-                <w:szCs w:val="32"/>
-              </w:rPr>
               <w:t>及时跟杨老师交流，跟上进度</w:t>
             </w:r>
           </w:p>
@@ -24979,15 +23665,7 @@
           <w:sz w:val="44"/>
           <w:szCs w:val="44"/>
         </w:rPr>
-        <w:t>4.</w:t>
-      </w:r>
-      <w:r>
-        <w:rPr>
-          <w:rFonts w:ascii="宋体" w:eastAsia="宋体" w:hAnsi="宋体"/>
-          <w:sz w:val="44"/>
-          <w:szCs w:val="44"/>
-        </w:rPr>
-        <w:t>支持条件</w:t>
+        <w:t>4.支持条件</w:t>
       </w:r>
       <w:r>
         <w:rPr>
@@ -25013,15 +23691,7 @@
           <w:sz w:val="32"/>
           <w:szCs w:val="32"/>
         </w:rPr>
-        <w:t>4.1</w:t>
-      </w:r>
-      <w:r>
-        <w:rPr>
-          <w:rFonts w:ascii="黑体" w:eastAsia="黑体" w:hAnsi="黑体"/>
-          <w:sz w:val="32"/>
-          <w:szCs w:val="32"/>
-        </w:rPr>
-        <w:t>计算机系统支持</w:t>
+        <w:t>4.1计算机系统支持</w:t>
       </w:r>
       <w:r>
         <w:rPr>
@@ -25113,55 +23783,7 @@
           <w:sz w:val="32"/>
           <w:szCs w:val="32"/>
         </w:rPr>
-        <w:t>Vue</w:t>
-      </w:r>
-      <w:r>
-        <w:rPr>
-          <w:rFonts w:ascii="仿宋" w:eastAsia="仿宋" w:hAnsi="仿宋"/>
-          <w:sz w:val="32"/>
-          <w:szCs w:val="32"/>
-        </w:rPr>
-        <w:t>、</w:t>
-      </w:r>
-      <w:r>
-        <w:rPr>
-          <w:rFonts w:ascii="仿宋" w:eastAsia="仿宋" w:hAnsi="仿宋"/>
-          <w:sz w:val="32"/>
-          <w:szCs w:val="32"/>
-        </w:rPr>
-        <w:t>PHP</w:t>
-      </w:r>
-      <w:r>
-        <w:rPr>
-          <w:rFonts w:ascii="仿宋" w:eastAsia="仿宋" w:hAnsi="仿宋"/>
-          <w:sz w:val="32"/>
-          <w:szCs w:val="32"/>
-        </w:rPr>
-        <w:t>、</w:t>
-      </w:r>
-      <w:r>
-        <w:rPr>
-          <w:rFonts w:ascii="仿宋" w:eastAsia="仿宋" w:hAnsi="仿宋"/>
-          <w:sz w:val="32"/>
-          <w:szCs w:val="32"/>
-        </w:rPr>
-        <w:t>SpringBoot</w:t>
-      </w:r>
-      <w:r>
-        <w:rPr>
-          <w:rFonts w:ascii="仿宋" w:eastAsia="仿宋" w:hAnsi="仿宋"/>
-          <w:sz w:val="32"/>
-          <w:szCs w:val="32"/>
-        </w:rPr>
-        <w:t>、</w:t>
-      </w:r>
-      <w:r>
-        <w:rPr>
-          <w:rFonts w:ascii="仿宋" w:eastAsia="仿宋" w:hAnsi="仿宋"/>
-          <w:sz w:val="32"/>
-          <w:szCs w:val="32"/>
-        </w:rPr>
-        <w:t>HBuilderX</w:t>
+        <w:t>Vue、PHP、SpringBoot、HBuilderX</w:t>
       </w:r>
     </w:p>
     <w:p>
@@ -25247,15 +23869,7 @@
           <w:sz w:val="32"/>
           <w:szCs w:val="32"/>
         </w:rPr>
-        <w:t xml:space="preserve">4.2 </w:t>
-      </w:r>
-      <w:r>
-        <w:rPr>
-          <w:rFonts w:ascii="黑体" w:eastAsia="黑体" w:hAnsi="黑体"/>
-          <w:sz w:val="32"/>
-          <w:szCs w:val="32"/>
-        </w:rPr>
-        <w:t>需要用户承担的工作</w:t>
+        <w:t>4.2 需要用户承担的工作</w:t>
       </w:r>
     </w:p>
     <w:p>
@@ -25307,15 +23921,7 @@
           <w:sz w:val="32"/>
           <w:szCs w:val="32"/>
         </w:rPr>
-        <w:t xml:space="preserve">4.3 </w:t>
-      </w:r>
-      <w:r>
-        <w:rPr>
-          <w:rFonts w:ascii="黑体" w:eastAsia="黑体" w:hAnsi="黑体"/>
-          <w:sz w:val="32"/>
-          <w:szCs w:val="32"/>
-        </w:rPr>
-        <w:t>需由外单位提供的条件</w:t>
+        <w:t>4.3 需由外单位提供的条件</w:t>
       </w:r>
     </w:p>
     <w:p>
@@ -25332,15 +23938,7 @@
           <w:sz w:val="44"/>
           <w:szCs w:val="44"/>
         </w:rPr>
-        <w:t>5.</w:t>
-      </w:r>
-      <w:r>
-        <w:rPr>
-          <w:rFonts w:ascii="宋体" w:eastAsia="宋体" w:hAnsi="宋体"/>
-          <w:sz w:val="44"/>
-          <w:szCs w:val="44"/>
-        </w:rPr>
-        <w:t>专题计划要点</w:t>
+        <w:t>5.专题计划要点</w:t>
       </w:r>
     </w:p>
     <w:p>
@@ -25790,31 +24388,7 @@
                 <w:sz w:val="32"/>
                 <w:szCs w:val="32"/>
               </w:rPr>
-              <w:t>、</w:t>
-            </w:r>
-            <w:r>
-              <w:rPr>
-                <w:rFonts w:ascii="仿宋" w:eastAsia="仿宋" w:hAnsi="仿宋" w:hint="eastAsia"/>
-                <w:sz w:val="32"/>
-                <w:szCs w:val="32"/>
-              </w:rPr>
-              <w:t>Vue</w:t>
-            </w:r>
-            <w:r>
-              <w:rPr>
-                <w:rFonts w:ascii="仿宋" w:eastAsia="仿宋" w:hAnsi="仿宋" w:hint="eastAsia"/>
-                <w:sz w:val="32"/>
-                <w:szCs w:val="32"/>
-              </w:rPr>
-              <w:t>、</w:t>
-            </w:r>
-            <w:r>
-              <w:rPr>
-                <w:rFonts w:ascii="仿宋" w:eastAsia="仿宋" w:hAnsi="仿宋" w:hint="eastAsia"/>
-                <w:sz w:val="32"/>
-                <w:szCs w:val="32"/>
-              </w:rPr>
-              <w:t>S</w:t>
+              <w:t>、Vue、S</w:t>
             </w:r>
             <w:r>
               <w:rPr>
@@ -25916,31 +24490,7 @@
                 <w:sz w:val="32"/>
                 <w:szCs w:val="32"/>
               </w:rPr>
-              <w:t>、</w:t>
-            </w:r>
-            <w:r>
-              <w:rPr>
-                <w:rFonts w:ascii="仿宋" w:eastAsia="仿宋" w:hAnsi="仿宋" w:hint="eastAsia"/>
-                <w:sz w:val="32"/>
-                <w:szCs w:val="32"/>
-              </w:rPr>
-              <w:t>Vue</w:t>
-            </w:r>
-            <w:r>
-              <w:rPr>
-                <w:rFonts w:ascii="仿宋" w:eastAsia="仿宋" w:hAnsi="仿宋" w:hint="eastAsia"/>
-                <w:sz w:val="32"/>
-                <w:szCs w:val="32"/>
-              </w:rPr>
-              <w:t>、</w:t>
-            </w:r>
-            <w:r>
-              <w:rPr>
-                <w:rFonts w:ascii="仿宋" w:eastAsia="仿宋" w:hAnsi="仿宋" w:hint="eastAsia"/>
-                <w:sz w:val="32"/>
-                <w:szCs w:val="32"/>
-              </w:rPr>
-              <w:t>S</w:t>
+              <w:t>、Vue、S</w:t>
             </w:r>
             <w:r>
               <w:rPr>
@@ -26656,6 +25206,7 @@
   <w:style w:type="character" w:default="1" w:styleId="a0">
     <w:name w:val="Default Paragraph Font"/>
     <w:uiPriority w:val="1"/>
+    <w:semiHidden/>
     <w:unhideWhenUsed/>
   </w:style>
   <w:style w:type="table" w:default="1" w:styleId="a1">

--- a/G16SRA项目开发计划书.docx
+++ b/G16SRA项目开发计划书.docx
@@ -10195,6 +10195,7 @@
                 <w:sz w:val="21"/>
                 <w:szCs w:val="21"/>
               </w:rPr>
+              <w:lastRenderedPageBreak/>
               <w:t>3</w:t>
             </w:r>
           </w:p>
@@ -10964,6 +10965,7 @@
                 <w:sz w:val="21"/>
                 <w:szCs w:val="21"/>
               </w:rPr>
+              <w:lastRenderedPageBreak/>
               <w:t>2</w:t>
             </w:r>
           </w:p>
@@ -22773,6 +22775,14 @@
         </w:rPr>
         <w:t>吴联想</w:t>
       </w:r>
+      <w:r>
+        <w:rPr>
+          <w:rFonts w:ascii="仿宋" w:eastAsia="仿宋" w:hAnsi="仿宋" w:hint="eastAsia"/>
+          <w:sz w:val="32"/>
+          <w:szCs w:val="32"/>
+        </w:rPr>
+        <w:t>、潘睿琪</w:t>
+      </w:r>
     </w:p>
     <w:p>
       <w:pPr>
@@ -22825,6 +22835,14 @@
         </w:rPr>
         <w:t>郑航舰</w:t>
       </w:r>
+      <w:r>
+        <w:rPr>
+          <w:rFonts w:ascii="仿宋" w:eastAsia="仿宋" w:hAnsi="仿宋" w:hint="eastAsia"/>
+          <w:sz w:val="32"/>
+          <w:szCs w:val="32"/>
+        </w:rPr>
+        <w:t>、许淇凯</w:t>
+      </w:r>
     </w:p>
     <w:p>
       <w:pPr>
@@ -22841,6 +22859,7 @@
           <w:sz w:val="32"/>
           <w:szCs w:val="32"/>
         </w:rPr>
+        <w:lastRenderedPageBreak/>
         <w:t>3.3进度</w:t>
       </w:r>
       <w:r>
@@ -22867,7 +22886,6 @@
           <w:sz w:val="32"/>
           <w:szCs w:val="32"/>
         </w:rPr>
-        <w:lastRenderedPageBreak/>
         <w:t>3.4预算</w:t>
       </w:r>
       <w:r>
@@ -23405,6 +23423,7 @@
                 <w:sz w:val="32"/>
                 <w:szCs w:val="32"/>
               </w:rPr>
+              <w:lastRenderedPageBreak/>
               <w:t>开发人员不具备</w:t>
             </w:r>
             <w:r>
@@ -23413,16 +23432,7 @@
                 <w:sz w:val="32"/>
                 <w:szCs w:val="32"/>
               </w:rPr>
-              <w:t>足够开发</w:t>
-            </w:r>
-            <w:r>
-              <w:rPr>
-                <w:rFonts w:ascii="仿宋" w:eastAsia="仿宋" w:hAnsi="仿宋" w:hint="eastAsia"/>
-                <w:sz w:val="32"/>
-                <w:szCs w:val="32"/>
-              </w:rPr>
-              <w:lastRenderedPageBreak/>
-              <w:t>能力</w:t>
+              <w:t>足够开发能力</w:t>
             </w:r>
           </w:p>
         </w:tc>
@@ -23450,19 +23460,7 @@
                 <w:sz w:val="32"/>
                 <w:szCs w:val="32"/>
               </w:rPr>
-              <w:lastRenderedPageBreak/>
-              <w:t>及时安排学习或改进产品以</w:t>
-            </w:r>
-            <w:r>
-              <w:rPr>
-                <w:rFonts w:ascii="仿宋" w:eastAsia="仿宋" w:hAnsi="仿宋" w:hint="eastAsia"/>
-                <w:b/>
-                <w:bCs/>
-                <w:sz w:val="32"/>
-                <w:szCs w:val="32"/>
-              </w:rPr>
-              <w:lastRenderedPageBreak/>
-              <w:t>符合需求</w:t>
+              <w:t>及时安排学习或改进产品以符合需求</w:t>
             </w:r>
           </w:p>
         </w:tc>
@@ -23783,7 +23781,31 @@
           <w:sz w:val="32"/>
           <w:szCs w:val="32"/>
         </w:rPr>
-        <w:t>Vue、PHP、SpringBoot、HBuilderX</w:t>
+        <w:t>Vue、PHP、SpringBoot、H</w:t>
+      </w:r>
+      <w:r>
+        <w:rPr>
+          <w:rFonts w:ascii="仿宋" w:eastAsia="仿宋" w:hAnsi="仿宋"/>
+          <w:sz w:val="32"/>
+          <w:szCs w:val="32"/>
+        </w:rPr>
+        <w:t>b</w:t>
+      </w:r>
+      <w:r>
+        <w:rPr>
+          <w:rFonts w:ascii="仿宋" w:eastAsia="仿宋" w:hAnsi="仿宋"/>
+          <w:sz w:val="32"/>
+          <w:szCs w:val="32"/>
+        </w:rPr>
+        <w:t>uilderX</w:t>
+      </w:r>
+      <w:r>
+        <w:rPr>
+          <w:rFonts w:ascii="仿宋" w:eastAsia="仿宋" w:hAnsi="仿宋" w:hint="eastAsia"/>
+          <w:sz w:val="32"/>
+          <w:szCs w:val="32"/>
+        </w:rPr>
+        <w:t>等</w:t>
       </w:r>
     </w:p>
     <w:p>
@@ -24340,6 +24362,7 @@
                 <w:sz w:val="32"/>
                 <w:szCs w:val="32"/>
               </w:rPr>
+              <w:lastRenderedPageBreak/>
               <w:t>许淇凯</w:t>
             </w:r>
           </w:p>
@@ -24441,7 +24464,6 @@
                 <w:sz w:val="32"/>
                 <w:szCs w:val="32"/>
               </w:rPr>
-              <w:lastRenderedPageBreak/>
               <w:t>潘睿琪</w:t>
             </w:r>
           </w:p>
